--- a/ejercitacionJava/Trabajo Práctico Nro 1 - Laboratorio 1_Pablo.docx
+++ b/ejercitacionJava/Trabajo Práctico Nro 1 - Laboratorio 1_Pablo.docx
@@ -676,7 +676,7 @@
                   <v:path o:extrusionok="f" gradientshapeok="t" o:connecttype="rect"/>
                   <o:lock v:ext="edit" aspectratio="t"/>
                 </v:shapetype>
-                <v:shape id="_x0000_i1031" type="#_x0000_t75" style="width:28.6pt;height:19.05pt" o:ole="">
+                <v:shape id="_x0000_i1031" type="#_x0000_t75" style="width:28.55pt;height:19.7pt" o:ole="">
                   <v:imagedata r:id="rId9" o:title=""/>
                 </v:shape>
                 <w:control r:id="rId10" w:name="CheckBox2" w:shapeid="_x0000_i1031"/>
@@ -687,7 +687,7 @@
                 <w:rFonts w:cstheme="minorHAnsi"/>
               </w:rPr>
               <w:object w:dxaOrig="225" w:dyaOrig="225" w14:anchorId="3936518C">
-                <v:shape id="_x0000_i1033" type="#_x0000_t75" style="width:29.65pt;height:19.05pt" o:ole="">
+                <v:shape id="_x0000_i1033" type="#_x0000_t75" style="width:29.9pt;height:19.7pt" o:ole="">
                   <v:imagedata r:id="rId11" o:title=""/>
                 </v:shape>
                 <w:control r:id="rId12" w:name="CheckBox1" w:shapeid="_x0000_i1033"/>
@@ -698,7 +698,7 @@
                 <w:rFonts w:cstheme="minorHAnsi"/>
               </w:rPr>
               <w:object w:dxaOrig="225" w:dyaOrig="225" w14:anchorId="73E333E9">
-                <v:shape id="_x0000_i1035" type="#_x0000_t75" style="width:28.6pt;height:19.05pt" o:ole="">
+                <v:shape id="_x0000_i1035" type="#_x0000_t75" style="width:28.55pt;height:19.7pt" o:ole="">
                   <v:imagedata r:id="rId13" o:title=""/>
                 </v:shape>
                 <w:control r:id="rId14" w:name="CheckBox3" w:shapeid="_x0000_i1035"/>
@@ -1603,6 +1603,357 @@
           <w:szCs w:val="22"/>
         </w:rPr>
       </w:pPr>
+      <w:r>
+        <w:rPr>
+          <w:rFonts w:asciiTheme="minorHAnsi" w:hAnsiTheme="minorHAnsi" w:cstheme="minorHAnsi"/>
+          <w:sz w:val="22"/>
+          <w:szCs w:val="22"/>
+        </w:rPr>
+        <w:t>14-si es valido</w:t>
+      </w:r>
+    </w:p>
+    <w:p>
+      <w:pPr>
+        <w:spacing w:after="120"/>
+        <w:rPr>
+          <w:rFonts w:asciiTheme="minorHAnsi" w:hAnsiTheme="minorHAnsi" w:cstheme="minorHAnsi"/>
+          <w:sz w:val="22"/>
+          <w:szCs w:val="22"/>
+        </w:rPr>
+      </w:pPr>
+      <w:r>
+        <w:rPr>
+          <w:rFonts w:asciiTheme="minorHAnsi" w:hAnsiTheme="minorHAnsi" w:cstheme="minorHAnsi"/>
+          <w:sz w:val="22"/>
+          <w:szCs w:val="22"/>
+        </w:rPr>
+        <w:t>15-No, empieza con carácter especial</w:t>
+      </w:r>
+    </w:p>
+    <w:p>
+      <w:pPr>
+        <w:spacing w:after="120"/>
+        <w:rPr>
+          <w:rFonts w:asciiTheme="minorHAnsi" w:hAnsiTheme="minorHAnsi" w:cstheme="minorHAnsi"/>
+          <w:sz w:val="22"/>
+          <w:szCs w:val="22"/>
+        </w:rPr>
+      </w:pPr>
+      <w:r>
+        <w:rPr>
+          <w:rFonts w:asciiTheme="minorHAnsi" w:hAnsiTheme="minorHAnsi" w:cstheme="minorHAnsi"/>
+          <w:sz w:val="22"/>
+          <w:szCs w:val="22"/>
+        </w:rPr>
+        <w:t>16-si es valido</w:t>
+      </w:r>
+    </w:p>
+    <w:p>
+      <w:pPr>
+        <w:spacing w:after="120"/>
+        <w:rPr>
+          <w:rFonts w:asciiTheme="minorHAnsi" w:hAnsiTheme="minorHAnsi" w:cstheme="minorHAnsi"/>
+          <w:sz w:val="22"/>
+          <w:szCs w:val="22"/>
+        </w:rPr>
+      </w:pPr>
+      <w:r>
+        <w:rPr>
+          <w:rFonts w:asciiTheme="minorHAnsi" w:hAnsiTheme="minorHAnsi" w:cstheme="minorHAnsi"/>
+          <w:sz w:val="22"/>
+          <w:szCs w:val="22"/>
+        </w:rPr>
+        <w:t>17- no, contiene carácter especial</w:t>
+      </w:r>
+    </w:p>
+    <w:p>
+      <w:pPr>
+        <w:spacing w:after="120"/>
+        <w:rPr>
+          <w:rFonts w:asciiTheme="minorHAnsi" w:hAnsiTheme="minorHAnsi" w:cstheme="minorHAnsi"/>
+          <w:sz w:val="22"/>
+          <w:szCs w:val="22"/>
+        </w:rPr>
+      </w:pPr>
+      <w:r>
+        <w:rPr>
+          <w:rFonts w:asciiTheme="minorHAnsi" w:hAnsiTheme="minorHAnsi" w:cstheme="minorHAnsi"/>
+          <w:sz w:val="22"/>
+          <w:szCs w:val="22"/>
+        </w:rPr>
+        <w:t>18-si es valido</w:t>
+      </w:r>
+    </w:p>
+    <w:p>
+      <w:pPr>
+        <w:spacing w:after="120"/>
+        <w:rPr>
+          <w:rFonts w:asciiTheme="minorHAnsi" w:hAnsiTheme="minorHAnsi" w:cstheme="minorHAnsi"/>
+          <w:sz w:val="22"/>
+          <w:szCs w:val="22"/>
+        </w:rPr>
+      </w:pPr>
+      <w:r>
+        <w:rPr>
+          <w:rFonts w:asciiTheme="minorHAnsi" w:hAnsiTheme="minorHAnsi" w:cstheme="minorHAnsi"/>
+          <w:sz w:val="22"/>
+          <w:szCs w:val="22"/>
+        </w:rPr>
+        <w:t>19-si es valido pero no recomendable</w:t>
+      </w:r>
+    </w:p>
+    <w:p>
+      <w:pPr>
+        <w:spacing w:after="120"/>
+        <w:rPr>
+          <w:rFonts w:asciiTheme="minorHAnsi" w:hAnsiTheme="minorHAnsi" w:cstheme="minorHAnsi"/>
+          <w:sz w:val="22"/>
+          <w:szCs w:val="22"/>
+        </w:rPr>
+      </w:pPr>
+      <w:r>
+        <w:rPr>
+          <w:rFonts w:asciiTheme="minorHAnsi" w:hAnsiTheme="minorHAnsi" w:cstheme="minorHAnsi"/>
+          <w:sz w:val="22"/>
+          <w:szCs w:val="22"/>
+        </w:rPr>
+        <w:t>20-no , tiene operador *</w:t>
+      </w:r>
+    </w:p>
+    <w:p>
+      <w:pPr>
+        <w:spacing w:after="120"/>
+        <w:rPr>
+          <w:rFonts w:asciiTheme="minorHAnsi" w:hAnsiTheme="minorHAnsi" w:cstheme="minorHAnsi"/>
+          <w:sz w:val="22"/>
+          <w:szCs w:val="22"/>
+        </w:rPr>
+      </w:pPr>
+      <w:r>
+        <w:rPr>
+          <w:rFonts w:asciiTheme="minorHAnsi" w:hAnsiTheme="minorHAnsi" w:cstheme="minorHAnsi"/>
+          <w:sz w:val="22"/>
+          <w:szCs w:val="22"/>
+        </w:rPr>
+        <w:t>21-si es valido</w:t>
+      </w:r>
+    </w:p>
+    <w:p>
+      <w:pPr>
+        <w:spacing w:after="120"/>
+        <w:rPr>
+          <w:rFonts w:asciiTheme="minorHAnsi" w:hAnsiTheme="minorHAnsi" w:cstheme="minorHAnsi"/>
+          <w:sz w:val="22"/>
+          <w:szCs w:val="22"/>
+        </w:rPr>
+      </w:pPr>
+      <w:r>
+        <w:rPr>
+          <w:rFonts w:asciiTheme="minorHAnsi" w:hAnsiTheme="minorHAnsi" w:cstheme="minorHAnsi"/>
+          <w:sz w:val="22"/>
+          <w:szCs w:val="22"/>
+        </w:rPr>
+        <w:t>22-si es valido</w:t>
+      </w:r>
+    </w:p>
+    <w:p>
+      <w:pPr>
+        <w:spacing w:after="120"/>
+        <w:rPr>
+          <w:rFonts w:asciiTheme="minorHAnsi" w:hAnsiTheme="minorHAnsi" w:cstheme="minorHAnsi"/>
+          <w:sz w:val="22"/>
+          <w:szCs w:val="22"/>
+          <w:u w:val="single"/>
+        </w:rPr>
+      </w:pPr>
+      <w:r>
+        <w:rPr>
+          <w:rFonts w:asciiTheme="minorHAnsi" w:hAnsiTheme="minorHAnsi" w:cstheme="minorHAnsi"/>
+          <w:sz w:val="22"/>
+          <w:szCs w:val="22"/>
+        </w:rPr>
+        <w:t>23-si es valido, no recomendable</w:t>
+      </w:r>
+    </w:p>
+    <w:p>
+      <w:pPr>
+        <w:spacing w:after="120"/>
+        <w:rPr>
+          <w:rFonts w:asciiTheme="minorHAnsi" w:hAnsiTheme="minorHAnsi" w:cstheme="minorHAnsi"/>
+          <w:sz w:val="22"/>
+          <w:szCs w:val="22"/>
+          <w:u w:val="single"/>
+        </w:rPr>
+      </w:pPr>
+      <w:r>
+        <w:rPr>
+          <w:rFonts w:asciiTheme="minorHAnsi" w:hAnsiTheme="minorHAnsi" w:cstheme="minorHAnsi"/>
+          <w:sz w:val="22"/>
+          <w:szCs w:val="22"/>
+          <w:u w:val="single"/>
+        </w:rPr>
+        <w:t>24-si es valido</w:t>
+      </w:r>
+    </w:p>
+    <w:p>
+      <w:pPr>
+        <w:spacing w:after="120"/>
+        <w:rPr>
+          <w:rFonts w:asciiTheme="minorHAnsi" w:hAnsiTheme="minorHAnsi" w:cstheme="minorHAnsi"/>
+          <w:sz w:val="22"/>
+          <w:szCs w:val="22"/>
+          <w:u w:val="single"/>
+        </w:rPr>
+      </w:pPr>
+      <w:r>
+        <w:rPr>
+          <w:rFonts w:asciiTheme="minorHAnsi" w:hAnsiTheme="minorHAnsi" w:cstheme="minorHAnsi"/>
+          <w:sz w:val="22"/>
+          <w:szCs w:val="22"/>
+          <w:u w:val="single"/>
+        </w:rPr>
+        <w:t>25- no es valido,carácter especial</w:t>
+      </w:r>
+    </w:p>
+    <w:p>
+      <w:pPr>
+        <w:spacing w:after="120"/>
+        <w:rPr>
+          <w:rFonts w:asciiTheme="minorHAnsi" w:hAnsiTheme="minorHAnsi" w:cstheme="minorHAnsi"/>
+          <w:sz w:val="22"/>
+          <w:szCs w:val="22"/>
+          <w:u w:val="single"/>
+        </w:rPr>
+      </w:pPr>
+      <w:r>
+        <w:rPr>
+          <w:rFonts w:asciiTheme="minorHAnsi" w:hAnsiTheme="minorHAnsi" w:cstheme="minorHAnsi"/>
+          <w:sz w:val="22"/>
+          <w:szCs w:val="22"/>
+          <w:u w:val="single"/>
+        </w:rPr>
+        <w:t>26-si es valido</w:t>
+      </w:r>
+    </w:p>
+    <w:p>
+      <w:pPr>
+        <w:spacing w:after="120"/>
+        <w:rPr>
+          <w:rFonts w:asciiTheme="minorHAnsi" w:hAnsiTheme="minorHAnsi" w:cstheme="minorHAnsi"/>
+          <w:sz w:val="22"/>
+          <w:szCs w:val="22"/>
+          <w:u w:val="single"/>
+        </w:rPr>
+      </w:pPr>
+      <w:r>
+        <w:rPr>
+          <w:rFonts w:asciiTheme="minorHAnsi" w:hAnsiTheme="minorHAnsi" w:cstheme="minorHAnsi"/>
+          <w:sz w:val="22"/>
+          <w:szCs w:val="22"/>
+          <w:u w:val="single"/>
+        </w:rPr>
+        <w:t>27=si es valido</w:t>
+      </w:r>
+    </w:p>
+    <w:p>
+      <w:pPr>
+        <w:spacing w:after="120"/>
+        <w:rPr>
+          <w:rFonts w:asciiTheme="minorHAnsi" w:hAnsiTheme="minorHAnsi" w:cstheme="minorHAnsi"/>
+          <w:sz w:val="22"/>
+          <w:szCs w:val="22"/>
+          <w:u w:val="single"/>
+        </w:rPr>
+      </w:pPr>
+      <w:r>
+        <w:rPr>
+          <w:rFonts w:asciiTheme="minorHAnsi" w:hAnsiTheme="minorHAnsi" w:cstheme="minorHAnsi"/>
+          <w:sz w:val="22"/>
+          <w:szCs w:val="22"/>
+          <w:u w:val="single"/>
+        </w:rPr>
+        <w:t>28-si es valido</w:t>
+      </w:r>
+    </w:p>
+    <w:p>
+      <w:pPr>
+        <w:spacing w:after="120"/>
+        <w:rPr>
+          <w:rFonts w:asciiTheme="minorHAnsi" w:hAnsiTheme="minorHAnsi" w:cstheme="minorHAnsi"/>
+          <w:sz w:val="22"/>
+          <w:szCs w:val="22"/>
+          <w:u w:val="single"/>
+        </w:rPr>
+      </w:pPr>
+      <w:r>
+        <w:rPr>
+          <w:rFonts w:asciiTheme="minorHAnsi" w:hAnsiTheme="minorHAnsi" w:cstheme="minorHAnsi"/>
+          <w:sz w:val="22"/>
+          <w:szCs w:val="22"/>
+          <w:u w:val="single"/>
+        </w:rPr>
+        <w:t>29-no es valido, empieza con numero</w:t>
+      </w:r>
+    </w:p>
+    <w:p>
+      <w:pPr>
+        <w:spacing w:after="120"/>
+        <w:rPr>
+          <w:rFonts w:asciiTheme="minorHAnsi" w:hAnsiTheme="minorHAnsi" w:cstheme="minorHAnsi"/>
+          <w:sz w:val="22"/>
+          <w:szCs w:val="22"/>
+          <w:u w:val="single"/>
+        </w:rPr>
+      </w:pPr>
+      <w:r>
+        <w:rPr>
+          <w:rFonts w:asciiTheme="minorHAnsi" w:hAnsiTheme="minorHAnsi" w:cstheme="minorHAnsi"/>
+          <w:sz w:val="22"/>
+          <w:szCs w:val="22"/>
+          <w:u w:val="single"/>
+        </w:rPr>
+        <w:t>30-si es valido</w:t>
+      </w:r>
+    </w:p>
+    <w:p>
+      <w:pPr>
+        <w:spacing w:after="120"/>
+        <w:rPr>
+          <w:rFonts w:asciiTheme="minorHAnsi" w:hAnsiTheme="minorHAnsi" w:cstheme="minorHAnsi"/>
+          <w:sz w:val="22"/>
+          <w:szCs w:val="22"/>
+          <w:u w:val="single"/>
+        </w:rPr>
+      </w:pPr>
+      <w:r>
+        <w:rPr>
+          <w:rFonts w:asciiTheme="minorHAnsi" w:hAnsiTheme="minorHAnsi" w:cstheme="minorHAnsi"/>
+          <w:sz w:val="22"/>
+          <w:szCs w:val="22"/>
+          <w:u w:val="single"/>
+        </w:rPr>
+        <w:t>31-no empieza con numero</w:t>
+      </w:r>
+    </w:p>
+    <w:p>
+      <w:pPr>
+        <w:spacing w:after="120"/>
+        <w:rPr>
+          <w:rFonts w:asciiTheme="minorHAnsi" w:hAnsiTheme="minorHAnsi" w:cstheme="minorHAnsi"/>
+          <w:sz w:val="22"/>
+          <w:szCs w:val="22"/>
+          <w:u w:val="single"/>
+        </w:rPr>
+      </w:pPr>
+      <w:r>
+        <w:rPr>
+          <w:rFonts w:asciiTheme="minorHAnsi" w:hAnsiTheme="minorHAnsi" w:cstheme="minorHAnsi"/>
+          <w:sz w:val="22"/>
+          <w:szCs w:val="22"/>
+          <w:u w:val="single"/>
+        </w:rPr>
+        <w:t>32-es palabra reservada, no.</w:t>
+      </w:r>
       <w:bookmarkStart w:id="1" w:name="_GoBack"/>
       <w:bookmarkEnd w:id="1"/>
     </w:p>
@@ -1657,6 +2008,7 @@
           <w:szCs w:val="22"/>
           <w:shd w:val="clear" w:color="auto" w:fill="FFFFFF"/>
         </w:rPr>
+        <w:lastRenderedPageBreak/>
         <w:t>Indica cuáles de los siguientes literales son válidos en Java. Si el literal es válido indica además de qué tipo es (int, double, long, etc) y el sistema de numeración en el que está escrito (decimal, binario, octal, hexadecimal). Si el literal no es válido explica porqué no lo es.</w:t>
       </w:r>
     </w:p>
@@ -1862,7 +2214,6 @@
           <w:szCs w:val="22"/>
           <w:lang w:val="es-AR" w:eastAsia="es-AR"/>
         </w:rPr>
-        <w:lastRenderedPageBreak/>
         <w:drawing>
           <wp:inline distT="0" distB="0" distL="0" distR="0" wp14:anchorId="5DC625EE" wp14:editId="1E682646">
             <wp:extent cx="6153150" cy="1379855"/>
@@ -2801,7 +3152,6 @@
           <w:szCs w:val="22"/>
           <w:lang w:val="es-AR" w:eastAsia="es-AR"/>
         </w:rPr>
-        <w:lastRenderedPageBreak/>
         <w:drawing>
           <wp:inline distT="0" distB="0" distL="0" distR="0" wp14:anchorId="27EA329D" wp14:editId="3B7AA8C8">
             <wp:extent cx="4848225" cy="772160"/>
@@ -3217,6 +3567,7 @@
           <w:sz w:val="22"/>
           <w:szCs w:val="22"/>
         </w:rPr>
+        <w:lastRenderedPageBreak/>
         <w:t>’E’      69</w:t>
       </w:r>
     </w:p>
@@ -3456,7 +3807,6 @@
           <w:sz w:val="22"/>
           <w:szCs w:val="22"/>
         </w:rPr>
-        <w:lastRenderedPageBreak/>
         <w:t xml:space="preserve"> </w:t>
       </w:r>
       <w:r>
@@ -3603,6 +3953,7 @@
           <w:szCs w:val="22"/>
           <w:lang w:val="es-AR" w:eastAsia="es-AR"/>
         </w:rPr>
+        <w:lastRenderedPageBreak/>
         <w:drawing>
           <wp:inline distT="0" distB="0" distL="0" distR="0" wp14:anchorId="73E7A060" wp14:editId="18008075">
             <wp:extent cx="4143375" cy="2409825"/>
@@ -4028,6 +4379,7 @@
           <w:szCs w:val="22"/>
           <w:lang w:val="es-ES_tradnl"/>
         </w:rPr>
+        <w:lastRenderedPageBreak/>
         <w:t>Teniendo en cuenta todo esto, realiza el siguiente ejercicio.</w:t>
       </w:r>
     </w:p>
@@ -4218,7 +4570,6 @@
           <w:szCs w:val="22"/>
           <w:lang w:val="es-AR" w:eastAsia="es-AR"/>
         </w:rPr>
-        <w:lastRenderedPageBreak/>
         <w:drawing>
           <wp:inline distT="0" distB="0" distL="0" distR="0" wp14:anchorId="556DA821" wp14:editId="6AD7D998">
             <wp:extent cx="6143625" cy="1905000"/>
@@ -4537,6 +4888,7 @@
           <w:szCs w:val="22"/>
           <w:lang w:val="es-AR" w:eastAsia="es-AR"/>
         </w:rPr>
+        <w:lastRenderedPageBreak/>
         <w:drawing>
           <wp:inline distT="0" distB="0" distL="0" distR="0" wp14:anchorId="5837E9C9" wp14:editId="218CED90">
             <wp:extent cx="5069840" cy="1173331"/>
@@ -4739,7 +5091,6 @@
                 <w:szCs w:val="22"/>
                 <w:lang w:val="es-AR" w:eastAsia="es-AR"/>
               </w:rPr>
-              <w:lastRenderedPageBreak/>
               <w:drawing>
                 <wp:inline distT="0" distB="0" distL="0" distR="0" wp14:anchorId="14F83BF2" wp14:editId="122073E1">
                   <wp:extent cx="1657350" cy="1647825"/>
@@ -5300,6 +5651,7 @@
           <w:szCs w:val="22"/>
           <w:lang w:val="es-ES_tradnl"/>
         </w:rPr>
+        <w:lastRenderedPageBreak/>
         <w:t>En estos ejercicios practicaremos con los operadores Java relacionales. En algunos de los ejercicios, los operadores relacionales aparecerán en expresiones en los que también intervienen el resto de operadores Java: operadores aritméticos, lógicos y los operadores incremento y decremento.</w:t>
       </w:r>
     </w:p>
@@ -5387,7 +5739,6 @@
           <w:szCs w:val="22"/>
           <w:lang w:val="es-AR" w:eastAsia="es-AR"/>
         </w:rPr>
-        <w:lastRenderedPageBreak/>
         <w:drawing>
           <wp:inline distT="0" distB="0" distL="0" distR="0" wp14:anchorId="0FC7AF06" wp14:editId="7A923E09">
             <wp:extent cx="2352675" cy="942975"/>
@@ -5669,6 +6020,7 @@
           <w:szCs w:val="22"/>
           <w:lang w:val="es-ES_tradnl"/>
         </w:rPr>
+        <w:lastRenderedPageBreak/>
         <w:t>Ejercicio 2: </w:t>
       </w:r>
       <w:r>
@@ -5746,7 +6098,6 @@
           <w:szCs w:val="22"/>
           <w:lang w:val="es-AR" w:eastAsia="es-AR"/>
         </w:rPr>
-        <w:lastRenderedPageBreak/>
         <w:drawing>
           <wp:inline distT="0" distB="0" distL="0" distR="0" wp14:anchorId="1A56796C" wp14:editId="027CDCA9">
             <wp:extent cx="4638675" cy="2628900"/>
@@ -6198,7 +6549,6 @@
           <w:sz w:val="22"/>
           <w:szCs w:val="22"/>
         </w:rPr>
-        <w:lastRenderedPageBreak/>
         <w:t>Escribe un programa Java que realice lo siguiente: declarar una variable N de tipo int, una variable A de tipo double y una variable C de tipo char y asigna a cada una un valor. A continuación muestra por pantalla:</w:t>
       </w:r>
     </w:p>
@@ -6603,7 +6953,6 @@
           <w:szCs w:val="22"/>
           <w:lang w:val="es-AR" w:eastAsia="es-AR"/>
         </w:rPr>
-        <w:lastRenderedPageBreak/>
         <w:drawing>
           <wp:inline distT="0" distB="0" distL="0" distR="0" wp14:anchorId="4609F7BD" wp14:editId="0E8BA9AA">
             <wp:extent cx="2665730" cy="3576320"/>
@@ -6992,6 +7341,7 @@
           <w:sz w:val="22"/>
           <w:szCs w:val="22"/>
         </w:rPr>
+        <w:lastRenderedPageBreak/>
         <w:t>Ejercicio básico inicial 4</w:t>
       </w:r>
     </w:p>
@@ -7013,7 +7363,6 @@
           <w:sz w:val="22"/>
           <w:szCs w:val="22"/>
         </w:rPr>
-        <w:lastRenderedPageBreak/>
         <w:t>Programa java que declare cuatro variables enteras A, B, C y D y asígnale un valor a cada una. A continuación realiza las instrucciones necesarias para que:</w:t>
       </w:r>
     </w:p>
@@ -12238,8 +12587,9 @@
     <w:panose1 w:val="020B0502040204020203"/>
     <w:charset w:val="00"/>
     <w:family w:val="swiss"/>
+    <w:notTrueType/>
     <w:pitch w:val="variable"/>
-    <w:sig w:usb0="E4002EFF" w:usb1="C000E47F" w:usb2="00000009" w:usb3="00000000" w:csb0="000001FF" w:csb1="00000000"/>
+    <w:sig w:usb0="00000003" w:usb1="00000000" w:usb2="00000000" w:usb3="00000000" w:csb0="00000001" w:csb1="00000000"/>
   </w:font>
 </w:fonts>
 </file>
@@ -13050,7 +13400,7 @@
 </file>
 
 <file path=customXml/itemProps1.xml><?xml version="1.0" encoding="utf-8"?>
-<ds:datastoreItem xmlns:ds="http://schemas.openxmlformats.org/officeDocument/2006/customXml" ds:itemID="{3749D4F4-CFE5-45F0-9321-35294B5D6F22}">
+<ds:datastoreItem xmlns:ds="http://schemas.openxmlformats.org/officeDocument/2006/customXml" ds:itemID="{61DEBC2E-AAD7-4A7B-BBFF-CEFE36FC9BB7}">
   <ds:schemaRefs>
     <ds:schemaRef ds:uri="http://schemas.openxmlformats.org/officeDocument/2006/bibliography"/>
   </ds:schemaRefs>

--- a/ejercitacionJava/Trabajo Práctico Nro 1 - Laboratorio 1_Pablo.docx
+++ b/ejercitacionJava/Trabajo Práctico Nro 1 - Laboratorio 1_Pablo.docx
@@ -1,6 +1,6 @@
 
 <file path=word/document.xml><?xml version="1.0" encoding="utf-8"?>
-<w:document xmlns:wpc="http://schemas.microsoft.com/office/word/2010/wordprocessingCanvas" xmlns:mc="http://schemas.openxmlformats.org/markup-compatibility/2006" xmlns:o="urn:schemas-microsoft-com:office:office" xmlns:r="http://schemas.openxmlformats.org/officeDocument/2006/relationships" xmlns:m="http://schemas.openxmlformats.org/officeDocument/2006/math" xmlns:v="urn:schemas-microsoft-com:vml" xmlns:wp14="http://schemas.microsoft.com/office/word/2010/wordprocessingDrawing" xmlns:wp="http://schemas.openxmlformats.org/drawingml/2006/wordprocessingDrawing" xmlns:w10="urn:schemas-microsoft-com:office:word" xmlns:w="http://schemas.openxmlformats.org/wordprocessingml/2006/main" xmlns:w14="http://schemas.microsoft.com/office/word/2010/wordml" xmlns:w15="http://schemas.microsoft.com/office/word/2012/wordml" xmlns:wpg="http://schemas.microsoft.com/office/word/2010/wordprocessingGroup" xmlns:wpi="http://schemas.microsoft.com/office/word/2010/wordprocessingInk" xmlns:wne="http://schemas.microsoft.com/office/word/2006/wordml" xmlns:wps="http://schemas.microsoft.com/office/word/2010/wordprocessingShape" mc:Ignorable="w14 w15 wp14">
+<w:document xmlns:wpc="http://schemas.microsoft.com/office/word/2010/wordprocessingCanvas" xmlns:cx="http://schemas.microsoft.com/office/drawing/2014/chartex" xmlns:cx1="http://schemas.microsoft.com/office/drawing/2015/9/8/chartex" xmlns:cx2="http://schemas.microsoft.com/office/drawing/2015/10/21/chartex" xmlns:cx3="http://schemas.microsoft.com/office/drawing/2016/5/9/chartex" xmlns:cx4="http://schemas.microsoft.com/office/drawing/2016/5/10/chartex" xmlns:cx5="http://schemas.microsoft.com/office/drawing/2016/5/11/chartex" xmlns:cx6="http://schemas.microsoft.com/office/drawing/2016/5/12/chartex" xmlns:cx7="http://schemas.microsoft.com/office/drawing/2016/5/13/chartex" xmlns:cx8="http://schemas.microsoft.com/office/drawing/2016/5/14/chartex" xmlns:mc="http://schemas.openxmlformats.org/markup-compatibility/2006" xmlns:aink="http://schemas.microsoft.com/office/drawing/2016/ink" xmlns:am3d="http://schemas.microsoft.com/office/drawing/2017/model3d" xmlns:o="urn:schemas-microsoft-com:office:office" xmlns:oel="http://schemas.microsoft.com/office/2019/extlst" xmlns:r="http://schemas.openxmlformats.org/officeDocument/2006/relationships" xmlns:m="http://schemas.openxmlformats.org/officeDocument/2006/math" xmlns:v="urn:schemas-microsoft-com:vml" xmlns:wp14="http://schemas.microsoft.com/office/word/2010/wordprocessingDrawing" xmlns:wp="http://schemas.openxmlformats.org/drawingml/2006/wordprocessingDrawing" xmlns:w10="urn:schemas-microsoft-com:office:word" xmlns:w="http://schemas.openxmlformats.org/wordprocessingml/2006/main" xmlns:w14="http://schemas.microsoft.com/office/word/2010/wordml" xmlns:w15="http://schemas.microsoft.com/office/word/2012/wordml" xmlns:w16cex="http://schemas.microsoft.com/office/word/2018/wordml/cex" xmlns:w16cid="http://schemas.microsoft.com/office/word/2016/wordml/cid" xmlns:w16="http://schemas.microsoft.com/office/word/2018/wordml" xmlns:w16sdtdh="http://schemas.microsoft.com/office/word/2020/wordml/sdtdatahash" xmlns:w16se="http://schemas.microsoft.com/office/word/2015/wordml/symex" xmlns:wpg="http://schemas.microsoft.com/office/word/2010/wordprocessingGroup" xmlns:wpi="http://schemas.microsoft.com/office/word/2010/wordprocessingInk" xmlns:wne="http://schemas.microsoft.com/office/word/2006/wordml" xmlns:wps="http://schemas.microsoft.com/office/word/2010/wordprocessingShape" mc:Ignorable="w14 w15 w16se w16cid w16 w16cex w16sdtdh wp14">
   <w:body>
     <w:p>
       <w:pPr>
@@ -676,7 +676,7 @@
                   <v:path o:extrusionok="f" gradientshapeok="t" o:connecttype="rect"/>
                   <o:lock v:ext="edit" aspectratio="t"/>
                 </v:shapetype>
-                <v:shape id="_x0000_i1031" type="#_x0000_t75" style="width:28.55pt;height:19.7pt" o:ole="">
+                <v:shape id="_x0000_i1031" type="#_x0000_t75" style="width:29pt;height:19.35pt" o:ole="">
                   <v:imagedata r:id="rId9" o:title=""/>
                 </v:shape>
                 <w:control r:id="rId10" w:name="CheckBox2" w:shapeid="_x0000_i1031"/>
@@ -687,7 +687,7 @@
                 <w:rFonts w:cstheme="minorHAnsi"/>
               </w:rPr>
               <w:object w:dxaOrig="225" w:dyaOrig="225" w14:anchorId="3936518C">
-                <v:shape id="_x0000_i1033" type="#_x0000_t75" style="width:29.9pt;height:19.7pt" o:ole="">
+                <v:shape id="_x0000_i1033" type="#_x0000_t75" style="width:30.1pt;height:19.35pt" o:ole="">
                   <v:imagedata r:id="rId11" o:title=""/>
                 </v:shape>
                 <w:control r:id="rId12" w:name="CheckBox1" w:shapeid="_x0000_i1033"/>
@@ -698,7 +698,7 @@
                 <w:rFonts w:cstheme="minorHAnsi"/>
               </w:rPr>
               <w:object w:dxaOrig="225" w:dyaOrig="225" w14:anchorId="73E333E9">
-                <v:shape id="_x0000_i1035" type="#_x0000_t75" style="width:28.55pt;height:19.7pt" o:ole="">
+                <v:shape id="_x0000_i1035" type="#_x0000_t75" style="width:29pt;height:19.35pt" o:ole="">
                   <v:imagedata r:id="rId13" o:title=""/>
                 </v:shape>
                 <w:control r:id="rId14" w:name="CheckBox3" w:shapeid="_x0000_i1035"/>
@@ -1236,7 +1236,29 @@
           <w:szCs w:val="22"/>
           <w:lang w:val="es-AR" w:eastAsia="es-AR"/>
         </w:rPr>
-        <w:t>Indica cuáles de los siguientes identificadores son válidos en Java. Si el identificador no es válido explica porqué no lo es.</w:t>
+        <w:t xml:space="preserve">Indica cuáles de los siguientes identificadores son válidos en Java. Si el identificador no es válido explica </w:t>
+      </w:r>
+      <w:proofErr w:type="spellStart"/>
+      <w:r>
+        <w:rPr>
+          <w:rFonts w:asciiTheme="minorHAnsi" w:hAnsiTheme="minorHAnsi" w:cstheme="minorHAnsi"/>
+          <w:color w:val="222222"/>
+          <w:sz w:val="22"/>
+          <w:szCs w:val="22"/>
+          <w:lang w:val="es-AR" w:eastAsia="es-AR"/>
+        </w:rPr>
+        <w:t>porqué</w:t>
+      </w:r>
+      <w:proofErr w:type="spellEnd"/>
+      <w:r>
+        <w:rPr>
+          <w:rFonts w:asciiTheme="minorHAnsi" w:hAnsiTheme="minorHAnsi" w:cstheme="minorHAnsi"/>
+          <w:color w:val="222222"/>
+          <w:sz w:val="22"/>
+          <w:szCs w:val="22"/>
+          <w:lang w:val="es-AR" w:eastAsia="es-AR"/>
+        </w:rPr>
+        <w:t xml:space="preserve"> no lo es.</w:t>
       </w:r>
     </w:p>
     <w:p>
@@ -1325,7 +1347,6 @@
           <w:sz w:val="22"/>
           <w:szCs w:val="22"/>
         </w:rPr>
-        <w:lastRenderedPageBreak/>
         <w:t>1-Si es valido</w:t>
       </w:r>
     </w:p>
@@ -1344,7 +1365,25 @@
           <w:sz w:val="22"/>
           <w:szCs w:val="22"/>
         </w:rPr>
-        <w:t>2-No, por que empieza con numero</w:t>
+        <w:t xml:space="preserve">2-No, </w:t>
+      </w:r>
+      <w:proofErr w:type="spellStart"/>
+      <w:r>
+        <w:rPr>
+          <w:rFonts w:asciiTheme="minorHAnsi" w:hAnsiTheme="minorHAnsi" w:cstheme="minorHAnsi"/>
+          <w:sz w:val="22"/>
+          <w:szCs w:val="22"/>
+        </w:rPr>
+        <w:t>por que</w:t>
+      </w:r>
+      <w:proofErr w:type="spellEnd"/>
+      <w:r>
+        <w:rPr>
+          <w:rFonts w:asciiTheme="minorHAnsi" w:hAnsiTheme="minorHAnsi" w:cstheme="minorHAnsi"/>
+          <w:sz w:val="22"/>
+          <w:szCs w:val="22"/>
+        </w:rPr>
+        <w:t xml:space="preserve"> empieza con numero</w:t>
       </w:r>
     </w:p>
     <w:p>
@@ -1380,7 +1419,25 @@
           <w:sz w:val="22"/>
           <w:szCs w:val="22"/>
         </w:rPr>
-        <w:t>4-No, por que es palabra reservada</w:t>
+        <w:t xml:space="preserve">4-No, </w:t>
+      </w:r>
+      <w:proofErr w:type="spellStart"/>
+      <w:r>
+        <w:rPr>
+          <w:rFonts w:asciiTheme="minorHAnsi" w:hAnsiTheme="minorHAnsi" w:cstheme="minorHAnsi"/>
+          <w:sz w:val="22"/>
+          <w:szCs w:val="22"/>
+        </w:rPr>
+        <w:t>por que</w:t>
+      </w:r>
+      <w:proofErr w:type="spellEnd"/>
+      <w:r>
+        <w:rPr>
+          <w:rFonts w:asciiTheme="minorHAnsi" w:hAnsiTheme="minorHAnsi" w:cstheme="minorHAnsi"/>
+          <w:sz w:val="22"/>
+          <w:szCs w:val="22"/>
+        </w:rPr>
+        <w:t xml:space="preserve"> es palabra reservada</w:t>
       </w:r>
     </w:p>
     <w:p>
@@ -1434,7 +1491,25 @@
           <w:sz w:val="22"/>
           <w:szCs w:val="22"/>
         </w:rPr>
-        <w:t>7- no, esta separado</w:t>
+        <w:t xml:space="preserve">7- no, </w:t>
+      </w:r>
+      <w:proofErr w:type="spellStart"/>
+      <w:r>
+        <w:rPr>
+          <w:rFonts w:asciiTheme="minorHAnsi" w:hAnsiTheme="minorHAnsi" w:cstheme="minorHAnsi"/>
+          <w:sz w:val="22"/>
+          <w:szCs w:val="22"/>
+        </w:rPr>
+        <w:t>esta</w:t>
+      </w:r>
+      <w:proofErr w:type="spellEnd"/>
+      <w:r>
+        <w:rPr>
+          <w:rFonts w:asciiTheme="minorHAnsi" w:hAnsiTheme="minorHAnsi" w:cstheme="minorHAnsi"/>
+          <w:sz w:val="22"/>
+          <w:szCs w:val="22"/>
+        </w:rPr>
+        <w:t xml:space="preserve"> separado</w:t>
       </w:r>
     </w:p>
     <w:p>
@@ -1609,6 +1684,7 @@
           <w:sz w:val="22"/>
           <w:szCs w:val="22"/>
         </w:rPr>
+        <w:lastRenderedPageBreak/>
         <w:t>14-si es valido</w:t>
       </w:r>
     </w:p>
@@ -1699,7 +1775,25 @@
           <w:sz w:val="22"/>
           <w:szCs w:val="22"/>
         </w:rPr>
-        <w:t>19-si es valido pero no recomendable</w:t>
+        <w:t xml:space="preserve">19-si es </w:t>
+      </w:r>
+      <w:proofErr w:type="spellStart"/>
+      <w:r>
+        <w:rPr>
+          <w:rFonts w:asciiTheme="minorHAnsi" w:hAnsiTheme="minorHAnsi" w:cstheme="minorHAnsi"/>
+          <w:sz w:val="22"/>
+          <w:szCs w:val="22"/>
+        </w:rPr>
+        <w:t>valido</w:t>
+      </w:r>
+      <w:proofErr w:type="spellEnd"/>
+      <w:r>
+        <w:rPr>
+          <w:rFonts w:asciiTheme="minorHAnsi" w:hAnsiTheme="minorHAnsi" w:cstheme="minorHAnsi"/>
+          <w:sz w:val="22"/>
+          <w:szCs w:val="22"/>
+        </w:rPr>
+        <w:t xml:space="preserve"> pero no recomendable</w:t>
       </w:r>
     </w:p>
     <w:p>
@@ -1772,7 +1866,25 @@
           <w:sz w:val="22"/>
           <w:szCs w:val="22"/>
         </w:rPr>
-        <w:t>23-si es valido, no recomendable</w:t>
+        <w:t xml:space="preserve">23-si es </w:t>
+      </w:r>
+      <w:proofErr w:type="spellStart"/>
+      <w:r>
+        <w:rPr>
+          <w:rFonts w:asciiTheme="minorHAnsi" w:hAnsiTheme="minorHAnsi" w:cstheme="minorHAnsi"/>
+          <w:sz w:val="22"/>
+          <w:szCs w:val="22"/>
+        </w:rPr>
+        <w:t>valido</w:t>
+      </w:r>
+      <w:proofErr w:type="spellEnd"/>
+      <w:r>
+        <w:rPr>
+          <w:rFonts w:asciiTheme="minorHAnsi" w:hAnsiTheme="minorHAnsi" w:cstheme="minorHAnsi"/>
+          <w:sz w:val="22"/>
+          <w:szCs w:val="22"/>
+        </w:rPr>
+        <w:t>, no recomendable</w:t>
       </w:r>
     </w:p>
     <w:p>
@@ -1812,19 +1924,19 @@
           <w:szCs w:val="22"/>
           <w:u w:val="single"/>
         </w:rPr>
-        <w:t>25- no es valido,carácter especial</w:t>
-      </w:r>
-    </w:p>
-    <w:p>
-      <w:pPr>
-        <w:spacing w:after="120"/>
+        <w:t xml:space="preserve">25- no es </w:t>
+      </w:r>
+      <w:proofErr w:type="spellStart"/>
+      <w:r>
         <w:rPr>
           <w:rFonts w:asciiTheme="minorHAnsi" w:hAnsiTheme="minorHAnsi" w:cstheme="minorHAnsi"/>
           <w:sz w:val="22"/>
           <w:szCs w:val="22"/>
           <w:u w:val="single"/>
         </w:rPr>
-      </w:pPr>
+        <w:t>valido,carácter</w:t>
+      </w:r>
+      <w:proofErr w:type="spellEnd"/>
       <w:r>
         <w:rPr>
           <w:rFonts w:asciiTheme="minorHAnsi" w:hAnsiTheme="minorHAnsi" w:cstheme="minorHAnsi"/>
@@ -1832,6 +1944,26 @@
           <w:szCs w:val="22"/>
           <w:u w:val="single"/>
         </w:rPr>
+        <w:t xml:space="preserve"> especial</w:t>
+      </w:r>
+    </w:p>
+    <w:p>
+      <w:pPr>
+        <w:spacing w:after="120"/>
+        <w:rPr>
+          <w:rFonts w:asciiTheme="minorHAnsi" w:hAnsiTheme="minorHAnsi" w:cstheme="minorHAnsi"/>
+          <w:sz w:val="22"/>
+          <w:szCs w:val="22"/>
+          <w:u w:val="single"/>
+        </w:rPr>
+      </w:pPr>
+      <w:r>
+        <w:rPr>
+          <w:rFonts w:asciiTheme="minorHAnsi" w:hAnsiTheme="minorHAnsi" w:cstheme="minorHAnsi"/>
+          <w:sz w:val="22"/>
+          <w:szCs w:val="22"/>
+          <w:u w:val="single"/>
+        </w:rPr>
         <w:t>26-si es valido</w:t>
       </w:r>
     </w:p>
@@ -1892,19 +2024,19 @@
           <w:szCs w:val="22"/>
           <w:u w:val="single"/>
         </w:rPr>
-        <w:t>29-no es valido, empieza con numero</w:t>
-      </w:r>
-    </w:p>
-    <w:p>
-      <w:pPr>
-        <w:spacing w:after="120"/>
+        <w:t xml:space="preserve">29-no es </w:t>
+      </w:r>
+      <w:proofErr w:type="spellStart"/>
+      <w:r>
         <w:rPr>
           <w:rFonts w:asciiTheme="minorHAnsi" w:hAnsiTheme="minorHAnsi" w:cstheme="minorHAnsi"/>
           <w:sz w:val="22"/>
           <w:szCs w:val="22"/>
           <w:u w:val="single"/>
         </w:rPr>
-      </w:pPr>
+        <w:t>valido</w:t>
+      </w:r>
+      <w:proofErr w:type="spellEnd"/>
       <w:r>
         <w:rPr>
           <w:rFonts w:asciiTheme="minorHAnsi" w:hAnsiTheme="minorHAnsi" w:cstheme="minorHAnsi"/>
@@ -1912,6 +2044,26 @@
           <w:szCs w:val="22"/>
           <w:u w:val="single"/>
         </w:rPr>
+        <w:t>, empieza con numero</w:t>
+      </w:r>
+    </w:p>
+    <w:p>
+      <w:pPr>
+        <w:spacing w:after="120"/>
+        <w:rPr>
+          <w:rFonts w:asciiTheme="minorHAnsi" w:hAnsiTheme="minorHAnsi" w:cstheme="minorHAnsi"/>
+          <w:sz w:val="22"/>
+          <w:szCs w:val="22"/>
+          <w:u w:val="single"/>
+        </w:rPr>
+      </w:pPr>
+      <w:r>
+        <w:rPr>
+          <w:rFonts w:asciiTheme="minorHAnsi" w:hAnsiTheme="minorHAnsi" w:cstheme="minorHAnsi"/>
+          <w:sz w:val="22"/>
+          <w:szCs w:val="22"/>
+          <w:u w:val="single"/>
+        </w:rPr>
         <w:t>30-si es valido</w:t>
       </w:r>
     </w:p>
@@ -1954,8 +2106,6 @@
         </w:rPr>
         <w:t>32-es palabra reservada, no.</w:t>
       </w:r>
-      <w:bookmarkStart w:id="1" w:name="_GoBack"/>
-      <w:bookmarkEnd w:id="1"/>
     </w:p>
     <w:p>
       <w:pPr>
@@ -2009,7 +2159,117 @@
           <w:shd w:val="clear" w:color="auto" w:fill="FFFFFF"/>
         </w:rPr>
         <w:lastRenderedPageBreak/>
-        <w:t>Indica cuáles de los siguientes literales son válidos en Java. Si el literal es válido indica además de qué tipo es (int, double, long, etc) y el sistema de numeración en el que está escrito (decimal, binario, octal, hexadecimal). Si el literal no es válido explica porqué no lo es.</w:t>
+        <w:t>Indica cuáles de los siguientes literales son válidos en Java. Si el literal es válido indica además de qué tipo es (</w:t>
+      </w:r>
+      <w:proofErr w:type="spellStart"/>
+      <w:r>
+        <w:rPr>
+          <w:rFonts w:asciiTheme="minorHAnsi" w:hAnsiTheme="minorHAnsi" w:cstheme="minorHAnsi"/>
+          <w:color w:val="222222"/>
+          <w:sz w:val="22"/>
+          <w:szCs w:val="22"/>
+          <w:shd w:val="clear" w:color="auto" w:fill="FFFFFF"/>
+        </w:rPr>
+        <w:t>int</w:t>
+      </w:r>
+      <w:proofErr w:type="spellEnd"/>
+      <w:r>
+        <w:rPr>
+          <w:rFonts w:asciiTheme="minorHAnsi" w:hAnsiTheme="minorHAnsi" w:cstheme="minorHAnsi"/>
+          <w:color w:val="222222"/>
+          <w:sz w:val="22"/>
+          <w:szCs w:val="22"/>
+          <w:shd w:val="clear" w:color="auto" w:fill="FFFFFF"/>
+        </w:rPr>
+        <w:t xml:space="preserve">, </w:t>
+      </w:r>
+      <w:proofErr w:type="spellStart"/>
+      <w:r>
+        <w:rPr>
+          <w:rFonts w:asciiTheme="minorHAnsi" w:hAnsiTheme="minorHAnsi" w:cstheme="minorHAnsi"/>
+          <w:color w:val="222222"/>
+          <w:sz w:val="22"/>
+          <w:szCs w:val="22"/>
+          <w:shd w:val="clear" w:color="auto" w:fill="FFFFFF"/>
+        </w:rPr>
+        <w:t>double</w:t>
+      </w:r>
+      <w:proofErr w:type="spellEnd"/>
+      <w:r>
+        <w:rPr>
+          <w:rFonts w:asciiTheme="minorHAnsi" w:hAnsiTheme="minorHAnsi" w:cstheme="minorHAnsi"/>
+          <w:color w:val="222222"/>
+          <w:sz w:val="22"/>
+          <w:szCs w:val="22"/>
+          <w:shd w:val="clear" w:color="auto" w:fill="FFFFFF"/>
+        </w:rPr>
+        <w:t xml:space="preserve">, </w:t>
+      </w:r>
+      <w:proofErr w:type="spellStart"/>
+      <w:r>
+        <w:rPr>
+          <w:rFonts w:asciiTheme="minorHAnsi" w:hAnsiTheme="minorHAnsi" w:cstheme="minorHAnsi"/>
+          <w:color w:val="222222"/>
+          <w:sz w:val="22"/>
+          <w:szCs w:val="22"/>
+          <w:shd w:val="clear" w:color="auto" w:fill="FFFFFF"/>
+        </w:rPr>
+        <w:t>long</w:t>
+      </w:r>
+      <w:proofErr w:type="spellEnd"/>
+      <w:r>
+        <w:rPr>
+          <w:rFonts w:asciiTheme="minorHAnsi" w:hAnsiTheme="minorHAnsi" w:cstheme="minorHAnsi"/>
+          <w:color w:val="222222"/>
+          <w:sz w:val="22"/>
+          <w:szCs w:val="22"/>
+          <w:shd w:val="clear" w:color="auto" w:fill="FFFFFF"/>
+        </w:rPr>
+        <w:t xml:space="preserve">, </w:t>
+      </w:r>
+      <w:proofErr w:type="spellStart"/>
+      <w:r>
+        <w:rPr>
+          <w:rFonts w:asciiTheme="minorHAnsi" w:hAnsiTheme="minorHAnsi" w:cstheme="minorHAnsi"/>
+          <w:color w:val="222222"/>
+          <w:sz w:val="22"/>
+          <w:szCs w:val="22"/>
+          <w:shd w:val="clear" w:color="auto" w:fill="FFFFFF"/>
+        </w:rPr>
+        <w:t>etc</w:t>
+      </w:r>
+      <w:proofErr w:type="spellEnd"/>
+      <w:r>
+        <w:rPr>
+          <w:rFonts w:asciiTheme="minorHAnsi" w:hAnsiTheme="minorHAnsi" w:cstheme="minorHAnsi"/>
+          <w:color w:val="222222"/>
+          <w:sz w:val="22"/>
+          <w:szCs w:val="22"/>
+          <w:shd w:val="clear" w:color="auto" w:fill="FFFFFF"/>
+        </w:rPr>
+        <w:t xml:space="preserve">) y el sistema de numeración en el que está escrito (decimal, binario, octal, hexadecimal). Si el literal no es válido explica </w:t>
+      </w:r>
+      <w:proofErr w:type="spellStart"/>
+      <w:r>
+        <w:rPr>
+          <w:rFonts w:asciiTheme="minorHAnsi" w:hAnsiTheme="minorHAnsi" w:cstheme="minorHAnsi"/>
+          <w:color w:val="222222"/>
+          <w:sz w:val="22"/>
+          <w:szCs w:val="22"/>
+          <w:shd w:val="clear" w:color="auto" w:fill="FFFFFF"/>
+        </w:rPr>
+        <w:t>porqué</w:t>
+      </w:r>
+      <w:proofErr w:type="spellEnd"/>
+      <w:r>
+        <w:rPr>
+          <w:rFonts w:asciiTheme="minorHAnsi" w:hAnsiTheme="minorHAnsi" w:cstheme="minorHAnsi"/>
+          <w:color w:val="222222"/>
+          <w:sz w:val="22"/>
+          <w:szCs w:val="22"/>
+          <w:shd w:val="clear" w:color="auto" w:fill="FFFFFF"/>
+        </w:rPr>
+        <w:t xml:space="preserve"> no lo es.</w:t>
       </w:r>
     </w:p>
     <w:p>
@@ -2095,14 +2355,854 @@
     <w:p>
       <w:pPr>
         <w:pStyle w:val="Prrafodelista"/>
-        <w:spacing w:after="120"/>
-        <w:ind w:left="284"/>
-        <w:rPr>
-          <w:rFonts w:asciiTheme="minorHAnsi" w:hAnsiTheme="minorHAnsi" w:cstheme="minorHAnsi"/>
-          <w:sz w:val="22"/>
-          <w:szCs w:val="22"/>
-        </w:rPr>
-      </w:pPr>
+        <w:numPr>
+          <w:ilvl w:val="0"/>
+          <w:numId w:val="21"/>
+        </w:numPr>
+        <w:spacing w:after="120"/>
+        <w:rPr>
+          <w:rFonts w:asciiTheme="minorHAnsi" w:hAnsiTheme="minorHAnsi" w:cstheme="minorHAnsi"/>
+          <w:sz w:val="22"/>
+          <w:szCs w:val="22"/>
+        </w:rPr>
+      </w:pPr>
+      <w:r>
+        <w:rPr>
+          <w:rFonts w:asciiTheme="minorHAnsi" w:hAnsiTheme="minorHAnsi" w:cstheme="minorHAnsi"/>
+          <w:sz w:val="22"/>
+          <w:szCs w:val="22"/>
+        </w:rPr>
+        <w:t xml:space="preserve">Valido, </w:t>
+      </w:r>
+      <w:proofErr w:type="spellStart"/>
+      <w:r>
+        <w:rPr>
+          <w:rFonts w:asciiTheme="minorHAnsi" w:hAnsiTheme="minorHAnsi" w:cstheme="minorHAnsi"/>
+          <w:sz w:val="22"/>
+          <w:szCs w:val="22"/>
+        </w:rPr>
+        <w:t>double</w:t>
+      </w:r>
+      <w:proofErr w:type="spellEnd"/>
+      <w:r>
+        <w:rPr>
+          <w:rFonts w:asciiTheme="minorHAnsi" w:hAnsiTheme="minorHAnsi" w:cstheme="minorHAnsi"/>
+          <w:sz w:val="22"/>
+          <w:szCs w:val="22"/>
+        </w:rPr>
+        <w:t>, decimal</w:t>
+      </w:r>
+    </w:p>
+    <w:p>
+      <w:pPr>
+        <w:pStyle w:val="Prrafodelista"/>
+        <w:numPr>
+          <w:ilvl w:val="0"/>
+          <w:numId w:val="21"/>
+        </w:numPr>
+        <w:spacing w:after="120"/>
+        <w:rPr>
+          <w:rFonts w:asciiTheme="minorHAnsi" w:hAnsiTheme="minorHAnsi" w:cstheme="minorHAnsi"/>
+          <w:sz w:val="22"/>
+          <w:szCs w:val="22"/>
+        </w:rPr>
+      </w:pPr>
+      <w:r>
+        <w:rPr>
+          <w:rFonts w:asciiTheme="minorHAnsi" w:hAnsiTheme="minorHAnsi" w:cstheme="minorHAnsi"/>
+          <w:sz w:val="22"/>
+          <w:szCs w:val="22"/>
+        </w:rPr>
+        <w:t xml:space="preserve">Valido, </w:t>
+      </w:r>
+      <w:proofErr w:type="spellStart"/>
+      <w:r>
+        <w:rPr>
+          <w:rFonts w:asciiTheme="minorHAnsi" w:hAnsiTheme="minorHAnsi" w:cstheme="minorHAnsi"/>
+          <w:sz w:val="22"/>
+          <w:szCs w:val="22"/>
+        </w:rPr>
+        <w:t>double</w:t>
+      </w:r>
+      <w:proofErr w:type="spellEnd"/>
+      <w:r>
+        <w:rPr>
+          <w:rFonts w:asciiTheme="minorHAnsi" w:hAnsiTheme="minorHAnsi" w:cstheme="minorHAnsi"/>
+          <w:sz w:val="22"/>
+          <w:szCs w:val="22"/>
+        </w:rPr>
+        <w:t>, decimal</w:t>
+      </w:r>
+    </w:p>
+    <w:p>
+      <w:pPr>
+        <w:pStyle w:val="Prrafodelista"/>
+        <w:numPr>
+          <w:ilvl w:val="0"/>
+          <w:numId w:val="21"/>
+        </w:numPr>
+        <w:spacing w:after="120"/>
+        <w:rPr>
+          <w:rFonts w:asciiTheme="minorHAnsi" w:hAnsiTheme="minorHAnsi" w:cstheme="minorHAnsi"/>
+          <w:sz w:val="22"/>
+          <w:szCs w:val="22"/>
+        </w:rPr>
+      </w:pPr>
+      <w:r>
+        <w:rPr>
+          <w:rFonts w:asciiTheme="minorHAnsi" w:hAnsiTheme="minorHAnsi" w:cstheme="minorHAnsi"/>
+          <w:sz w:val="22"/>
+          <w:szCs w:val="22"/>
+        </w:rPr>
+        <w:t xml:space="preserve">Valido, </w:t>
+      </w:r>
+      <w:proofErr w:type="spellStart"/>
+      <w:r>
+        <w:rPr>
+          <w:rFonts w:asciiTheme="minorHAnsi" w:hAnsiTheme="minorHAnsi" w:cstheme="minorHAnsi"/>
+          <w:sz w:val="22"/>
+          <w:szCs w:val="22"/>
+        </w:rPr>
+        <w:t>double</w:t>
+      </w:r>
+      <w:proofErr w:type="spellEnd"/>
+      <w:r>
+        <w:rPr>
+          <w:rFonts w:asciiTheme="minorHAnsi" w:hAnsiTheme="minorHAnsi" w:cstheme="minorHAnsi"/>
+          <w:sz w:val="22"/>
+          <w:szCs w:val="22"/>
+        </w:rPr>
+        <w:t>, decimal</w:t>
+      </w:r>
+    </w:p>
+    <w:p>
+      <w:pPr>
+        <w:pStyle w:val="Prrafodelista"/>
+        <w:numPr>
+          <w:ilvl w:val="0"/>
+          <w:numId w:val="21"/>
+        </w:numPr>
+        <w:spacing w:after="120"/>
+        <w:rPr>
+          <w:rFonts w:asciiTheme="minorHAnsi" w:hAnsiTheme="minorHAnsi" w:cstheme="minorHAnsi"/>
+          <w:sz w:val="22"/>
+          <w:szCs w:val="22"/>
+        </w:rPr>
+      </w:pPr>
+      <w:r>
+        <w:rPr>
+          <w:rFonts w:asciiTheme="minorHAnsi" w:hAnsiTheme="minorHAnsi" w:cstheme="minorHAnsi"/>
+          <w:sz w:val="22"/>
+          <w:szCs w:val="22"/>
+        </w:rPr>
+        <w:t xml:space="preserve">Valido, </w:t>
+      </w:r>
+      <w:proofErr w:type="spellStart"/>
+      <w:r>
+        <w:rPr>
+          <w:rFonts w:asciiTheme="minorHAnsi" w:hAnsiTheme="minorHAnsi" w:cstheme="minorHAnsi"/>
+          <w:sz w:val="22"/>
+          <w:szCs w:val="22"/>
+        </w:rPr>
+        <w:t>double</w:t>
+      </w:r>
+      <w:proofErr w:type="spellEnd"/>
+      <w:r>
+        <w:rPr>
+          <w:rFonts w:asciiTheme="minorHAnsi" w:hAnsiTheme="minorHAnsi" w:cstheme="minorHAnsi"/>
+          <w:sz w:val="22"/>
+          <w:szCs w:val="22"/>
+        </w:rPr>
+        <w:t>, decimal</w:t>
+      </w:r>
+    </w:p>
+    <w:p>
+      <w:pPr>
+        <w:pStyle w:val="Prrafodelista"/>
+        <w:numPr>
+          <w:ilvl w:val="0"/>
+          <w:numId w:val="21"/>
+        </w:numPr>
+        <w:spacing w:after="120"/>
+        <w:rPr>
+          <w:rFonts w:asciiTheme="minorHAnsi" w:hAnsiTheme="minorHAnsi" w:cstheme="minorHAnsi"/>
+          <w:sz w:val="22"/>
+          <w:szCs w:val="22"/>
+        </w:rPr>
+      </w:pPr>
+      <w:r>
+        <w:rPr>
+          <w:rFonts w:asciiTheme="minorHAnsi" w:hAnsiTheme="minorHAnsi" w:cstheme="minorHAnsi"/>
+          <w:sz w:val="22"/>
+          <w:szCs w:val="22"/>
+        </w:rPr>
+        <w:t xml:space="preserve">Valido, </w:t>
+      </w:r>
+      <w:proofErr w:type="spellStart"/>
+      <w:r>
+        <w:rPr>
+          <w:rFonts w:asciiTheme="minorHAnsi" w:hAnsiTheme="minorHAnsi" w:cstheme="minorHAnsi"/>
+          <w:sz w:val="22"/>
+          <w:szCs w:val="22"/>
+        </w:rPr>
+        <w:t>long</w:t>
+      </w:r>
+      <w:proofErr w:type="spellEnd"/>
+      <w:r>
+        <w:rPr>
+          <w:rFonts w:asciiTheme="minorHAnsi" w:hAnsiTheme="minorHAnsi" w:cstheme="minorHAnsi"/>
+          <w:sz w:val="22"/>
+          <w:szCs w:val="22"/>
+        </w:rPr>
+        <w:t>, decimal</w:t>
+      </w:r>
+    </w:p>
+    <w:p>
+      <w:pPr>
+        <w:pStyle w:val="Prrafodelista"/>
+        <w:numPr>
+          <w:ilvl w:val="0"/>
+          <w:numId w:val="21"/>
+        </w:numPr>
+        <w:spacing w:after="120"/>
+        <w:rPr>
+          <w:rFonts w:asciiTheme="minorHAnsi" w:hAnsiTheme="minorHAnsi" w:cstheme="minorHAnsi"/>
+          <w:sz w:val="22"/>
+          <w:szCs w:val="22"/>
+        </w:rPr>
+      </w:pPr>
+      <w:r>
+        <w:rPr>
+          <w:rFonts w:asciiTheme="minorHAnsi" w:hAnsiTheme="minorHAnsi" w:cstheme="minorHAnsi"/>
+          <w:sz w:val="22"/>
+          <w:szCs w:val="22"/>
+        </w:rPr>
+        <w:t>Invalido, carácter _</w:t>
+      </w:r>
+    </w:p>
+    <w:p>
+      <w:pPr>
+        <w:pStyle w:val="Prrafodelista"/>
+        <w:numPr>
+          <w:ilvl w:val="0"/>
+          <w:numId w:val="21"/>
+        </w:numPr>
+        <w:spacing w:after="120"/>
+        <w:rPr>
+          <w:rFonts w:asciiTheme="minorHAnsi" w:hAnsiTheme="minorHAnsi" w:cstheme="minorHAnsi"/>
+          <w:sz w:val="22"/>
+          <w:szCs w:val="22"/>
+        </w:rPr>
+      </w:pPr>
+      <w:r>
+        <w:rPr>
+          <w:rFonts w:asciiTheme="minorHAnsi" w:hAnsiTheme="minorHAnsi" w:cstheme="minorHAnsi"/>
+          <w:sz w:val="22"/>
+          <w:szCs w:val="22"/>
+        </w:rPr>
+        <w:t>Invalido, operador +</w:t>
+      </w:r>
+    </w:p>
+    <w:p>
+      <w:pPr>
+        <w:pStyle w:val="Prrafodelista"/>
+        <w:numPr>
+          <w:ilvl w:val="0"/>
+          <w:numId w:val="21"/>
+        </w:numPr>
+        <w:spacing w:after="120"/>
+        <w:rPr>
+          <w:rFonts w:asciiTheme="minorHAnsi" w:hAnsiTheme="minorHAnsi" w:cstheme="minorHAnsi"/>
+          <w:sz w:val="22"/>
+          <w:szCs w:val="22"/>
+        </w:rPr>
+      </w:pPr>
+      <w:proofErr w:type="spellStart"/>
+      <w:r>
+        <w:rPr>
+          <w:rFonts w:asciiTheme="minorHAnsi" w:hAnsiTheme="minorHAnsi" w:cstheme="minorHAnsi"/>
+          <w:sz w:val="22"/>
+          <w:szCs w:val="22"/>
+        </w:rPr>
+        <w:t>Inavlido</w:t>
+      </w:r>
+      <w:proofErr w:type="spellEnd"/>
+      <w:r>
+        <w:rPr>
+          <w:rFonts w:asciiTheme="minorHAnsi" w:hAnsiTheme="minorHAnsi" w:cstheme="minorHAnsi"/>
+          <w:sz w:val="22"/>
+          <w:szCs w:val="22"/>
+        </w:rPr>
+        <w:t>, espacio en blanco</w:t>
+      </w:r>
+    </w:p>
+    <w:p>
+      <w:pPr>
+        <w:pStyle w:val="Prrafodelista"/>
+        <w:numPr>
+          <w:ilvl w:val="0"/>
+          <w:numId w:val="21"/>
+        </w:numPr>
+        <w:spacing w:after="120"/>
+        <w:rPr>
+          <w:rFonts w:asciiTheme="minorHAnsi" w:hAnsiTheme="minorHAnsi" w:cstheme="minorHAnsi"/>
+          <w:sz w:val="22"/>
+          <w:szCs w:val="22"/>
+        </w:rPr>
+      </w:pPr>
+      <w:r>
+        <w:rPr>
+          <w:rFonts w:asciiTheme="minorHAnsi" w:hAnsiTheme="minorHAnsi" w:cstheme="minorHAnsi"/>
+          <w:sz w:val="22"/>
+          <w:szCs w:val="22"/>
+        </w:rPr>
+        <w:t xml:space="preserve">Valido, </w:t>
+      </w:r>
+      <w:proofErr w:type="spellStart"/>
+      <w:r>
+        <w:rPr>
+          <w:rFonts w:asciiTheme="minorHAnsi" w:hAnsiTheme="minorHAnsi" w:cstheme="minorHAnsi"/>
+          <w:sz w:val="22"/>
+          <w:szCs w:val="22"/>
+        </w:rPr>
+        <w:t>int</w:t>
+      </w:r>
+      <w:proofErr w:type="spellEnd"/>
+      <w:r>
+        <w:rPr>
+          <w:rFonts w:asciiTheme="minorHAnsi" w:hAnsiTheme="minorHAnsi" w:cstheme="minorHAnsi"/>
+          <w:sz w:val="22"/>
+          <w:szCs w:val="22"/>
+        </w:rPr>
+        <w:t>, octal</w:t>
+      </w:r>
+    </w:p>
+    <w:p>
+      <w:pPr>
+        <w:pStyle w:val="Prrafodelista"/>
+        <w:numPr>
+          <w:ilvl w:val="0"/>
+          <w:numId w:val="21"/>
+        </w:numPr>
+        <w:spacing w:after="120"/>
+        <w:rPr>
+          <w:rFonts w:asciiTheme="minorHAnsi" w:hAnsiTheme="minorHAnsi" w:cstheme="minorHAnsi"/>
+          <w:sz w:val="22"/>
+          <w:szCs w:val="22"/>
+        </w:rPr>
+      </w:pPr>
+      <w:r>
+        <w:rPr>
+          <w:rFonts w:asciiTheme="minorHAnsi" w:hAnsiTheme="minorHAnsi" w:cstheme="minorHAnsi"/>
+          <w:sz w:val="22"/>
+          <w:szCs w:val="22"/>
+        </w:rPr>
+        <w:t>Invalido</w:t>
+      </w:r>
+    </w:p>
+    <w:p>
+      <w:pPr>
+        <w:pStyle w:val="Prrafodelista"/>
+        <w:numPr>
+          <w:ilvl w:val="0"/>
+          <w:numId w:val="21"/>
+        </w:numPr>
+        <w:spacing w:after="120"/>
+        <w:rPr>
+          <w:rFonts w:asciiTheme="minorHAnsi" w:hAnsiTheme="minorHAnsi" w:cstheme="minorHAnsi"/>
+          <w:sz w:val="22"/>
+          <w:szCs w:val="22"/>
+        </w:rPr>
+      </w:pPr>
+      <w:r>
+        <w:rPr>
+          <w:rFonts w:asciiTheme="minorHAnsi" w:hAnsiTheme="minorHAnsi" w:cstheme="minorHAnsi"/>
+          <w:sz w:val="22"/>
+          <w:szCs w:val="22"/>
+        </w:rPr>
+        <w:t xml:space="preserve">Valido, </w:t>
+      </w:r>
+      <w:proofErr w:type="spellStart"/>
+      <w:r>
+        <w:rPr>
+          <w:rFonts w:asciiTheme="minorHAnsi" w:hAnsiTheme="minorHAnsi" w:cstheme="minorHAnsi"/>
+          <w:sz w:val="22"/>
+          <w:szCs w:val="22"/>
+        </w:rPr>
+        <w:t>int</w:t>
+      </w:r>
+      <w:proofErr w:type="spellEnd"/>
+      <w:r>
+        <w:rPr>
+          <w:rFonts w:asciiTheme="minorHAnsi" w:hAnsiTheme="minorHAnsi" w:cstheme="minorHAnsi"/>
+          <w:sz w:val="22"/>
+          <w:szCs w:val="22"/>
+        </w:rPr>
+        <w:t>, hexadecimal</w:t>
+      </w:r>
+    </w:p>
+    <w:p>
+      <w:pPr>
+        <w:pStyle w:val="Prrafodelista"/>
+        <w:numPr>
+          <w:ilvl w:val="0"/>
+          <w:numId w:val="21"/>
+        </w:numPr>
+        <w:spacing w:after="120"/>
+        <w:rPr>
+          <w:rFonts w:asciiTheme="minorHAnsi" w:hAnsiTheme="minorHAnsi" w:cstheme="minorHAnsi"/>
+          <w:sz w:val="22"/>
+          <w:szCs w:val="22"/>
+        </w:rPr>
+      </w:pPr>
+      <w:r>
+        <w:rPr>
+          <w:rFonts w:asciiTheme="minorHAnsi" w:hAnsiTheme="minorHAnsi" w:cstheme="minorHAnsi"/>
+          <w:sz w:val="22"/>
+          <w:szCs w:val="22"/>
+        </w:rPr>
+        <w:t xml:space="preserve">Valido, </w:t>
+      </w:r>
+      <w:proofErr w:type="spellStart"/>
+      <w:r>
+        <w:rPr>
+          <w:rFonts w:asciiTheme="minorHAnsi" w:hAnsiTheme="minorHAnsi" w:cstheme="minorHAnsi"/>
+          <w:sz w:val="22"/>
+          <w:szCs w:val="22"/>
+        </w:rPr>
+        <w:t>int</w:t>
+      </w:r>
+      <w:proofErr w:type="spellEnd"/>
+      <w:r>
+        <w:rPr>
+          <w:rFonts w:asciiTheme="minorHAnsi" w:hAnsiTheme="minorHAnsi" w:cstheme="minorHAnsi"/>
+          <w:sz w:val="22"/>
+          <w:szCs w:val="22"/>
+        </w:rPr>
+        <w:t>, hexadecimal</w:t>
+      </w:r>
+    </w:p>
+    <w:p>
+      <w:pPr>
+        <w:pStyle w:val="Prrafodelista"/>
+        <w:numPr>
+          <w:ilvl w:val="0"/>
+          <w:numId w:val="21"/>
+        </w:numPr>
+        <w:spacing w:after="120"/>
+        <w:rPr>
+          <w:rFonts w:asciiTheme="minorHAnsi" w:hAnsiTheme="minorHAnsi" w:cstheme="minorHAnsi"/>
+          <w:sz w:val="22"/>
+          <w:szCs w:val="22"/>
+        </w:rPr>
+      </w:pPr>
+      <w:r>
+        <w:rPr>
+          <w:rFonts w:asciiTheme="minorHAnsi" w:hAnsiTheme="minorHAnsi" w:cstheme="minorHAnsi"/>
+          <w:sz w:val="22"/>
+          <w:szCs w:val="22"/>
+        </w:rPr>
+        <w:t xml:space="preserve">Valido, </w:t>
+      </w:r>
+      <w:proofErr w:type="spellStart"/>
+      <w:r>
+        <w:rPr>
+          <w:rFonts w:asciiTheme="minorHAnsi" w:hAnsiTheme="minorHAnsi" w:cstheme="minorHAnsi"/>
+          <w:sz w:val="22"/>
+          <w:szCs w:val="22"/>
+        </w:rPr>
+        <w:t>long</w:t>
+      </w:r>
+      <w:proofErr w:type="spellEnd"/>
+      <w:r>
+        <w:rPr>
+          <w:rFonts w:asciiTheme="minorHAnsi" w:hAnsiTheme="minorHAnsi" w:cstheme="minorHAnsi"/>
+          <w:sz w:val="22"/>
+          <w:szCs w:val="22"/>
+        </w:rPr>
+        <w:t>, decimal</w:t>
+      </w:r>
+    </w:p>
+    <w:p>
+      <w:pPr>
+        <w:pStyle w:val="Prrafodelista"/>
+        <w:numPr>
+          <w:ilvl w:val="0"/>
+          <w:numId w:val="21"/>
+        </w:numPr>
+        <w:spacing w:after="120"/>
+        <w:rPr>
+          <w:rFonts w:asciiTheme="minorHAnsi" w:hAnsiTheme="minorHAnsi" w:cstheme="minorHAnsi"/>
+          <w:sz w:val="22"/>
+          <w:szCs w:val="22"/>
+        </w:rPr>
+      </w:pPr>
+      <w:r>
+        <w:rPr>
+          <w:rFonts w:asciiTheme="minorHAnsi" w:hAnsiTheme="minorHAnsi" w:cstheme="minorHAnsi"/>
+          <w:sz w:val="22"/>
+          <w:szCs w:val="22"/>
+        </w:rPr>
+        <w:t>Invalido, el carácter _ separa el 0 de la B</w:t>
+      </w:r>
+    </w:p>
+    <w:p>
+      <w:pPr>
+        <w:pStyle w:val="Prrafodelista"/>
+        <w:numPr>
+          <w:ilvl w:val="0"/>
+          <w:numId w:val="21"/>
+        </w:numPr>
+        <w:spacing w:after="120"/>
+        <w:rPr>
+          <w:rFonts w:asciiTheme="minorHAnsi" w:hAnsiTheme="minorHAnsi" w:cstheme="minorHAnsi"/>
+          <w:sz w:val="22"/>
+          <w:szCs w:val="22"/>
+        </w:rPr>
+      </w:pPr>
+      <w:r>
+        <w:rPr>
+          <w:rFonts w:asciiTheme="minorHAnsi" w:hAnsiTheme="minorHAnsi" w:cstheme="minorHAnsi"/>
+          <w:sz w:val="22"/>
+          <w:szCs w:val="22"/>
+        </w:rPr>
+        <w:t xml:space="preserve">Valido, </w:t>
+      </w:r>
+      <w:proofErr w:type="spellStart"/>
+      <w:r>
+        <w:rPr>
+          <w:rFonts w:asciiTheme="minorHAnsi" w:hAnsiTheme="minorHAnsi" w:cstheme="minorHAnsi"/>
+          <w:sz w:val="22"/>
+          <w:szCs w:val="22"/>
+        </w:rPr>
+        <w:t>int</w:t>
+      </w:r>
+      <w:proofErr w:type="spellEnd"/>
+      <w:r>
+        <w:rPr>
+          <w:rFonts w:asciiTheme="minorHAnsi" w:hAnsiTheme="minorHAnsi" w:cstheme="minorHAnsi"/>
+          <w:sz w:val="22"/>
+          <w:szCs w:val="22"/>
+        </w:rPr>
+        <w:t>, octal</w:t>
+      </w:r>
+    </w:p>
+    <w:p>
+      <w:pPr>
+        <w:pStyle w:val="Prrafodelista"/>
+        <w:numPr>
+          <w:ilvl w:val="0"/>
+          <w:numId w:val="21"/>
+        </w:numPr>
+        <w:spacing w:after="120"/>
+        <w:rPr>
+          <w:rFonts w:asciiTheme="minorHAnsi" w:hAnsiTheme="minorHAnsi" w:cstheme="minorHAnsi"/>
+          <w:sz w:val="22"/>
+          <w:szCs w:val="22"/>
+        </w:rPr>
+      </w:pPr>
+      <w:r>
+        <w:rPr>
+          <w:rFonts w:asciiTheme="minorHAnsi" w:hAnsiTheme="minorHAnsi" w:cstheme="minorHAnsi"/>
+          <w:sz w:val="22"/>
+          <w:szCs w:val="22"/>
+        </w:rPr>
+        <w:t xml:space="preserve">Valido, </w:t>
+      </w:r>
+      <w:proofErr w:type="spellStart"/>
+      <w:r>
+        <w:rPr>
+          <w:rFonts w:asciiTheme="minorHAnsi" w:hAnsiTheme="minorHAnsi" w:cstheme="minorHAnsi"/>
+          <w:sz w:val="22"/>
+          <w:szCs w:val="22"/>
+        </w:rPr>
+        <w:t>int</w:t>
+      </w:r>
+      <w:proofErr w:type="spellEnd"/>
+      <w:r>
+        <w:rPr>
+          <w:rFonts w:asciiTheme="minorHAnsi" w:hAnsiTheme="minorHAnsi" w:cstheme="minorHAnsi"/>
+          <w:sz w:val="22"/>
+          <w:szCs w:val="22"/>
+        </w:rPr>
+        <w:t>, octal</w:t>
+      </w:r>
+    </w:p>
+    <w:p>
+      <w:pPr>
+        <w:pStyle w:val="Prrafodelista"/>
+        <w:numPr>
+          <w:ilvl w:val="0"/>
+          <w:numId w:val="21"/>
+        </w:numPr>
+        <w:spacing w:after="120"/>
+        <w:rPr>
+          <w:rFonts w:asciiTheme="minorHAnsi" w:hAnsiTheme="minorHAnsi" w:cstheme="minorHAnsi"/>
+          <w:sz w:val="22"/>
+          <w:szCs w:val="22"/>
+        </w:rPr>
+      </w:pPr>
+      <w:r>
+        <w:rPr>
+          <w:rFonts w:asciiTheme="minorHAnsi" w:hAnsiTheme="minorHAnsi" w:cstheme="minorHAnsi"/>
+          <w:sz w:val="22"/>
+          <w:szCs w:val="22"/>
+        </w:rPr>
+        <w:t>Invalido, solo puede tener un punto</w:t>
+      </w:r>
+    </w:p>
+    <w:p>
+      <w:pPr>
+        <w:pStyle w:val="Prrafodelista"/>
+        <w:numPr>
+          <w:ilvl w:val="0"/>
+          <w:numId w:val="21"/>
+        </w:numPr>
+        <w:spacing w:after="120"/>
+        <w:rPr>
+          <w:rFonts w:asciiTheme="minorHAnsi" w:hAnsiTheme="minorHAnsi" w:cstheme="minorHAnsi"/>
+          <w:sz w:val="22"/>
+          <w:szCs w:val="22"/>
+        </w:rPr>
+      </w:pPr>
+      <w:r>
+        <w:rPr>
+          <w:rFonts w:asciiTheme="minorHAnsi" w:hAnsiTheme="minorHAnsi" w:cstheme="minorHAnsi"/>
+          <w:sz w:val="22"/>
+          <w:szCs w:val="22"/>
+        </w:rPr>
+        <w:t xml:space="preserve">Valido, </w:t>
+      </w:r>
+      <w:proofErr w:type="spellStart"/>
+      <w:r>
+        <w:rPr>
+          <w:rFonts w:asciiTheme="minorHAnsi" w:hAnsiTheme="minorHAnsi" w:cstheme="minorHAnsi"/>
+          <w:sz w:val="22"/>
+          <w:szCs w:val="22"/>
+        </w:rPr>
+        <w:t>float</w:t>
+      </w:r>
+      <w:proofErr w:type="spellEnd"/>
+      <w:r>
+        <w:rPr>
+          <w:rFonts w:asciiTheme="minorHAnsi" w:hAnsiTheme="minorHAnsi" w:cstheme="minorHAnsi"/>
+          <w:sz w:val="22"/>
+          <w:szCs w:val="22"/>
+        </w:rPr>
+        <w:t>, decimal</w:t>
+      </w:r>
+    </w:p>
+    <w:p>
+      <w:pPr>
+        <w:pStyle w:val="Prrafodelista"/>
+        <w:numPr>
+          <w:ilvl w:val="0"/>
+          <w:numId w:val="21"/>
+        </w:numPr>
+        <w:spacing w:after="120"/>
+        <w:rPr>
+          <w:rFonts w:asciiTheme="minorHAnsi" w:hAnsiTheme="minorHAnsi" w:cstheme="minorHAnsi"/>
+          <w:sz w:val="22"/>
+          <w:szCs w:val="22"/>
+        </w:rPr>
+      </w:pPr>
+      <w:r>
+        <w:rPr>
+          <w:rFonts w:asciiTheme="minorHAnsi" w:hAnsiTheme="minorHAnsi" w:cstheme="minorHAnsi"/>
+          <w:sz w:val="22"/>
+          <w:szCs w:val="22"/>
+        </w:rPr>
+        <w:t xml:space="preserve">Valido, </w:t>
+      </w:r>
+      <w:proofErr w:type="spellStart"/>
+      <w:r>
+        <w:rPr>
+          <w:rFonts w:asciiTheme="minorHAnsi" w:hAnsiTheme="minorHAnsi" w:cstheme="minorHAnsi"/>
+          <w:sz w:val="22"/>
+          <w:szCs w:val="22"/>
+        </w:rPr>
+        <w:t>int</w:t>
+      </w:r>
+      <w:proofErr w:type="spellEnd"/>
+      <w:r>
+        <w:rPr>
+          <w:rFonts w:asciiTheme="minorHAnsi" w:hAnsiTheme="minorHAnsi" w:cstheme="minorHAnsi"/>
+          <w:sz w:val="22"/>
+          <w:szCs w:val="22"/>
+        </w:rPr>
+        <w:t>, binario</w:t>
+      </w:r>
+    </w:p>
+    <w:p>
+      <w:pPr>
+        <w:pStyle w:val="Prrafodelista"/>
+        <w:numPr>
+          <w:ilvl w:val="0"/>
+          <w:numId w:val="21"/>
+        </w:numPr>
+        <w:spacing w:after="120"/>
+        <w:rPr>
+          <w:rFonts w:asciiTheme="minorHAnsi" w:hAnsiTheme="minorHAnsi" w:cstheme="minorHAnsi"/>
+          <w:sz w:val="22"/>
+          <w:szCs w:val="22"/>
+        </w:rPr>
+      </w:pPr>
+      <w:r>
+        <w:rPr>
+          <w:rFonts w:asciiTheme="minorHAnsi" w:hAnsiTheme="minorHAnsi" w:cstheme="minorHAnsi"/>
+          <w:sz w:val="22"/>
+          <w:szCs w:val="22"/>
+        </w:rPr>
+        <w:t xml:space="preserve">Valido, </w:t>
+      </w:r>
+      <w:proofErr w:type="spellStart"/>
+      <w:r>
+        <w:rPr>
+          <w:rFonts w:asciiTheme="minorHAnsi" w:hAnsiTheme="minorHAnsi" w:cstheme="minorHAnsi"/>
+          <w:sz w:val="22"/>
+          <w:szCs w:val="22"/>
+        </w:rPr>
+        <w:t>long</w:t>
+      </w:r>
+      <w:proofErr w:type="spellEnd"/>
+      <w:r>
+        <w:rPr>
+          <w:rFonts w:asciiTheme="minorHAnsi" w:hAnsiTheme="minorHAnsi" w:cstheme="minorHAnsi"/>
+          <w:sz w:val="22"/>
+          <w:szCs w:val="22"/>
+        </w:rPr>
+        <w:t>, decimal</w:t>
+      </w:r>
+    </w:p>
+    <w:p>
+      <w:pPr>
+        <w:pStyle w:val="Prrafodelista"/>
+        <w:numPr>
+          <w:ilvl w:val="0"/>
+          <w:numId w:val="21"/>
+        </w:numPr>
+        <w:spacing w:after="120"/>
+        <w:rPr>
+          <w:rFonts w:asciiTheme="minorHAnsi" w:hAnsiTheme="minorHAnsi" w:cstheme="minorHAnsi"/>
+          <w:sz w:val="22"/>
+          <w:szCs w:val="22"/>
+        </w:rPr>
+      </w:pPr>
+      <w:r>
+        <w:rPr>
+          <w:rFonts w:asciiTheme="minorHAnsi" w:hAnsiTheme="minorHAnsi" w:cstheme="minorHAnsi"/>
+          <w:sz w:val="22"/>
+          <w:szCs w:val="22"/>
+        </w:rPr>
+        <w:t xml:space="preserve">Valido, </w:t>
+      </w:r>
+      <w:proofErr w:type="spellStart"/>
+      <w:r>
+        <w:rPr>
+          <w:rFonts w:asciiTheme="minorHAnsi" w:hAnsiTheme="minorHAnsi" w:cstheme="minorHAnsi"/>
+          <w:sz w:val="22"/>
+          <w:szCs w:val="22"/>
+        </w:rPr>
+        <w:t>int</w:t>
+      </w:r>
+      <w:proofErr w:type="spellEnd"/>
+      <w:r>
+        <w:rPr>
+          <w:rFonts w:asciiTheme="minorHAnsi" w:hAnsiTheme="minorHAnsi" w:cstheme="minorHAnsi"/>
+          <w:sz w:val="22"/>
+          <w:szCs w:val="22"/>
+        </w:rPr>
+        <w:t>, hexadecimal</w:t>
+      </w:r>
+    </w:p>
+    <w:p>
+      <w:pPr>
+        <w:pStyle w:val="Prrafodelista"/>
+        <w:numPr>
+          <w:ilvl w:val="0"/>
+          <w:numId w:val="21"/>
+        </w:numPr>
+        <w:spacing w:after="120"/>
+        <w:rPr>
+          <w:rFonts w:asciiTheme="minorHAnsi" w:hAnsiTheme="minorHAnsi" w:cstheme="minorHAnsi"/>
+          <w:sz w:val="22"/>
+          <w:szCs w:val="22"/>
+        </w:rPr>
+      </w:pPr>
+      <w:r>
+        <w:rPr>
+          <w:rFonts w:asciiTheme="minorHAnsi" w:hAnsiTheme="minorHAnsi" w:cstheme="minorHAnsi"/>
+          <w:sz w:val="22"/>
+          <w:szCs w:val="22"/>
+        </w:rPr>
+        <w:t xml:space="preserve">Valido, </w:t>
+      </w:r>
+      <w:proofErr w:type="spellStart"/>
+      <w:r>
+        <w:rPr>
+          <w:rFonts w:asciiTheme="minorHAnsi" w:hAnsiTheme="minorHAnsi" w:cstheme="minorHAnsi"/>
+          <w:sz w:val="22"/>
+          <w:szCs w:val="22"/>
+        </w:rPr>
+        <w:t>long</w:t>
+      </w:r>
+      <w:proofErr w:type="spellEnd"/>
+      <w:r>
+        <w:rPr>
+          <w:rFonts w:asciiTheme="minorHAnsi" w:hAnsiTheme="minorHAnsi" w:cstheme="minorHAnsi"/>
+          <w:sz w:val="22"/>
+          <w:szCs w:val="22"/>
+        </w:rPr>
+        <w:t>, hexadecimal</w:t>
+      </w:r>
+    </w:p>
+    <w:p>
+      <w:pPr>
+        <w:pStyle w:val="Prrafodelista"/>
+        <w:numPr>
+          <w:ilvl w:val="0"/>
+          <w:numId w:val="21"/>
+        </w:numPr>
+        <w:spacing w:after="120"/>
+        <w:rPr>
+          <w:rFonts w:asciiTheme="minorHAnsi" w:hAnsiTheme="minorHAnsi" w:cstheme="minorHAnsi"/>
+          <w:sz w:val="22"/>
+          <w:szCs w:val="22"/>
+        </w:rPr>
+      </w:pPr>
+      <w:r>
+        <w:rPr>
+          <w:rFonts w:asciiTheme="minorHAnsi" w:hAnsiTheme="minorHAnsi" w:cstheme="minorHAnsi"/>
+          <w:sz w:val="22"/>
+          <w:szCs w:val="22"/>
+        </w:rPr>
+        <w:t>Invalido, carácter _</w:t>
+      </w:r>
+    </w:p>
+    <w:p>
+      <w:pPr>
+        <w:pStyle w:val="Prrafodelista"/>
+        <w:numPr>
+          <w:ilvl w:val="0"/>
+          <w:numId w:val="21"/>
+        </w:numPr>
+        <w:spacing w:after="120"/>
+        <w:rPr>
+          <w:rFonts w:asciiTheme="minorHAnsi" w:hAnsiTheme="minorHAnsi" w:cstheme="minorHAnsi"/>
+          <w:sz w:val="22"/>
+          <w:szCs w:val="22"/>
+        </w:rPr>
+      </w:pPr>
+      <w:proofErr w:type="spellStart"/>
+      <w:r>
+        <w:rPr>
+          <w:rFonts w:asciiTheme="minorHAnsi" w:hAnsiTheme="minorHAnsi" w:cstheme="minorHAnsi"/>
+          <w:sz w:val="22"/>
+          <w:szCs w:val="22"/>
+        </w:rPr>
+        <w:t>inValido</w:t>
+      </w:r>
+      <w:proofErr w:type="spellEnd"/>
       <w:r>
         <w:rPr>
           <w:rFonts w:asciiTheme="minorHAnsi" w:hAnsiTheme="minorHAnsi" w:cstheme="minorHAnsi"/>
@@ -2137,8 +3237,9 @@
           <w:sz w:val="22"/>
           <w:szCs w:val="22"/>
         </w:rPr>
-        <w:t>Ejercicio sobre literales de tipo char</w:t>
-      </w:r>
+        <w:t xml:space="preserve">Ejercicio sobre literales de tipo </w:t>
+      </w:r>
+      <w:proofErr w:type="spellStart"/>
       <w:r>
         <w:rPr>
           <w:rFonts w:asciiTheme="minorHAnsi" w:hAnsiTheme="minorHAnsi" w:cstheme="minorHAnsi"/>
@@ -2147,6 +3248,17 @@
           <w:sz w:val="22"/>
           <w:szCs w:val="22"/>
         </w:rPr>
+        <w:t>char</w:t>
+      </w:r>
+      <w:proofErr w:type="spellEnd"/>
+      <w:r>
+        <w:rPr>
+          <w:rFonts w:asciiTheme="minorHAnsi" w:hAnsiTheme="minorHAnsi" w:cstheme="minorHAnsi"/>
+          <w:b/>
+          <w:bCs/>
+          <w:sz w:val="22"/>
+          <w:szCs w:val="22"/>
+        </w:rPr>
         <w:t>.</w:t>
       </w:r>
     </w:p>
@@ -2181,7 +3293,29 @@
           <w:szCs w:val="22"/>
           <w:lang w:val="es-ES_tradnl"/>
         </w:rPr>
-        <w:t>Indica cuáles de los siguientes literales de tipo char son válidos en Java. Si el literal no es válido explica el motivo.</w:t>
+        <w:t xml:space="preserve">Indica cuáles de los siguientes literales de tipo </w:t>
+      </w:r>
+      <w:proofErr w:type="spellStart"/>
+      <w:r>
+        <w:rPr>
+          <w:rFonts w:asciiTheme="minorHAnsi" w:hAnsiTheme="minorHAnsi" w:cstheme="minorHAnsi"/>
+          <w:color w:val="222222"/>
+          <w:sz w:val="22"/>
+          <w:szCs w:val="22"/>
+          <w:lang w:val="es-ES_tradnl"/>
+        </w:rPr>
+        <w:t>char</w:t>
+      </w:r>
+      <w:proofErr w:type="spellEnd"/>
+      <w:r>
+        <w:rPr>
+          <w:rFonts w:asciiTheme="minorHAnsi" w:hAnsiTheme="minorHAnsi" w:cstheme="minorHAnsi"/>
+          <w:color w:val="222222"/>
+          <w:sz w:val="22"/>
+          <w:szCs w:val="22"/>
+          <w:lang w:val="es-ES_tradnl"/>
+        </w:rPr>
+        <w:t xml:space="preserve"> son válidos en Java. Si el literal no es válido explica el motivo.</w:t>
       </w:r>
     </w:p>
     <w:p>
@@ -2214,6 +3348,7 @@
           <w:szCs w:val="22"/>
           <w:lang w:val="es-AR" w:eastAsia="es-AR"/>
         </w:rPr>
+        <w:lastRenderedPageBreak/>
         <w:drawing>
           <wp:inline distT="0" distB="0" distL="0" distR="0" wp14:anchorId="5DC625EE" wp14:editId="1E682646">
             <wp:extent cx="6153150" cy="1379855"/>
@@ -2403,8 +3538,9 @@
           <w:sz w:val="22"/>
           <w:szCs w:val="22"/>
         </w:rPr>
-        <w:t>Ejercicio sobre literales de tipo String</w:t>
-      </w:r>
+        <w:t xml:space="preserve">Ejercicio sobre literales de tipo </w:t>
+      </w:r>
+      <w:proofErr w:type="spellStart"/>
       <w:r>
         <w:rPr>
           <w:rFonts w:asciiTheme="minorHAnsi" w:hAnsiTheme="minorHAnsi" w:cstheme="minorHAnsi"/>
@@ -2413,6 +3549,17 @@
           <w:sz w:val="22"/>
           <w:szCs w:val="22"/>
         </w:rPr>
+        <w:t>String</w:t>
+      </w:r>
+      <w:proofErr w:type="spellEnd"/>
+      <w:r>
+        <w:rPr>
+          <w:rFonts w:asciiTheme="minorHAnsi" w:hAnsiTheme="minorHAnsi" w:cstheme="minorHAnsi"/>
+          <w:b/>
+          <w:bCs/>
+          <w:sz w:val="22"/>
+          <w:szCs w:val="22"/>
+        </w:rPr>
         <w:t>.</w:t>
       </w:r>
     </w:p>
@@ -2436,7 +3583,29 @@
           <w:szCs w:val="22"/>
           <w:lang w:val="es-ES_tradnl"/>
         </w:rPr>
-        <w:t>Indica cuáles de los siguientes literales de tipo String son válidos en Java. Si el literal no es válido explica el motivo.</w:t>
+        <w:t xml:space="preserve">Indica cuáles de los siguientes literales de tipo </w:t>
+      </w:r>
+      <w:proofErr w:type="spellStart"/>
+      <w:r>
+        <w:rPr>
+          <w:rFonts w:asciiTheme="minorHAnsi" w:hAnsiTheme="minorHAnsi" w:cstheme="minorHAnsi"/>
+          <w:color w:val="222222"/>
+          <w:sz w:val="22"/>
+          <w:szCs w:val="22"/>
+          <w:lang w:val="es-ES_tradnl"/>
+        </w:rPr>
+        <w:t>String</w:t>
+      </w:r>
+      <w:proofErr w:type="spellEnd"/>
+      <w:r>
+        <w:rPr>
+          <w:rFonts w:asciiTheme="minorHAnsi" w:hAnsiTheme="minorHAnsi" w:cstheme="minorHAnsi"/>
+          <w:color w:val="222222"/>
+          <w:sz w:val="22"/>
+          <w:szCs w:val="22"/>
+          <w:lang w:val="es-ES_tradnl"/>
+        </w:rPr>
+        <w:t xml:space="preserve"> son válidos en Java. Si el literal no es válido explica el motivo.</w:t>
       </w:r>
     </w:p>
     <w:p>
@@ -2887,7 +4056,26 @@
           <w:sz w:val="22"/>
           <w:szCs w:val="22"/>
         </w:rPr>
-        <w:t xml:space="preserve">6. Convertir expresiones algebráicas en expresiones algorítmicas </w:t>
+        <w:lastRenderedPageBreak/>
+        <w:t xml:space="preserve">6. Convertir expresiones </w:t>
+      </w:r>
+      <w:proofErr w:type="spellStart"/>
+      <w:r>
+        <w:rPr>
+          <w:rFonts w:asciiTheme="minorHAnsi" w:hAnsiTheme="minorHAnsi" w:cstheme="minorHAnsi"/>
+          <w:sz w:val="22"/>
+          <w:szCs w:val="22"/>
+        </w:rPr>
+        <w:t>algebráicas</w:t>
+      </w:r>
+      <w:proofErr w:type="spellEnd"/>
+      <w:r>
+        <w:rPr>
+          <w:rFonts w:asciiTheme="minorHAnsi" w:hAnsiTheme="minorHAnsi" w:cstheme="minorHAnsi"/>
+          <w:sz w:val="22"/>
+          <w:szCs w:val="22"/>
+        </w:rPr>
+        <w:t xml:space="preserve"> en expresiones algorítmicas </w:t>
       </w:r>
     </w:p>
     <w:p>
@@ -2917,7 +4105,27 @@
           <w:szCs w:val="22"/>
           <w:lang w:val="es-ES_tradnl"/>
         </w:rPr>
-        <w:t> Convierte en expresiones algorítmicas las siguientes expresiones algebráicas. Coloca paréntesis solamente donde sean necesarios.</w:t>
+        <w:t xml:space="preserve"> Convierte en expresiones algorítmicas las siguientes expresiones </w:t>
+      </w:r>
+      <w:proofErr w:type="spellStart"/>
+      <w:r>
+        <w:rPr>
+          <w:rFonts w:asciiTheme="minorHAnsi" w:hAnsiTheme="minorHAnsi" w:cstheme="minorHAnsi"/>
+          <w:sz w:val="22"/>
+          <w:szCs w:val="22"/>
+          <w:lang w:val="es-ES_tradnl"/>
+        </w:rPr>
+        <w:t>algebráicas</w:t>
+      </w:r>
+      <w:proofErr w:type="spellEnd"/>
+      <w:r>
+        <w:rPr>
+          <w:rFonts w:asciiTheme="minorHAnsi" w:hAnsiTheme="minorHAnsi" w:cstheme="minorHAnsi"/>
+          <w:sz w:val="22"/>
+          <w:szCs w:val="22"/>
+          <w:lang w:val="es-ES_tradnl"/>
+        </w:rPr>
+        <w:t>. Coloca paréntesis solamente donde sean necesarios.</w:t>
       </w:r>
     </w:p>
     <w:p>
@@ -3026,8 +4234,18 @@
           <w:sz w:val="22"/>
           <w:szCs w:val="22"/>
         </w:rPr>
-        <w:t>7. Convertir expresiones algorítmicas en expresiones algebráicas</w:t>
-      </w:r>
+        <w:t xml:space="preserve">7. Convertir expresiones algorítmicas en expresiones </w:t>
+      </w:r>
+      <w:proofErr w:type="spellStart"/>
+      <w:r>
+        <w:rPr>
+          <w:rFonts w:asciiTheme="minorHAnsi" w:hAnsiTheme="minorHAnsi" w:cstheme="minorHAnsi"/>
+          <w:sz w:val="22"/>
+          <w:szCs w:val="22"/>
+        </w:rPr>
+        <w:t>algebráicas</w:t>
+      </w:r>
+      <w:proofErr w:type="spellEnd"/>
     </w:p>
     <w:p>
       <w:pPr>
@@ -3072,7 +4290,29 @@
           <w:szCs w:val="22"/>
           <w:lang w:val="es-ES_tradnl"/>
         </w:rPr>
-        <w:t> Convierte en expresiones algebráicas las siguientes expresiones algorítmicas.</w:t>
+        <w:t xml:space="preserve"> Convierte en expresiones </w:t>
+      </w:r>
+      <w:proofErr w:type="spellStart"/>
+      <w:r>
+        <w:rPr>
+          <w:rFonts w:asciiTheme="minorHAnsi" w:hAnsiTheme="minorHAnsi" w:cstheme="minorHAnsi"/>
+          <w:color w:val="222222"/>
+          <w:sz w:val="22"/>
+          <w:szCs w:val="22"/>
+          <w:lang w:val="es-ES_tradnl"/>
+        </w:rPr>
+        <w:t>algebráicas</w:t>
+      </w:r>
+      <w:proofErr w:type="spellEnd"/>
+      <w:r>
+        <w:rPr>
+          <w:rFonts w:asciiTheme="minorHAnsi" w:hAnsiTheme="minorHAnsi" w:cstheme="minorHAnsi"/>
+          <w:color w:val="222222"/>
+          <w:sz w:val="22"/>
+          <w:szCs w:val="22"/>
+          <w:lang w:val="es-ES_tradnl"/>
+        </w:rPr>
+        <w:t xml:space="preserve"> las siguientes expresiones algorítmicas.</w:t>
       </w:r>
     </w:p>
     <w:p>
@@ -3209,6 +4449,7 @@
           <w:sz w:val="22"/>
           <w:szCs w:val="22"/>
         </w:rPr>
+        <w:lastRenderedPageBreak/>
         <w:t>Ejercicio 2: </w:t>
       </w:r>
       <w:r>
@@ -3218,7 +4459,27 @@
           <w:sz w:val="22"/>
           <w:szCs w:val="22"/>
         </w:rPr>
-        <w:t>Si x, y, z son variables de tipo double con valores x= 88, y = 3.5, z = -5.2, determina el valor de las siguientes expresiones aritméticas. Obtén el resultado de cada expresión con un máximo de cuatro decimales.</w:t>
+        <w:t xml:space="preserve">Si x, y, z son variables de tipo </w:t>
+      </w:r>
+      <w:proofErr w:type="spellStart"/>
+      <w:r>
+        <w:rPr>
+          <w:rFonts w:asciiTheme="minorHAnsi" w:hAnsiTheme="minorHAnsi" w:cstheme="minorHAnsi"/>
+          <w:color w:val="222222"/>
+          <w:sz w:val="22"/>
+          <w:szCs w:val="22"/>
+        </w:rPr>
+        <w:t>double</w:t>
+      </w:r>
+      <w:proofErr w:type="spellEnd"/>
+      <w:r>
+        <w:rPr>
+          <w:rFonts w:asciiTheme="minorHAnsi" w:hAnsiTheme="minorHAnsi" w:cstheme="minorHAnsi"/>
+          <w:color w:val="222222"/>
+          <w:sz w:val="22"/>
+          <w:szCs w:val="22"/>
+        </w:rPr>
+        <w:t xml:space="preserve"> con valores x= 88, y = 3.5, z = -5.2, determina el valor de las siguientes expresiones aritméticas. Obtén el resultado de cada expresión con un máximo de cuatro decimales.</w:t>
       </w:r>
     </w:p>
     <w:p>
@@ -3534,7 +4795,27 @@
           <w:sz w:val="22"/>
           <w:szCs w:val="22"/>
         </w:rPr>
-        <w:t>Si c1, c2 y c3 son variables de tipo char con valores c1=’E’, c2=’5’, c3=’?’, determina el valor numérico de las siguientes expresiones aritméticas. Para resolverlo necesitas saber el valor numérico correspondiente a esos caracteres según la tabla ASCII:</w:t>
+        <w:t xml:space="preserve">Si c1, c2 y c3 son variables de tipo </w:t>
+      </w:r>
+      <w:proofErr w:type="spellStart"/>
+      <w:r>
+        <w:rPr>
+          <w:rFonts w:asciiTheme="minorHAnsi" w:hAnsiTheme="minorHAnsi" w:cstheme="minorHAnsi"/>
+          <w:color w:val="222222"/>
+          <w:sz w:val="22"/>
+          <w:szCs w:val="22"/>
+        </w:rPr>
+        <w:t>char</w:t>
+      </w:r>
+      <w:proofErr w:type="spellEnd"/>
+      <w:r>
+        <w:rPr>
+          <w:rFonts w:asciiTheme="minorHAnsi" w:hAnsiTheme="minorHAnsi" w:cstheme="minorHAnsi"/>
+          <w:color w:val="222222"/>
+          <w:sz w:val="22"/>
+          <w:szCs w:val="22"/>
+        </w:rPr>
+        <w:t xml:space="preserve"> con valores c1=’E’, c2=’5’, c3=’?’, determina el valor numérico de las siguientes expresiones aritméticas. Para resolverlo necesitas saber el valor numérico correspondiente a esos caracteres según la tabla ASCII:</w:t>
       </w:r>
     </w:p>
     <w:p>
@@ -3567,7 +4848,6 @@
           <w:sz w:val="22"/>
           <w:szCs w:val="22"/>
         </w:rPr>
-        <w:lastRenderedPageBreak/>
         <w:t>’E’      69</w:t>
       </w:r>
     </w:p>
@@ -3677,6 +4957,7 @@
           <w:szCs w:val="22"/>
           <w:lang w:val="es-AR" w:eastAsia="es-AR"/>
         </w:rPr>
+        <w:lastRenderedPageBreak/>
         <w:drawing>
           <wp:inline distT="0" distB="0" distL="0" distR="0" wp14:anchorId="0F84EBA6" wp14:editId="7951055C">
             <wp:extent cx="2905125" cy="1857375"/>
@@ -3907,7 +5188,29 @@
           <w:szCs w:val="22"/>
           <w:shd w:val="clear" w:color="auto" w:fill="FFFFFF"/>
         </w:rPr>
-        <w:t>Si x, y, z son variables de tipo double con valores x= 88, y = 3.5, z = -5.2, determina el valor de las siguientes expresiones aritméticas. Obtén el resultado de cada expresión con un máximo de cuatro decimales.</w:t>
+        <w:t xml:space="preserve">Si x, y, z son variables de tipo </w:t>
+      </w:r>
+      <w:proofErr w:type="spellStart"/>
+      <w:r>
+        <w:rPr>
+          <w:rFonts w:asciiTheme="minorHAnsi" w:hAnsiTheme="minorHAnsi" w:cstheme="minorHAnsi"/>
+          <w:color w:val="222222"/>
+          <w:sz w:val="22"/>
+          <w:szCs w:val="22"/>
+          <w:shd w:val="clear" w:color="auto" w:fill="FFFFFF"/>
+        </w:rPr>
+        <w:t>double</w:t>
+      </w:r>
+      <w:proofErr w:type="spellEnd"/>
+      <w:r>
+        <w:rPr>
+          <w:rFonts w:asciiTheme="minorHAnsi" w:hAnsiTheme="minorHAnsi" w:cstheme="minorHAnsi"/>
+          <w:color w:val="222222"/>
+          <w:sz w:val="22"/>
+          <w:szCs w:val="22"/>
+          <w:shd w:val="clear" w:color="auto" w:fill="FFFFFF"/>
+        </w:rPr>
+        <w:t xml:space="preserve"> con valores x= 88, y = 3.5, z = -5.2, determina el valor de las siguientes expresiones aritméticas. Obtén el resultado de cada expresión con un máximo de cuatro decimales.</w:t>
       </w:r>
     </w:p>
     <w:p>
@@ -3953,7 +5256,6 @@
           <w:szCs w:val="22"/>
           <w:lang w:val="es-AR" w:eastAsia="es-AR"/>
         </w:rPr>
-        <w:lastRenderedPageBreak/>
         <w:drawing>
           <wp:inline distT="0" distB="0" distL="0" distR="0" wp14:anchorId="73E7A060" wp14:editId="18008075">
             <wp:extent cx="4143375" cy="2409825"/>
@@ -4032,7 +5334,27 @@
           <w:sz w:val="22"/>
           <w:szCs w:val="22"/>
         </w:rPr>
-        <w:t>Si c1, c2 y c3 son variables de tipo char con valores c1=’E’, c2=’5’, c3=’?’, determina el valor numérico de las siguientes expresiones aritméticas. Para resolverlo necesitas saber el valor numérico correspondiente a esos caracteres según la tabla ASCII:</w:t>
+        <w:t xml:space="preserve">Si c1, c2 y c3 son variables de tipo </w:t>
+      </w:r>
+      <w:proofErr w:type="spellStart"/>
+      <w:r>
+        <w:rPr>
+          <w:rFonts w:asciiTheme="minorHAnsi" w:hAnsiTheme="minorHAnsi" w:cstheme="minorHAnsi"/>
+          <w:color w:val="222222"/>
+          <w:sz w:val="22"/>
+          <w:szCs w:val="22"/>
+        </w:rPr>
+        <w:t>char</w:t>
+      </w:r>
+      <w:proofErr w:type="spellEnd"/>
+      <w:r>
+        <w:rPr>
+          <w:rFonts w:asciiTheme="minorHAnsi" w:hAnsiTheme="minorHAnsi" w:cstheme="minorHAnsi"/>
+          <w:color w:val="222222"/>
+          <w:sz w:val="22"/>
+          <w:szCs w:val="22"/>
+        </w:rPr>
+        <w:t xml:space="preserve"> con valores c1=’E’, c2=’5’, c3=’?’, determina el valor numérico de las siguientes expresiones aritméticas. Para resolverlo necesitas saber el valor numérico correspondiente a esos caracteres según la tabla ASCII:</w:t>
       </w:r>
     </w:p>
     <w:p>
@@ -4140,6 +5462,7 @@
           <w:sz w:val="22"/>
           <w:szCs w:val="22"/>
         </w:rPr>
+        <w:lastRenderedPageBreak/>
         <w:t>Consulta en la tabla ASCII los valores numéricos del resto de caracteres que aparecen en las operaciones.</w:t>
       </w:r>
     </w:p>
@@ -4287,7 +5610,73 @@
           <w:szCs w:val="22"/>
           <w:lang w:val="es-ES_tradnl"/>
         </w:rPr>
-        <w:t>En aquellas expresiones aritméticas en las que intervienen operandos de distinto tipo (int, double, char, etc.) java convierte el tipo de los operandos que intervienen al tipo del operando de mayor precisión y este será el tipo del resultado obtenido en la operación.</w:t>
+        <w:t>En aquellas expresiones aritméticas en las que intervienen operandos de distinto tipo (</w:t>
+      </w:r>
+      <w:proofErr w:type="spellStart"/>
+      <w:r>
+        <w:rPr>
+          <w:rFonts w:asciiTheme="minorHAnsi" w:hAnsiTheme="minorHAnsi" w:cstheme="minorHAnsi"/>
+          <w:color w:val="222222"/>
+          <w:sz w:val="22"/>
+          <w:szCs w:val="22"/>
+          <w:lang w:val="es-ES_tradnl"/>
+        </w:rPr>
+        <w:t>int</w:t>
+      </w:r>
+      <w:proofErr w:type="spellEnd"/>
+      <w:r>
+        <w:rPr>
+          <w:rFonts w:asciiTheme="minorHAnsi" w:hAnsiTheme="minorHAnsi" w:cstheme="minorHAnsi"/>
+          <w:color w:val="222222"/>
+          <w:sz w:val="22"/>
+          <w:szCs w:val="22"/>
+          <w:lang w:val="es-ES_tradnl"/>
+        </w:rPr>
+        <w:t xml:space="preserve">, </w:t>
+      </w:r>
+      <w:proofErr w:type="spellStart"/>
+      <w:r>
+        <w:rPr>
+          <w:rFonts w:asciiTheme="minorHAnsi" w:hAnsiTheme="minorHAnsi" w:cstheme="minorHAnsi"/>
+          <w:color w:val="222222"/>
+          <w:sz w:val="22"/>
+          <w:szCs w:val="22"/>
+          <w:lang w:val="es-ES_tradnl"/>
+        </w:rPr>
+        <w:t>double</w:t>
+      </w:r>
+      <w:proofErr w:type="spellEnd"/>
+      <w:r>
+        <w:rPr>
+          <w:rFonts w:asciiTheme="minorHAnsi" w:hAnsiTheme="minorHAnsi" w:cstheme="minorHAnsi"/>
+          <w:color w:val="222222"/>
+          <w:sz w:val="22"/>
+          <w:szCs w:val="22"/>
+          <w:lang w:val="es-ES_tradnl"/>
+        </w:rPr>
+        <w:t xml:space="preserve">, </w:t>
+      </w:r>
+      <w:proofErr w:type="spellStart"/>
+      <w:r>
+        <w:rPr>
+          <w:rFonts w:asciiTheme="minorHAnsi" w:hAnsiTheme="minorHAnsi" w:cstheme="minorHAnsi"/>
+          <w:color w:val="222222"/>
+          <w:sz w:val="22"/>
+          <w:szCs w:val="22"/>
+          <w:lang w:val="es-ES_tradnl"/>
+        </w:rPr>
+        <w:t>char</w:t>
+      </w:r>
+      <w:proofErr w:type="spellEnd"/>
+      <w:r>
+        <w:rPr>
+          <w:rFonts w:asciiTheme="minorHAnsi" w:hAnsiTheme="minorHAnsi" w:cstheme="minorHAnsi"/>
+          <w:color w:val="222222"/>
+          <w:sz w:val="22"/>
+          <w:szCs w:val="22"/>
+          <w:lang w:val="es-ES_tradnl"/>
+        </w:rPr>
+        <w:t>, etc.) java convierte el tipo de los operandos que intervienen al tipo del operando de mayor precisión y este será el tipo del resultado obtenido en la operación.</w:t>
       </w:r>
     </w:p>
     <w:p>
@@ -4356,7 +5745,51 @@
           <w:szCs w:val="22"/>
           <w:lang w:val="es-ES_tradnl"/>
         </w:rPr>
-        <w:t>Debemos tener en cuenta que cuando se realiza la conversión temporal de tipos, los operandos de tipo short, byte y char se convierten a int.</w:t>
+        <w:t xml:space="preserve">Debemos tener en cuenta que cuando se realiza la conversión temporal de tipos, los operandos de tipo short, byte y </w:t>
+      </w:r>
+      <w:proofErr w:type="spellStart"/>
+      <w:r>
+        <w:rPr>
+          <w:rFonts w:asciiTheme="minorHAnsi" w:hAnsiTheme="minorHAnsi" w:cstheme="minorHAnsi"/>
+          <w:color w:val="222222"/>
+          <w:sz w:val="22"/>
+          <w:szCs w:val="22"/>
+          <w:lang w:val="es-ES_tradnl"/>
+        </w:rPr>
+        <w:t>char</w:t>
+      </w:r>
+      <w:proofErr w:type="spellEnd"/>
+      <w:r>
+        <w:rPr>
+          <w:rFonts w:asciiTheme="minorHAnsi" w:hAnsiTheme="minorHAnsi" w:cstheme="minorHAnsi"/>
+          <w:color w:val="222222"/>
+          <w:sz w:val="22"/>
+          <w:szCs w:val="22"/>
+          <w:lang w:val="es-ES_tradnl"/>
+        </w:rPr>
+        <w:t xml:space="preserve"> se convierten a </w:t>
+      </w:r>
+      <w:proofErr w:type="spellStart"/>
+      <w:r>
+        <w:rPr>
+          <w:rFonts w:asciiTheme="minorHAnsi" w:hAnsiTheme="minorHAnsi" w:cstheme="minorHAnsi"/>
+          <w:color w:val="222222"/>
+          <w:sz w:val="22"/>
+          <w:szCs w:val="22"/>
+          <w:lang w:val="es-ES_tradnl"/>
+        </w:rPr>
+        <w:t>int</w:t>
+      </w:r>
+      <w:proofErr w:type="spellEnd"/>
+      <w:r>
+        <w:rPr>
+          <w:rFonts w:asciiTheme="minorHAnsi" w:hAnsiTheme="minorHAnsi" w:cstheme="minorHAnsi"/>
+          <w:color w:val="222222"/>
+          <w:sz w:val="22"/>
+          <w:szCs w:val="22"/>
+          <w:lang w:val="es-ES_tradnl"/>
+        </w:rPr>
+        <w:t>.</w:t>
       </w:r>
     </w:p>
     <w:p>
@@ -4379,7 +5812,6 @@
           <w:szCs w:val="22"/>
           <w:lang w:val="es-ES_tradnl"/>
         </w:rPr>
-        <w:lastRenderedPageBreak/>
         <w:t>Teniendo en cuenta todo esto, realiza el siguiente ejercicio.</w:t>
       </w:r>
     </w:p>
@@ -4680,7 +6112,47 @@
           <w:sz w:val="22"/>
           <w:szCs w:val="22"/>
         </w:rPr>
-        <w:t> Si X, Y y Z son variables de tipo boolean con valores X = true, Y = false, Z = true, determina el valor de las siguientes expresiones lógicas:</w:t>
+        <w:t xml:space="preserve"> Si X, Y </w:t>
+      </w:r>
+      <w:proofErr w:type="spellStart"/>
+      <w:r>
+        <w:rPr>
+          <w:rFonts w:asciiTheme="minorHAnsi" w:hAnsiTheme="minorHAnsi" w:cstheme="minorHAnsi"/>
+          <w:color w:val="222222"/>
+          <w:sz w:val="22"/>
+          <w:szCs w:val="22"/>
+        </w:rPr>
+        <w:t>y</w:t>
+      </w:r>
+      <w:proofErr w:type="spellEnd"/>
+      <w:r>
+        <w:rPr>
+          <w:rFonts w:asciiTheme="minorHAnsi" w:hAnsiTheme="minorHAnsi" w:cstheme="minorHAnsi"/>
+          <w:color w:val="222222"/>
+          <w:sz w:val="22"/>
+          <w:szCs w:val="22"/>
+        </w:rPr>
+        <w:t xml:space="preserve"> Z son variables de tipo </w:t>
+      </w:r>
+      <w:proofErr w:type="spellStart"/>
+      <w:r>
+        <w:rPr>
+          <w:rFonts w:asciiTheme="minorHAnsi" w:hAnsiTheme="minorHAnsi" w:cstheme="minorHAnsi"/>
+          <w:color w:val="222222"/>
+          <w:sz w:val="22"/>
+          <w:szCs w:val="22"/>
+        </w:rPr>
+        <w:t>boolean</w:t>
+      </w:r>
+      <w:proofErr w:type="spellEnd"/>
+      <w:r>
+        <w:rPr>
+          <w:rFonts w:asciiTheme="minorHAnsi" w:hAnsiTheme="minorHAnsi" w:cstheme="minorHAnsi"/>
+          <w:color w:val="222222"/>
+          <w:sz w:val="22"/>
+          <w:szCs w:val="22"/>
+        </w:rPr>
+        <w:t xml:space="preserve"> con valores X = true, Y = false, Z = true, determina el valor de las siguientes expresiones lógicas:</w:t>
       </w:r>
     </w:p>
     <w:p>
@@ -4714,6 +6186,7 @@
           <w:szCs w:val="22"/>
           <w:lang w:val="es-AR" w:eastAsia="es-AR"/>
         </w:rPr>
+        <w:lastRenderedPageBreak/>
         <w:drawing>
           <wp:inline distT="0" distB="0" distL="0" distR="0" wp14:anchorId="00C3F63E" wp14:editId="78CA58A0">
             <wp:extent cx="5038725" cy="1219200"/>
@@ -4866,7 +6339,51 @@
           <w:szCs w:val="22"/>
           <w:shd w:val="clear" w:color="auto" w:fill="FFFFFF"/>
         </w:rPr>
-        <w:t>Si W, X, Y y Z son variables de tipo boolean con valores W = false, X = true,       Y = true, Z = false, determina el valor de las siguientes expresiones lógicas:</w:t>
+        <w:t xml:space="preserve">Si W, X, Y </w:t>
+      </w:r>
+      <w:proofErr w:type="spellStart"/>
+      <w:r>
+        <w:rPr>
+          <w:rFonts w:asciiTheme="minorHAnsi" w:hAnsiTheme="minorHAnsi" w:cstheme="minorHAnsi"/>
+          <w:color w:val="222222"/>
+          <w:sz w:val="22"/>
+          <w:szCs w:val="22"/>
+          <w:shd w:val="clear" w:color="auto" w:fill="FFFFFF"/>
+        </w:rPr>
+        <w:t>y</w:t>
+      </w:r>
+      <w:proofErr w:type="spellEnd"/>
+      <w:r>
+        <w:rPr>
+          <w:rFonts w:asciiTheme="minorHAnsi" w:hAnsiTheme="minorHAnsi" w:cstheme="minorHAnsi"/>
+          <w:color w:val="222222"/>
+          <w:sz w:val="22"/>
+          <w:szCs w:val="22"/>
+          <w:shd w:val="clear" w:color="auto" w:fill="FFFFFF"/>
+        </w:rPr>
+        <w:t xml:space="preserve"> Z son variables de tipo </w:t>
+      </w:r>
+      <w:proofErr w:type="spellStart"/>
+      <w:r>
+        <w:rPr>
+          <w:rFonts w:asciiTheme="minorHAnsi" w:hAnsiTheme="minorHAnsi" w:cstheme="minorHAnsi"/>
+          <w:color w:val="222222"/>
+          <w:sz w:val="22"/>
+          <w:szCs w:val="22"/>
+          <w:shd w:val="clear" w:color="auto" w:fill="FFFFFF"/>
+        </w:rPr>
+        <w:t>boolean</w:t>
+      </w:r>
+      <w:proofErr w:type="spellEnd"/>
+      <w:r>
+        <w:rPr>
+          <w:rFonts w:asciiTheme="minorHAnsi" w:hAnsiTheme="minorHAnsi" w:cstheme="minorHAnsi"/>
+          <w:color w:val="222222"/>
+          <w:sz w:val="22"/>
+          <w:szCs w:val="22"/>
+          <w:shd w:val="clear" w:color="auto" w:fill="FFFFFF"/>
+        </w:rPr>
+        <w:t xml:space="preserve"> con valores W = false, X = true,       Y = true, Z = false, determina el valor de las siguientes expresiones lógicas:</w:t>
       </w:r>
     </w:p>
     <w:p>
@@ -4888,7 +6405,6 @@
           <w:szCs w:val="22"/>
           <w:lang w:val="es-AR" w:eastAsia="es-AR"/>
         </w:rPr>
-        <w:lastRenderedPageBreak/>
         <w:drawing>
           <wp:inline distT="0" distB="0" distL="0" distR="0" wp14:anchorId="5837E9C9" wp14:editId="218CED90">
             <wp:extent cx="5069840" cy="1173331"/>
@@ -4962,7 +6478,7 @@
     </w:p>
     <w:tbl>
       <w:tblPr>
-        <w:tblStyle w:val="Tabladecuadrcula4-nfasis1"/>
+        <w:tblStyle w:val="Tablaconcuadrcula4-nfasis1"/>
         <w:tblW w:w="0" w:type="auto"/>
         <w:tblLook w:val="04A0" w:firstRow="1" w:lastRow="0" w:firstColumn="1" w:lastColumn="0" w:noHBand="0" w:noVBand="1"/>
       </w:tblPr>
@@ -5091,6 +6607,7 @@
                 <w:szCs w:val="22"/>
                 <w:lang w:val="es-AR" w:eastAsia="es-AR"/>
               </w:rPr>
+              <w:lastRenderedPageBreak/>
               <w:drawing>
                 <wp:inline distT="0" distB="0" distL="0" distR="0" wp14:anchorId="14F83BF2" wp14:editId="122073E1">
                   <wp:extent cx="1657350" cy="1647825"/>
@@ -5383,7 +6900,27 @@
           <w:sz w:val="22"/>
           <w:szCs w:val="22"/>
         </w:rPr>
-        <w:t> cuando ambn cualquier otro caso el resultado es true.</w:t>
+        <w:t xml:space="preserve"> cuando </w:t>
+      </w:r>
+      <w:proofErr w:type="spellStart"/>
+      <w:r>
+        <w:rPr>
+          <w:rFonts w:asciiTheme="minorHAnsi" w:hAnsiTheme="minorHAnsi" w:cstheme="minorHAnsi"/>
+          <w:color w:val="222222"/>
+          <w:sz w:val="22"/>
+          <w:szCs w:val="22"/>
+        </w:rPr>
+        <w:t>ambn</w:t>
+      </w:r>
+      <w:proofErr w:type="spellEnd"/>
+      <w:r>
+        <w:rPr>
+          <w:rFonts w:asciiTheme="minorHAnsi" w:hAnsiTheme="minorHAnsi" w:cstheme="minorHAnsi"/>
+          <w:color w:val="222222"/>
+          <w:sz w:val="22"/>
+          <w:szCs w:val="22"/>
+        </w:rPr>
+        <w:t xml:space="preserve"> cualquier otro caso el resultado es true.</w:t>
       </w:r>
     </w:p>
     <w:p>
@@ -5452,7 +6989,7 @@
     </w:p>
     <w:tbl>
       <w:tblPr>
-        <w:tblStyle w:val="Tabladecuadrcula4-nfasis1"/>
+        <w:tblStyle w:val="Tablaconcuadrcula4-nfasis1"/>
         <w:tblW w:w="0" w:type="auto"/>
         <w:jc w:val="center"/>
         <w:tblLook w:val="04A0" w:firstRow="1" w:lastRow="0" w:firstColumn="1" w:lastColumn="0" w:noHBand="0" w:noVBand="1"/>
@@ -5938,7 +7475,27 @@
           <w:sz w:val="22"/>
           <w:szCs w:val="22"/>
         </w:rPr>
-        <w:t> Si x es una variable de tipo int con valor 10, determina qué se muestra por pantalla cuando se ejecutan las siguientes instrucciones:</w:t>
+        <w:t xml:space="preserve"> Si x es una variable de tipo </w:t>
+      </w:r>
+      <w:proofErr w:type="spellStart"/>
+      <w:r>
+        <w:rPr>
+          <w:rFonts w:asciiTheme="minorHAnsi" w:hAnsiTheme="minorHAnsi" w:cstheme="minorHAnsi"/>
+          <w:color w:val="222222"/>
+          <w:sz w:val="22"/>
+          <w:szCs w:val="22"/>
+        </w:rPr>
+        <w:t>int</w:t>
+      </w:r>
+      <w:proofErr w:type="spellEnd"/>
+      <w:r>
+        <w:rPr>
+          <w:rFonts w:asciiTheme="minorHAnsi" w:hAnsiTheme="minorHAnsi" w:cstheme="minorHAnsi"/>
+          <w:color w:val="222222"/>
+          <w:sz w:val="22"/>
+          <w:szCs w:val="22"/>
+        </w:rPr>
+        <w:t xml:space="preserve"> con valor 10, determina qué se muestra por pantalla cuando se ejecutan las siguientes instrucciones:</w:t>
       </w:r>
     </w:p>
     <w:p>
@@ -6020,7 +7577,6 @@
           <w:szCs w:val="22"/>
           <w:lang w:val="es-ES_tradnl"/>
         </w:rPr>
-        <w:lastRenderedPageBreak/>
         <w:t>Ejercicio 2: </w:t>
       </w:r>
       <w:r>
@@ -6031,7 +7587,29 @@
           <w:szCs w:val="22"/>
           <w:lang w:val="es-ES_tradnl"/>
         </w:rPr>
-        <w:t>Dadas las variables A y B de tipo char,</w:t>
+        <w:t xml:space="preserve">Dadas las variables A y B de tipo </w:t>
+      </w:r>
+      <w:proofErr w:type="spellStart"/>
+      <w:r>
+        <w:rPr>
+          <w:rFonts w:asciiTheme="minorHAnsi" w:hAnsiTheme="minorHAnsi" w:cstheme="minorHAnsi"/>
+          <w:color w:val="222222"/>
+          <w:sz w:val="22"/>
+          <w:szCs w:val="22"/>
+          <w:lang w:val="es-ES_tradnl"/>
+        </w:rPr>
+        <w:t>char</w:t>
+      </w:r>
+      <w:proofErr w:type="spellEnd"/>
+      <w:r>
+        <w:rPr>
+          <w:rFonts w:asciiTheme="minorHAnsi" w:hAnsiTheme="minorHAnsi" w:cstheme="minorHAnsi"/>
+          <w:color w:val="222222"/>
+          <w:sz w:val="22"/>
+          <w:szCs w:val="22"/>
+          <w:lang w:val="es-ES_tradnl"/>
+        </w:rPr>
+        <w:t>,</w:t>
       </w:r>
       <w:r>
         <w:rPr>
@@ -6098,6 +7676,7 @@
           <w:szCs w:val="22"/>
           <w:lang w:val="es-AR" w:eastAsia="es-AR"/>
         </w:rPr>
+        <w:lastRenderedPageBreak/>
         <w:drawing>
           <wp:inline distT="0" distB="0" distL="0" distR="0" wp14:anchorId="1A56796C" wp14:editId="027CDCA9">
             <wp:extent cx="4638675" cy="2628900"/>
@@ -6204,6 +7783,7 @@
           <w:szCs w:val="22"/>
         </w:rPr>
       </w:pPr>
+      <w:proofErr w:type="spellStart"/>
       <w:r>
         <w:rPr>
           <w:rFonts w:asciiTheme="minorHAnsi" w:hAnsiTheme="minorHAnsi" w:cstheme="minorHAnsi"/>
@@ -6213,7 +7793,19 @@
           <w:sz w:val="22"/>
           <w:szCs w:val="22"/>
         </w:rPr>
-        <w:t>int i = 1, j = 1, k = 1;</w:t>
+        <w:t>int</w:t>
+      </w:r>
+      <w:proofErr w:type="spellEnd"/>
+      <w:r>
+        <w:rPr>
+          <w:rFonts w:asciiTheme="minorHAnsi" w:hAnsiTheme="minorHAnsi" w:cstheme="minorHAnsi"/>
+          <w:b/>
+          <w:bCs/>
+          <w:color w:val="222222"/>
+          <w:sz w:val="22"/>
+          <w:szCs w:val="22"/>
+        </w:rPr>
+        <w:t xml:space="preserve"> i = 1, j = 1, k = 1;</w:t>
       </w:r>
     </w:p>
     <w:p>
@@ -6280,6 +7872,7 @@
           <w:szCs w:val="22"/>
           <w:lang w:val="es-AR" w:eastAsia="es-AR"/>
         </w:rPr>
+        <w:lastRenderedPageBreak/>
         <w:drawing>
           <wp:inline distT="0" distB="0" distL="0" distR="0" wp14:anchorId="792C7511" wp14:editId="39940CEE">
             <wp:extent cx="4286250" cy="1362075"/>
@@ -6346,7 +7939,43 @@
           <w:sz w:val="22"/>
           <w:szCs w:val="22"/>
         </w:rPr>
-        <w:t xml:space="preserve">13. Ejercicios para practicar la salida de datos por pantalla: System.out.print y System.out.println </w:t>
+        <w:t xml:space="preserve">13. Ejercicios para practicar la salida de datos por pantalla: </w:t>
+      </w:r>
+      <w:proofErr w:type="spellStart"/>
+      <w:r>
+        <w:rPr>
+          <w:rFonts w:asciiTheme="minorHAnsi" w:hAnsiTheme="minorHAnsi" w:cstheme="minorHAnsi"/>
+          <w:sz w:val="22"/>
+          <w:szCs w:val="22"/>
+        </w:rPr>
+        <w:t>System.out.print</w:t>
+      </w:r>
+      <w:proofErr w:type="spellEnd"/>
+      <w:r>
+        <w:rPr>
+          <w:rFonts w:asciiTheme="minorHAnsi" w:hAnsiTheme="minorHAnsi" w:cstheme="minorHAnsi"/>
+          <w:sz w:val="22"/>
+          <w:szCs w:val="22"/>
+        </w:rPr>
+        <w:t xml:space="preserve"> y </w:t>
+      </w:r>
+      <w:proofErr w:type="spellStart"/>
+      <w:r>
+        <w:rPr>
+          <w:rFonts w:asciiTheme="minorHAnsi" w:hAnsiTheme="minorHAnsi" w:cstheme="minorHAnsi"/>
+          <w:sz w:val="22"/>
+          <w:szCs w:val="22"/>
+        </w:rPr>
+        <w:t>System.out.println</w:t>
+      </w:r>
+      <w:proofErr w:type="spellEnd"/>
+      <w:r>
+        <w:rPr>
+          <w:rFonts w:asciiTheme="minorHAnsi" w:hAnsiTheme="minorHAnsi" w:cstheme="minorHAnsi"/>
+          <w:sz w:val="22"/>
+          <w:szCs w:val="22"/>
+        </w:rPr>
+        <w:t xml:space="preserve"> </w:t>
       </w:r>
       <w:r>
         <w:rPr>
@@ -6394,7 +8023,25 @@
           <w:sz w:val="22"/>
           <w:szCs w:val="22"/>
         </w:rPr>
-        <w:t>Relación Nº 1: Ejercicios 1 y 2</w:t>
+        <w:t xml:space="preserve">Relación </w:t>
+      </w:r>
+      <w:proofErr w:type="spellStart"/>
+      <w:r>
+        <w:rPr>
+          <w:rFonts w:asciiTheme="minorHAnsi" w:hAnsiTheme="minorHAnsi" w:cstheme="minorHAnsi"/>
+          <w:sz w:val="22"/>
+          <w:szCs w:val="22"/>
+        </w:rPr>
+        <w:t>Nº</w:t>
+      </w:r>
+      <w:proofErr w:type="spellEnd"/>
+      <w:r>
+        <w:rPr>
+          <w:rFonts w:asciiTheme="minorHAnsi" w:hAnsiTheme="minorHAnsi" w:cstheme="minorHAnsi"/>
+          <w:sz w:val="22"/>
+          <w:szCs w:val="22"/>
+        </w:rPr>
+        <w:t xml:space="preserve"> 1: Ejercicios 1 y 2</w:t>
       </w:r>
       <w:r>
         <w:rPr>
@@ -6431,39 +8078,93 @@
           <w:sz w:val="22"/>
           <w:szCs w:val="22"/>
         </w:rPr>
-        <w:t>En estos ejercicios básicos inicales se realizan las siguientes instrucciones: declarar variables, asignarles un valor, operar con ellas y mostrar resultados por pantalla.</w:t>
-      </w:r>
-    </w:p>
-    <w:p>
-      <w:pPr>
-        <w:pStyle w:val="Prrafodelista"/>
-        <w:spacing w:after="120"/>
-        <w:ind w:left="284"/>
-        <w:rPr>
-          <w:rFonts w:asciiTheme="minorHAnsi" w:hAnsiTheme="minorHAnsi" w:cstheme="minorHAnsi"/>
-          <w:sz w:val="22"/>
-          <w:szCs w:val="22"/>
-        </w:rPr>
-      </w:pPr>
-    </w:p>
-    <w:p>
-      <w:pPr>
-        <w:pStyle w:val="Prrafodelista"/>
-        <w:spacing w:after="120"/>
-        <w:ind w:left="284"/>
-        <w:rPr>
-          <w:rFonts w:asciiTheme="minorHAnsi" w:hAnsiTheme="minorHAnsi" w:cstheme="minorHAnsi"/>
-          <w:sz w:val="22"/>
-          <w:szCs w:val="22"/>
-        </w:rPr>
-      </w:pPr>
-      <w:r>
-        <w:rPr>
-          <w:rFonts w:asciiTheme="minorHAnsi" w:hAnsiTheme="minorHAnsi" w:cstheme="minorHAnsi"/>
-          <w:sz w:val="22"/>
-          <w:szCs w:val="22"/>
-        </w:rPr>
-        <w:t>Estos ejercicios son todos de estructura secuencial, es decir, no hay condiciones ni bucles. Tampoco se lee nada por teclado. El objetivo es familiarizarse con la declaración de variables y practicar la salida por consola utilizando los métodos print y println.</w:t>
+        <w:t xml:space="preserve">En estos ejercicios básicos </w:t>
+      </w:r>
+      <w:proofErr w:type="spellStart"/>
+      <w:r>
+        <w:rPr>
+          <w:rFonts w:asciiTheme="minorHAnsi" w:hAnsiTheme="minorHAnsi" w:cstheme="minorHAnsi"/>
+          <w:sz w:val="22"/>
+          <w:szCs w:val="22"/>
+        </w:rPr>
+        <w:t>inicales</w:t>
+      </w:r>
+      <w:proofErr w:type="spellEnd"/>
+      <w:r>
+        <w:rPr>
+          <w:rFonts w:asciiTheme="minorHAnsi" w:hAnsiTheme="minorHAnsi" w:cstheme="minorHAnsi"/>
+          <w:sz w:val="22"/>
+          <w:szCs w:val="22"/>
+        </w:rPr>
+        <w:t xml:space="preserve"> se realizan las siguientes instrucciones: declarar variables, asignarles un valor, operar con ellas y mostrar resultados por pantalla.</w:t>
+      </w:r>
+    </w:p>
+    <w:p>
+      <w:pPr>
+        <w:pStyle w:val="Prrafodelista"/>
+        <w:spacing w:after="120"/>
+        <w:ind w:left="284"/>
+        <w:rPr>
+          <w:rFonts w:asciiTheme="minorHAnsi" w:hAnsiTheme="minorHAnsi" w:cstheme="minorHAnsi"/>
+          <w:sz w:val="22"/>
+          <w:szCs w:val="22"/>
+        </w:rPr>
+      </w:pPr>
+    </w:p>
+    <w:p>
+      <w:pPr>
+        <w:pStyle w:val="Prrafodelista"/>
+        <w:spacing w:after="120"/>
+        <w:ind w:left="284"/>
+        <w:rPr>
+          <w:rFonts w:asciiTheme="minorHAnsi" w:hAnsiTheme="minorHAnsi" w:cstheme="minorHAnsi"/>
+          <w:sz w:val="22"/>
+          <w:szCs w:val="22"/>
+        </w:rPr>
+      </w:pPr>
+      <w:r>
+        <w:rPr>
+          <w:rFonts w:asciiTheme="minorHAnsi" w:hAnsiTheme="minorHAnsi" w:cstheme="minorHAnsi"/>
+          <w:sz w:val="22"/>
+          <w:szCs w:val="22"/>
+        </w:rPr>
+        <w:t xml:space="preserve">Estos ejercicios son todos de estructura secuencial, es decir, no hay condiciones ni bucles. Tampoco se lee nada por teclado. El objetivo es familiarizarse con la declaración de variables y practicar la salida por consola utilizando los métodos </w:t>
+      </w:r>
+      <w:proofErr w:type="spellStart"/>
+      <w:r>
+        <w:rPr>
+          <w:rFonts w:asciiTheme="minorHAnsi" w:hAnsiTheme="minorHAnsi" w:cstheme="minorHAnsi"/>
+          <w:sz w:val="22"/>
+          <w:szCs w:val="22"/>
+        </w:rPr>
+        <w:t>print</w:t>
+      </w:r>
+      <w:proofErr w:type="spellEnd"/>
+      <w:r>
+        <w:rPr>
+          <w:rFonts w:asciiTheme="minorHAnsi" w:hAnsiTheme="minorHAnsi" w:cstheme="minorHAnsi"/>
+          <w:sz w:val="22"/>
+          <w:szCs w:val="22"/>
+        </w:rPr>
+        <w:t xml:space="preserve"> y </w:t>
+      </w:r>
+      <w:proofErr w:type="spellStart"/>
+      <w:r>
+        <w:rPr>
+          <w:rFonts w:asciiTheme="minorHAnsi" w:hAnsiTheme="minorHAnsi" w:cstheme="minorHAnsi"/>
+          <w:sz w:val="22"/>
+          <w:szCs w:val="22"/>
+        </w:rPr>
+        <w:t>println</w:t>
+      </w:r>
+      <w:proofErr w:type="spellEnd"/>
+      <w:r>
+        <w:rPr>
+          <w:rFonts w:asciiTheme="minorHAnsi" w:hAnsiTheme="minorHAnsi" w:cstheme="minorHAnsi"/>
+          <w:sz w:val="22"/>
+          <w:szCs w:val="22"/>
+        </w:rPr>
+        <w:t>.</w:t>
       </w:r>
     </w:p>
     <w:p>
@@ -6549,7 +8250,61 @@
           <w:sz w:val="22"/>
           <w:szCs w:val="22"/>
         </w:rPr>
-        <w:t>Escribe un programa Java que realice lo siguiente: declarar una variable N de tipo int, una variable A de tipo double y una variable C de tipo char y asigna a cada una un valor. A continuación muestra por pantalla:</w:t>
+        <w:t xml:space="preserve">Escribe un programa Java que realice lo siguiente: declarar una variable N de tipo </w:t>
+      </w:r>
+      <w:proofErr w:type="spellStart"/>
+      <w:r>
+        <w:rPr>
+          <w:rFonts w:asciiTheme="minorHAnsi" w:hAnsiTheme="minorHAnsi" w:cstheme="minorHAnsi"/>
+          <w:sz w:val="22"/>
+          <w:szCs w:val="22"/>
+        </w:rPr>
+        <w:t>int</w:t>
+      </w:r>
+      <w:proofErr w:type="spellEnd"/>
+      <w:r>
+        <w:rPr>
+          <w:rFonts w:asciiTheme="minorHAnsi" w:hAnsiTheme="minorHAnsi" w:cstheme="minorHAnsi"/>
+          <w:sz w:val="22"/>
+          <w:szCs w:val="22"/>
+        </w:rPr>
+        <w:t xml:space="preserve">, una variable A de tipo </w:t>
+      </w:r>
+      <w:proofErr w:type="spellStart"/>
+      <w:r>
+        <w:rPr>
+          <w:rFonts w:asciiTheme="minorHAnsi" w:hAnsiTheme="minorHAnsi" w:cstheme="minorHAnsi"/>
+          <w:sz w:val="22"/>
+          <w:szCs w:val="22"/>
+        </w:rPr>
+        <w:t>double</w:t>
+      </w:r>
+      <w:proofErr w:type="spellEnd"/>
+      <w:r>
+        <w:rPr>
+          <w:rFonts w:asciiTheme="minorHAnsi" w:hAnsiTheme="minorHAnsi" w:cstheme="minorHAnsi"/>
+          <w:sz w:val="22"/>
+          <w:szCs w:val="22"/>
+        </w:rPr>
+        <w:t xml:space="preserve"> y una variable C de tipo </w:t>
+      </w:r>
+      <w:proofErr w:type="spellStart"/>
+      <w:r>
+        <w:rPr>
+          <w:rFonts w:asciiTheme="minorHAnsi" w:hAnsiTheme="minorHAnsi" w:cstheme="minorHAnsi"/>
+          <w:sz w:val="22"/>
+          <w:szCs w:val="22"/>
+        </w:rPr>
+        <w:t>char</w:t>
+      </w:r>
+      <w:proofErr w:type="spellEnd"/>
+      <w:r>
+        <w:rPr>
+          <w:rFonts w:asciiTheme="minorHAnsi" w:hAnsiTheme="minorHAnsi" w:cstheme="minorHAnsi"/>
+          <w:sz w:val="22"/>
+          <w:szCs w:val="22"/>
+        </w:rPr>
+        <w:t xml:space="preserve"> y asigna a cada una un valor. A continuación muestra por pantalla:</w:t>
       </w:r>
     </w:p>
     <w:p>
@@ -6607,6 +8362,7 @@
           <w:sz w:val="22"/>
           <w:szCs w:val="22"/>
         </w:rPr>
+        <w:lastRenderedPageBreak/>
         <w:t>La suma de N + A</w:t>
       </w:r>
     </w:p>
@@ -6685,7 +8441,25 @@
           <w:sz w:val="22"/>
           <w:szCs w:val="22"/>
         </w:rPr>
-        <w:t>Si por ejemplo le hemos dado a N el valor 5, a A el valor 4.56 y a C el valor ‘a’, se debe mostrar por pantalla:</w:t>
+        <w:t xml:space="preserve">Si por ejemplo le hemos dado a N el valor 5, a </w:t>
+      </w:r>
+      <w:proofErr w:type="spellStart"/>
+      <w:r>
+        <w:rPr>
+          <w:rFonts w:asciiTheme="minorHAnsi" w:hAnsiTheme="minorHAnsi" w:cstheme="minorHAnsi"/>
+          <w:sz w:val="22"/>
+          <w:szCs w:val="22"/>
+        </w:rPr>
+        <w:t>A</w:t>
+      </w:r>
+      <w:proofErr w:type="spellEnd"/>
+      <w:r>
+        <w:rPr>
+          <w:rFonts w:asciiTheme="minorHAnsi" w:hAnsiTheme="minorHAnsi" w:cstheme="minorHAnsi"/>
+          <w:sz w:val="22"/>
+          <w:szCs w:val="22"/>
+        </w:rPr>
+        <w:t xml:space="preserve"> el valor 4.56 y a C el valor ‘a’, se debe mostrar por pantalla:</w:t>
       </w:r>
     </w:p>
     <w:p>
@@ -6818,7 +8592,47 @@
           <w:sz w:val="22"/>
           <w:szCs w:val="22"/>
         </w:rPr>
-        <w:t>Escribe un programa Java que realice lo siguiente: declarar dos variables X e Y de tipo int, dos variables N y M de tipo double y asigna a cada una un valor. A continuación muestra por pantalla:</w:t>
+        <w:t xml:space="preserve">Escribe un programa Java que realice lo siguiente: declarar dos variables X e Y de tipo </w:t>
+      </w:r>
+      <w:proofErr w:type="spellStart"/>
+      <w:r>
+        <w:rPr>
+          <w:rFonts w:asciiTheme="minorHAnsi" w:hAnsiTheme="minorHAnsi" w:cstheme="minorHAnsi"/>
+          <w:color w:val="000000"/>
+          <w:sz w:val="22"/>
+          <w:szCs w:val="22"/>
+        </w:rPr>
+        <w:t>int</w:t>
+      </w:r>
+      <w:proofErr w:type="spellEnd"/>
+      <w:r>
+        <w:rPr>
+          <w:rFonts w:asciiTheme="minorHAnsi" w:hAnsiTheme="minorHAnsi" w:cstheme="minorHAnsi"/>
+          <w:color w:val="000000"/>
+          <w:sz w:val="22"/>
+          <w:szCs w:val="22"/>
+        </w:rPr>
+        <w:t xml:space="preserve">, dos variables N y M de tipo </w:t>
+      </w:r>
+      <w:proofErr w:type="spellStart"/>
+      <w:r>
+        <w:rPr>
+          <w:rFonts w:asciiTheme="minorHAnsi" w:hAnsiTheme="minorHAnsi" w:cstheme="minorHAnsi"/>
+          <w:color w:val="000000"/>
+          <w:sz w:val="22"/>
+          <w:szCs w:val="22"/>
+        </w:rPr>
+        <w:t>double</w:t>
+      </w:r>
+      <w:proofErr w:type="spellEnd"/>
+      <w:r>
+        <w:rPr>
+          <w:rFonts w:asciiTheme="minorHAnsi" w:hAnsiTheme="minorHAnsi" w:cstheme="minorHAnsi"/>
+          <w:color w:val="000000"/>
+          <w:sz w:val="22"/>
+          <w:szCs w:val="22"/>
+        </w:rPr>
+        <w:t xml:space="preserve"> y asigna a cada una un valor. A continuación muestra por pantalla:</w:t>
       </w:r>
     </w:p>
     <w:p>
@@ -6852,6 +8666,7 @@
           <w:szCs w:val="22"/>
           <w:lang w:val="es-AR" w:eastAsia="es-AR"/>
         </w:rPr>
+        <w:lastRenderedPageBreak/>
         <w:drawing>
           <wp:inline distT="0" distB="0" distL="0" distR="0" wp14:anchorId="29CB1C0A" wp14:editId="19D76314">
             <wp:extent cx="2773680" cy="2806997"/>
@@ -6953,6 +8768,7 @@
           <w:szCs w:val="22"/>
           <w:lang w:val="es-AR" w:eastAsia="es-AR"/>
         </w:rPr>
+        <w:lastRenderedPageBreak/>
         <w:drawing>
           <wp:inline distT="0" distB="0" distL="0" distR="0" wp14:anchorId="4609F7BD" wp14:editId="0E8BA9AA">
             <wp:extent cx="2665730" cy="3576320"/>
@@ -7019,7 +8835,43 @@
           <w:sz w:val="22"/>
           <w:szCs w:val="22"/>
         </w:rPr>
-        <w:t xml:space="preserve">14. Ejercicios para practicar la salida de datos por pantalla: System.out.print y System.out.println </w:t>
+        <w:t xml:space="preserve">14. Ejercicios para practicar la salida de datos por pantalla: </w:t>
+      </w:r>
+      <w:proofErr w:type="spellStart"/>
+      <w:r>
+        <w:rPr>
+          <w:rFonts w:asciiTheme="minorHAnsi" w:hAnsiTheme="minorHAnsi" w:cstheme="minorHAnsi"/>
+          <w:sz w:val="22"/>
+          <w:szCs w:val="22"/>
+        </w:rPr>
+        <w:t>System.out.print</w:t>
+      </w:r>
+      <w:proofErr w:type="spellEnd"/>
+      <w:r>
+        <w:rPr>
+          <w:rFonts w:asciiTheme="minorHAnsi" w:hAnsiTheme="minorHAnsi" w:cstheme="minorHAnsi"/>
+          <w:sz w:val="22"/>
+          <w:szCs w:val="22"/>
+        </w:rPr>
+        <w:t xml:space="preserve"> y </w:t>
+      </w:r>
+      <w:proofErr w:type="spellStart"/>
+      <w:r>
+        <w:rPr>
+          <w:rFonts w:asciiTheme="minorHAnsi" w:hAnsiTheme="minorHAnsi" w:cstheme="minorHAnsi"/>
+          <w:sz w:val="22"/>
+          <w:szCs w:val="22"/>
+        </w:rPr>
+        <w:t>System.out.println</w:t>
+      </w:r>
+      <w:proofErr w:type="spellEnd"/>
+      <w:r>
+        <w:rPr>
+          <w:rFonts w:asciiTheme="minorHAnsi" w:hAnsiTheme="minorHAnsi" w:cstheme="minorHAnsi"/>
+          <w:sz w:val="22"/>
+          <w:szCs w:val="22"/>
+        </w:rPr>
+        <w:t xml:space="preserve"> </w:t>
       </w:r>
       <w:r>
         <w:rPr>
@@ -7125,6 +8977,7 @@
           <w:szCs w:val="22"/>
           <w:lang w:val="es-AR" w:eastAsia="es-AR"/>
         </w:rPr>
+        <w:lastRenderedPageBreak/>
         <w:drawing>
           <wp:inline distT="0" distB="0" distL="0" distR="0" wp14:anchorId="587E458F" wp14:editId="03A4528B">
             <wp:extent cx="1998980" cy="1009650"/>
@@ -7341,7 +9194,6 @@
           <w:sz w:val="22"/>
           <w:szCs w:val="22"/>
         </w:rPr>
-        <w:lastRenderedPageBreak/>
         <w:t>Ejercicio básico inicial 4</w:t>
       </w:r>
     </w:p>
@@ -7452,6 +9304,7 @@
           <w:sz w:val="22"/>
           <w:szCs w:val="22"/>
         </w:rPr>
+        <w:lastRenderedPageBreak/>
         <w:t>Si por ejemplo A = 1, B = 2, C = 3 y D = 4 el programa debe mostrar:</w:t>
       </w:r>
     </w:p>
@@ -7595,7 +9448,27 @@
           <w:szCs w:val="22"/>
         </w:rPr>
         <w:br/>
-        <w:t>Se trata de usar el operador condicional en lugar de la instrucción condicional if para mostrar por pantalla un mensaje u otro dependiendo de una condición.</w:t>
+        <w:t xml:space="preserve">Se trata de usar el operador condicional en lugar de la instrucción condicional </w:t>
+      </w:r>
+      <w:proofErr w:type="spellStart"/>
+      <w:r>
+        <w:rPr>
+          <w:rFonts w:asciiTheme="minorHAnsi" w:hAnsiTheme="minorHAnsi" w:cstheme="minorHAnsi"/>
+          <w:color w:val="222222"/>
+          <w:sz w:val="22"/>
+          <w:szCs w:val="22"/>
+        </w:rPr>
+        <w:t>if</w:t>
+      </w:r>
+      <w:proofErr w:type="spellEnd"/>
+      <w:r>
+        <w:rPr>
+          <w:rFonts w:asciiTheme="minorHAnsi" w:hAnsiTheme="minorHAnsi" w:cstheme="minorHAnsi"/>
+          <w:color w:val="222222"/>
+          <w:sz w:val="22"/>
+          <w:szCs w:val="22"/>
+        </w:rPr>
+        <w:t xml:space="preserve"> para mostrar por pantalla un mensaje u otro dependiendo de una condición.</w:t>
       </w:r>
       <w:r>
         <w:rPr>
@@ -7645,7 +9518,27 @@
           <w:sz w:val="22"/>
           <w:szCs w:val="22"/>
         </w:rPr>
-        <w:t>Escribe un programa java que declare una variable A de tipo entero y asígnale un valor. A continuación muestra un mensaje indicando si A es par o impar. Utiliza el operador condicional ( ? : ) dentro del println para resolverlo.</w:t>
+        <w:t xml:space="preserve">Escribe un programa java que declare una variable A de tipo entero y asígnale un valor. A continuación muestra un mensaje indicando si A es par o impar. Utiliza el operador condicional ( ? : ) dentro del </w:t>
+      </w:r>
+      <w:proofErr w:type="spellStart"/>
+      <w:r>
+        <w:rPr>
+          <w:rFonts w:asciiTheme="minorHAnsi" w:hAnsiTheme="minorHAnsi" w:cstheme="minorHAnsi"/>
+          <w:color w:val="222222"/>
+          <w:sz w:val="22"/>
+          <w:szCs w:val="22"/>
+        </w:rPr>
+        <w:t>println</w:t>
+      </w:r>
+      <w:proofErr w:type="spellEnd"/>
+      <w:r>
+        <w:rPr>
+          <w:rFonts w:asciiTheme="minorHAnsi" w:hAnsiTheme="minorHAnsi" w:cstheme="minorHAnsi"/>
+          <w:color w:val="222222"/>
+          <w:sz w:val="22"/>
+          <w:szCs w:val="22"/>
+        </w:rPr>
+        <w:t xml:space="preserve"> para resolverlo.</w:t>
       </w:r>
     </w:p>
     <w:p>
@@ -7712,6 +9605,7 @@
           <w:szCs w:val="22"/>
           <w:lang w:val="es-AR" w:eastAsia="es-AR"/>
         </w:rPr>
+        <w:lastRenderedPageBreak/>
         <w:drawing>
           <wp:inline distT="0" distB="0" distL="0" distR="0" wp14:anchorId="072A0CAD" wp14:editId="7334EEAF">
             <wp:extent cx="914400" cy="571500"/>
@@ -7916,7 +9810,27 @@
           <w:sz w:val="22"/>
           <w:szCs w:val="22"/>
         </w:rPr>
-        <w:t>Escribe un programa java que declare una variable B de tipo entero y asígnale un valor. A continuación muestra un mensaje indicando si el valor de B es positivo o negativo. Consideraremos el 0 como positivo. Utiliza el operador condicional ( ? : ) dentro del println para resolverlo.</w:t>
+        <w:t xml:space="preserve">Escribe un programa java que declare una variable B de tipo entero y asígnale un valor. A continuación muestra un mensaje indicando si el valor de B es positivo o negativo. Consideraremos el 0 como positivo. Utiliza el operador condicional ( ? : ) dentro del </w:t>
+      </w:r>
+      <w:proofErr w:type="spellStart"/>
+      <w:r>
+        <w:rPr>
+          <w:rFonts w:asciiTheme="minorHAnsi" w:hAnsiTheme="minorHAnsi" w:cstheme="minorHAnsi"/>
+          <w:color w:val="222222"/>
+          <w:sz w:val="22"/>
+          <w:szCs w:val="22"/>
+        </w:rPr>
+        <w:t>println</w:t>
+      </w:r>
+      <w:proofErr w:type="spellEnd"/>
+      <w:r>
+        <w:rPr>
+          <w:rFonts w:asciiTheme="minorHAnsi" w:hAnsiTheme="minorHAnsi" w:cstheme="minorHAnsi"/>
+          <w:color w:val="222222"/>
+          <w:sz w:val="22"/>
+          <w:szCs w:val="22"/>
+        </w:rPr>
+        <w:t xml:space="preserve"> para resolverlo.</w:t>
       </w:r>
     </w:p>
     <w:p>
@@ -8127,7 +10041,27 @@
           <w:sz w:val="22"/>
           <w:szCs w:val="22"/>
         </w:rPr>
-        <w:t>Escribe un programa java que declare una variable C de tipo entero y asígnale un valor. A continuación muestra un mensaje indicando si el valor de C es positivo o negativo, si es par o impar, si es múltiplo de 5, si es múltiplo de 10 y si es mayor o menor que 100. Consideraremos el 0 como positivo. Utiliza el operador condicional ( ? : ) dentro del println para resolverlo.</w:t>
+        <w:t xml:space="preserve">Escribe un programa java que declare una variable C de tipo entero y asígnale un valor. A continuación muestra un mensaje indicando si el valor de C es positivo o negativo, si es par o impar, si es múltiplo de 5, si es múltiplo de 10 y si es mayor o menor que 100. Consideraremos el 0 como positivo. Utiliza el operador condicional ( ? : ) dentro del </w:t>
+      </w:r>
+      <w:proofErr w:type="spellStart"/>
+      <w:r>
+        <w:rPr>
+          <w:rFonts w:asciiTheme="minorHAnsi" w:hAnsiTheme="minorHAnsi" w:cstheme="minorHAnsi"/>
+          <w:color w:val="222222"/>
+          <w:sz w:val="22"/>
+          <w:szCs w:val="22"/>
+        </w:rPr>
+        <w:t>println</w:t>
+      </w:r>
+      <w:proofErr w:type="spellEnd"/>
+      <w:r>
+        <w:rPr>
+          <w:rFonts w:asciiTheme="minorHAnsi" w:hAnsiTheme="minorHAnsi" w:cstheme="minorHAnsi"/>
+          <w:color w:val="222222"/>
+          <w:sz w:val="22"/>
+          <w:szCs w:val="22"/>
+        </w:rPr>
+        <w:t xml:space="preserve"> para resolverlo.</w:t>
       </w:r>
     </w:p>
     <w:p>
@@ -8656,6 +10590,7 @@
           <w:szCs w:val="22"/>
           <w:lang w:val="es-AR" w:eastAsia="es-AR"/>
         </w:rPr>
+        <w:lastRenderedPageBreak/>
         <w:drawing>
           <wp:inline distT="0" distB="0" distL="0" distR="0" wp14:anchorId="0718303A" wp14:editId="55284788">
             <wp:extent cx="6153150" cy="2284095"/>
@@ -8866,27 +10801,27 @@
           <w:sz w:val="22"/>
           <w:szCs w:val="22"/>
         </w:rPr>
+        <w:t>17. Ejercicios sobre expresiones algorítmicas</w:t>
+      </w:r>
+    </w:p>
+    <w:p>
+      <w:pPr>
+        <w:pStyle w:val="Prrafodelista"/>
+        <w:spacing w:after="120"/>
+        <w:ind w:left="284"/>
+        <w:rPr>
+          <w:rFonts w:asciiTheme="minorHAnsi" w:hAnsiTheme="minorHAnsi" w:cstheme="minorHAnsi"/>
+          <w:sz w:val="22"/>
+          <w:szCs w:val="22"/>
+        </w:rPr>
+      </w:pPr>
+      <w:r>
+        <w:rPr>
+          <w:rFonts w:asciiTheme="minorHAnsi" w:hAnsiTheme="minorHAnsi" w:cstheme="minorHAnsi"/>
+          <w:sz w:val="22"/>
+          <w:szCs w:val="22"/>
+        </w:rPr>
         <w:lastRenderedPageBreak/>
-        <w:t>17. Ejercicios sobre expresiones algorítmicas</w:t>
-      </w:r>
-    </w:p>
-    <w:p>
-      <w:pPr>
-        <w:pStyle w:val="Prrafodelista"/>
-        <w:spacing w:after="120"/>
-        <w:ind w:left="284"/>
-        <w:rPr>
-          <w:rFonts w:asciiTheme="minorHAnsi" w:hAnsiTheme="minorHAnsi" w:cstheme="minorHAnsi"/>
-          <w:sz w:val="22"/>
-          <w:szCs w:val="22"/>
-        </w:rPr>
-      </w:pPr>
-      <w:r>
-        <w:rPr>
-          <w:rFonts w:asciiTheme="minorHAnsi" w:hAnsiTheme="minorHAnsi" w:cstheme="minorHAnsi"/>
-          <w:sz w:val="22"/>
-          <w:szCs w:val="22"/>
-        </w:rPr>
         <w:t xml:space="preserve"> </w:t>
       </w:r>
       <w:r>
@@ -8953,6 +10888,7 @@
           <w:szCs w:val="22"/>
           <w:lang w:val="es-AR" w:eastAsia="es-AR"/>
         </w:rPr>
+        <w:lastRenderedPageBreak/>
         <w:drawing>
           <wp:inline distT="0" distB="0" distL="0" distR="0" wp14:anchorId="38677E2D" wp14:editId="24590D9F">
             <wp:extent cx="5933440" cy="4130139"/>
@@ -9031,56 +10967,56 @@
           <w:sz w:val="22"/>
           <w:szCs w:val="22"/>
         </w:rPr>
+        <w:t xml:space="preserve">18. Ejercicios sobre expresiones algorítmicas </w:t>
+      </w:r>
+      <w:r>
+        <w:rPr>
+          <w:rFonts w:asciiTheme="minorHAnsi" w:hAnsiTheme="minorHAnsi" w:cstheme="minorHAnsi"/>
+          <w:sz w:val="22"/>
+          <w:szCs w:val="22"/>
+        </w:rPr>
+        <w:t>–</w:t>
+      </w:r>
+      <w:r>
+        <w:rPr>
+          <w:rFonts w:asciiTheme="minorHAnsi" w:hAnsiTheme="minorHAnsi" w:cstheme="minorHAnsi"/>
+          <w:sz w:val="22"/>
+          <w:szCs w:val="22"/>
+        </w:rPr>
+        <w:t xml:space="preserve"> II</w:t>
+      </w:r>
+    </w:p>
+    <w:p>
+      <w:pPr>
+        <w:pStyle w:val="Prrafodelista"/>
+        <w:spacing w:after="120"/>
+        <w:ind w:left="284"/>
+        <w:rPr>
+          <w:rFonts w:asciiTheme="minorHAnsi" w:hAnsiTheme="minorHAnsi" w:cstheme="minorHAnsi"/>
+          <w:sz w:val="22"/>
+          <w:szCs w:val="22"/>
+        </w:rPr>
+      </w:pPr>
+    </w:p>
+    <w:p>
+      <w:pPr>
+        <w:shd w:val="clear" w:color="auto" w:fill="FFFFFF"/>
+        <w:rPr>
+          <w:rFonts w:asciiTheme="minorHAnsi" w:hAnsiTheme="minorHAnsi" w:cstheme="minorHAnsi"/>
+          <w:color w:val="222222"/>
+          <w:sz w:val="22"/>
+          <w:szCs w:val="22"/>
+        </w:rPr>
+      </w:pPr>
+      <w:r>
+        <w:rPr>
+          <w:rFonts w:asciiTheme="minorHAnsi" w:hAnsiTheme="minorHAnsi" w:cstheme="minorHAnsi"/>
+          <w:color w:val="222222"/>
+          <w:sz w:val="22"/>
+          <w:szCs w:val="22"/>
+          <w:lang w:val="es-ES_tradnl"/>
+        </w:rPr>
         <w:lastRenderedPageBreak/>
-        <w:t xml:space="preserve">18. Ejercicios sobre expresiones algorítmicas </w:t>
-      </w:r>
-      <w:r>
-        <w:rPr>
-          <w:rFonts w:asciiTheme="minorHAnsi" w:hAnsiTheme="minorHAnsi" w:cstheme="minorHAnsi"/>
-          <w:sz w:val="22"/>
-          <w:szCs w:val="22"/>
-        </w:rPr>
-        <w:t>–</w:t>
-      </w:r>
-      <w:r>
-        <w:rPr>
-          <w:rFonts w:asciiTheme="minorHAnsi" w:hAnsiTheme="minorHAnsi" w:cstheme="minorHAnsi"/>
-          <w:sz w:val="22"/>
-          <w:szCs w:val="22"/>
-        </w:rPr>
-        <w:t xml:space="preserve"> II</w:t>
-      </w:r>
-    </w:p>
-    <w:p>
-      <w:pPr>
-        <w:pStyle w:val="Prrafodelista"/>
-        <w:spacing w:after="120"/>
-        <w:ind w:left="284"/>
-        <w:rPr>
-          <w:rFonts w:asciiTheme="minorHAnsi" w:hAnsiTheme="minorHAnsi" w:cstheme="minorHAnsi"/>
-          <w:sz w:val="22"/>
-          <w:szCs w:val="22"/>
-        </w:rPr>
-      </w:pPr>
-    </w:p>
-    <w:p>
-      <w:pPr>
-        <w:shd w:val="clear" w:color="auto" w:fill="FFFFFF"/>
-        <w:rPr>
-          <w:rFonts w:asciiTheme="minorHAnsi" w:hAnsiTheme="minorHAnsi" w:cstheme="minorHAnsi"/>
-          <w:color w:val="222222"/>
-          <w:sz w:val="22"/>
-          <w:szCs w:val="22"/>
-        </w:rPr>
-      </w:pPr>
-      <w:r>
-        <w:rPr>
-          <w:rFonts w:asciiTheme="minorHAnsi" w:hAnsiTheme="minorHAnsi" w:cstheme="minorHAnsi"/>
-          <w:color w:val="222222"/>
-          <w:sz w:val="22"/>
-          <w:szCs w:val="22"/>
-          <w:lang w:val="es-ES_tradnl"/>
-        </w:rPr>
         <w:t>Escribe las expresiones algorítmicas equivalentes para cada uno de los siguientes enunciados:</w:t>
       </w:r>
       <w:r>
@@ -9140,7 +11076,7 @@
 </file>
 
 <file path=word/endnotes.xml><?xml version="1.0" encoding="utf-8"?>
-<w:endnotes xmlns:wpc="http://schemas.microsoft.com/office/word/2010/wordprocessingCanvas" xmlns:mc="http://schemas.openxmlformats.org/markup-compatibility/2006" xmlns:o="urn:schemas-microsoft-com:office:office" xmlns:r="http://schemas.openxmlformats.org/officeDocument/2006/relationships" xmlns:m="http://schemas.openxmlformats.org/officeDocument/2006/math" xmlns:v="urn:schemas-microsoft-com:vml" xmlns:wp14="http://schemas.microsoft.com/office/word/2010/wordprocessingDrawing" xmlns:wp="http://schemas.openxmlformats.org/drawingml/2006/wordprocessingDrawing" xmlns:w10="urn:schemas-microsoft-com:office:word" xmlns:w="http://schemas.openxmlformats.org/wordprocessingml/2006/main" xmlns:w14="http://schemas.microsoft.com/office/word/2010/wordml" xmlns:w15="http://schemas.microsoft.com/office/word/2012/wordml" xmlns:wpg="http://schemas.microsoft.com/office/word/2010/wordprocessingGroup" xmlns:wpi="http://schemas.microsoft.com/office/word/2010/wordprocessingInk" xmlns:wne="http://schemas.microsoft.com/office/word/2006/wordml" xmlns:wps="http://schemas.microsoft.com/office/word/2010/wordprocessingShape" mc:Ignorable="w14 w15 wp14">
+<w:endnotes xmlns:wpc="http://schemas.microsoft.com/office/word/2010/wordprocessingCanvas" xmlns:cx="http://schemas.microsoft.com/office/drawing/2014/chartex" xmlns:cx1="http://schemas.microsoft.com/office/drawing/2015/9/8/chartex" xmlns:cx2="http://schemas.microsoft.com/office/drawing/2015/10/21/chartex" xmlns:cx3="http://schemas.microsoft.com/office/drawing/2016/5/9/chartex" xmlns:cx4="http://schemas.microsoft.com/office/drawing/2016/5/10/chartex" xmlns:cx5="http://schemas.microsoft.com/office/drawing/2016/5/11/chartex" xmlns:cx6="http://schemas.microsoft.com/office/drawing/2016/5/12/chartex" xmlns:cx7="http://schemas.microsoft.com/office/drawing/2016/5/13/chartex" xmlns:cx8="http://schemas.microsoft.com/office/drawing/2016/5/14/chartex" xmlns:mc="http://schemas.openxmlformats.org/markup-compatibility/2006" xmlns:aink="http://schemas.microsoft.com/office/drawing/2016/ink" xmlns:am3d="http://schemas.microsoft.com/office/drawing/2017/model3d" xmlns:o="urn:schemas-microsoft-com:office:office" xmlns:oel="http://schemas.microsoft.com/office/2019/extlst" xmlns:r="http://schemas.openxmlformats.org/officeDocument/2006/relationships" xmlns:m="http://schemas.openxmlformats.org/officeDocument/2006/math" xmlns:v="urn:schemas-microsoft-com:vml" xmlns:wp14="http://schemas.microsoft.com/office/word/2010/wordprocessingDrawing" xmlns:wp="http://schemas.openxmlformats.org/drawingml/2006/wordprocessingDrawing" xmlns:w10="urn:schemas-microsoft-com:office:word" xmlns:w="http://schemas.openxmlformats.org/wordprocessingml/2006/main" xmlns:w14="http://schemas.microsoft.com/office/word/2010/wordml" xmlns:w15="http://schemas.microsoft.com/office/word/2012/wordml" xmlns:w16cex="http://schemas.microsoft.com/office/word/2018/wordml/cex" xmlns:w16cid="http://schemas.microsoft.com/office/word/2016/wordml/cid" xmlns:w16="http://schemas.microsoft.com/office/word/2018/wordml" xmlns:w16sdtdh="http://schemas.microsoft.com/office/word/2020/wordml/sdtdatahash" xmlns:w16se="http://schemas.microsoft.com/office/word/2015/wordml/symex" xmlns:wpg="http://schemas.microsoft.com/office/word/2010/wordprocessingGroup" xmlns:wpi="http://schemas.microsoft.com/office/word/2010/wordprocessingInk" xmlns:wne="http://schemas.microsoft.com/office/word/2006/wordml" xmlns:wps="http://schemas.microsoft.com/office/word/2010/wordprocessingShape" mc:Ignorable="w14 w15 w16se w16cid w16 w16cex w16sdtdh wp14">
   <w:endnote w:type="separator" w:id="-1">
     <w:p>
       <w:r>
@@ -9159,7 +11095,7 @@
 </file>
 
 <file path=word/footnotes.xml><?xml version="1.0" encoding="utf-8"?>
-<w:footnotes xmlns:wpc="http://schemas.microsoft.com/office/word/2010/wordprocessingCanvas" xmlns:mc="http://schemas.openxmlformats.org/markup-compatibility/2006" xmlns:o="urn:schemas-microsoft-com:office:office" xmlns:r="http://schemas.openxmlformats.org/officeDocument/2006/relationships" xmlns:m="http://schemas.openxmlformats.org/officeDocument/2006/math" xmlns:v="urn:schemas-microsoft-com:vml" xmlns:wp14="http://schemas.microsoft.com/office/word/2010/wordprocessingDrawing" xmlns:wp="http://schemas.openxmlformats.org/drawingml/2006/wordprocessingDrawing" xmlns:w10="urn:schemas-microsoft-com:office:word" xmlns:w="http://schemas.openxmlformats.org/wordprocessingml/2006/main" xmlns:w14="http://schemas.microsoft.com/office/word/2010/wordml" xmlns:w15="http://schemas.microsoft.com/office/word/2012/wordml" xmlns:wpg="http://schemas.microsoft.com/office/word/2010/wordprocessingGroup" xmlns:wpi="http://schemas.microsoft.com/office/word/2010/wordprocessingInk" xmlns:wne="http://schemas.microsoft.com/office/word/2006/wordml" xmlns:wps="http://schemas.microsoft.com/office/word/2010/wordprocessingShape" mc:Ignorable="w14 w15 wp14">
+<w:footnotes xmlns:wpc="http://schemas.microsoft.com/office/word/2010/wordprocessingCanvas" xmlns:cx="http://schemas.microsoft.com/office/drawing/2014/chartex" xmlns:cx1="http://schemas.microsoft.com/office/drawing/2015/9/8/chartex" xmlns:cx2="http://schemas.microsoft.com/office/drawing/2015/10/21/chartex" xmlns:cx3="http://schemas.microsoft.com/office/drawing/2016/5/9/chartex" xmlns:cx4="http://schemas.microsoft.com/office/drawing/2016/5/10/chartex" xmlns:cx5="http://schemas.microsoft.com/office/drawing/2016/5/11/chartex" xmlns:cx6="http://schemas.microsoft.com/office/drawing/2016/5/12/chartex" xmlns:cx7="http://schemas.microsoft.com/office/drawing/2016/5/13/chartex" xmlns:cx8="http://schemas.microsoft.com/office/drawing/2016/5/14/chartex" xmlns:mc="http://schemas.openxmlformats.org/markup-compatibility/2006" xmlns:aink="http://schemas.microsoft.com/office/drawing/2016/ink" xmlns:am3d="http://schemas.microsoft.com/office/drawing/2017/model3d" xmlns:o="urn:schemas-microsoft-com:office:office" xmlns:oel="http://schemas.microsoft.com/office/2019/extlst" xmlns:r="http://schemas.openxmlformats.org/officeDocument/2006/relationships" xmlns:m="http://schemas.openxmlformats.org/officeDocument/2006/math" xmlns:v="urn:schemas-microsoft-com:vml" xmlns:wp14="http://schemas.microsoft.com/office/word/2010/wordprocessingDrawing" xmlns:wp="http://schemas.openxmlformats.org/drawingml/2006/wordprocessingDrawing" xmlns:w10="urn:schemas-microsoft-com:office:word" xmlns:w="http://schemas.openxmlformats.org/wordprocessingml/2006/main" xmlns:w14="http://schemas.microsoft.com/office/word/2010/wordml" xmlns:w15="http://schemas.microsoft.com/office/word/2012/wordml" xmlns:w16cex="http://schemas.microsoft.com/office/word/2018/wordml/cex" xmlns:w16cid="http://schemas.microsoft.com/office/word/2016/wordml/cid" xmlns:w16="http://schemas.microsoft.com/office/word/2018/wordml" xmlns:w16sdtdh="http://schemas.microsoft.com/office/word/2020/wordml/sdtdatahash" xmlns:w16se="http://schemas.microsoft.com/office/word/2015/wordml/symex" xmlns:wpg="http://schemas.microsoft.com/office/word/2010/wordprocessingGroup" xmlns:wpi="http://schemas.microsoft.com/office/word/2010/wordprocessingInk" xmlns:wne="http://schemas.microsoft.com/office/word/2006/wordml" xmlns:wps="http://schemas.microsoft.com/office/word/2010/wordprocessingShape" mc:Ignorable="w14 w15 w16se w16cid w16 w16cex w16sdtdh wp14">
   <w:footnote w:type="separator" w:id="-1">
     <w:p>
       <w:r>
@@ -9178,8 +11114,8 @@
 </file>
 
 <file path=word/numbering.xml><?xml version="1.0" encoding="utf-8"?>
-<w:numbering xmlns:wpc="http://schemas.microsoft.com/office/word/2010/wordprocessingCanvas" xmlns:mc="http://schemas.openxmlformats.org/markup-compatibility/2006" xmlns:o="urn:schemas-microsoft-com:office:office" xmlns:r="http://schemas.openxmlformats.org/officeDocument/2006/relationships" xmlns:m="http://schemas.openxmlformats.org/officeDocument/2006/math" xmlns:v="urn:schemas-microsoft-com:vml" xmlns:wp14="http://schemas.microsoft.com/office/word/2010/wordprocessingDrawing" xmlns:wp="http://schemas.openxmlformats.org/drawingml/2006/wordprocessingDrawing" xmlns:w10="urn:schemas-microsoft-com:office:word" xmlns:w="http://schemas.openxmlformats.org/wordprocessingml/2006/main" xmlns:w14="http://schemas.microsoft.com/office/word/2010/wordml" xmlns:w15="http://schemas.microsoft.com/office/word/2012/wordml" xmlns:wpg="http://schemas.microsoft.com/office/word/2010/wordprocessingGroup" xmlns:wpi="http://schemas.microsoft.com/office/word/2010/wordprocessingInk" xmlns:wne="http://schemas.microsoft.com/office/word/2006/wordml" xmlns:wps="http://schemas.microsoft.com/office/word/2010/wordprocessingShape" mc:Ignorable="w14 w15 wp14">
-  <w:abstractNum w:abstractNumId="0">
+<w:numbering xmlns:wpc="http://schemas.microsoft.com/office/word/2010/wordprocessingCanvas" xmlns:cx="http://schemas.microsoft.com/office/drawing/2014/chartex" xmlns:cx1="http://schemas.microsoft.com/office/drawing/2015/9/8/chartex" xmlns:cx2="http://schemas.microsoft.com/office/drawing/2015/10/21/chartex" xmlns:cx3="http://schemas.microsoft.com/office/drawing/2016/5/9/chartex" xmlns:cx4="http://schemas.microsoft.com/office/drawing/2016/5/10/chartex" xmlns:cx5="http://schemas.microsoft.com/office/drawing/2016/5/11/chartex" xmlns:cx6="http://schemas.microsoft.com/office/drawing/2016/5/12/chartex" xmlns:cx7="http://schemas.microsoft.com/office/drawing/2016/5/13/chartex" xmlns:cx8="http://schemas.microsoft.com/office/drawing/2016/5/14/chartex" xmlns:mc="http://schemas.openxmlformats.org/markup-compatibility/2006" xmlns:aink="http://schemas.microsoft.com/office/drawing/2016/ink" xmlns:am3d="http://schemas.microsoft.com/office/drawing/2017/model3d" xmlns:o="urn:schemas-microsoft-com:office:office" xmlns:oel="http://schemas.microsoft.com/office/2019/extlst" xmlns:r="http://schemas.openxmlformats.org/officeDocument/2006/relationships" xmlns:m="http://schemas.openxmlformats.org/officeDocument/2006/math" xmlns:v="urn:schemas-microsoft-com:vml" xmlns:wp14="http://schemas.microsoft.com/office/word/2010/wordprocessingDrawing" xmlns:wp="http://schemas.openxmlformats.org/drawingml/2006/wordprocessingDrawing" xmlns:w10="urn:schemas-microsoft-com:office:word" xmlns:w="http://schemas.openxmlformats.org/wordprocessingml/2006/main" xmlns:w14="http://schemas.microsoft.com/office/word/2010/wordml" xmlns:w15="http://schemas.microsoft.com/office/word/2012/wordml" xmlns:w16cex="http://schemas.microsoft.com/office/word/2018/wordml/cex" xmlns:w16cid="http://schemas.microsoft.com/office/word/2016/wordml/cid" xmlns:w16="http://schemas.microsoft.com/office/word/2018/wordml" xmlns:w16sdtdh="http://schemas.microsoft.com/office/word/2020/wordml/sdtdatahash" xmlns:w16se="http://schemas.microsoft.com/office/word/2015/wordml/symex" xmlns:wpg="http://schemas.microsoft.com/office/word/2010/wordprocessingGroup" xmlns:wpi="http://schemas.microsoft.com/office/word/2010/wordprocessingInk" xmlns:wne="http://schemas.microsoft.com/office/word/2006/wordml" xmlns:wps="http://schemas.microsoft.com/office/word/2010/wordprocessingShape" mc:Ignorable="w14 w15 w16se w16cid w16 w16cex w16sdtdh wp14">
+  <w:abstractNum w:abstractNumId="0" w15:restartNumberingAfterBreak="0">
     <w:nsid w:val="02F936AA"/>
     <w:multiLevelType w:val="hybridMultilevel"/>
     <w:tmpl w:val="BF023E78"/>
@@ -9292,7 +11228,7 @@
       </w:pPr>
     </w:lvl>
   </w:abstractNum>
-  <w:abstractNum w:abstractNumId="1">
+  <w:abstractNum w:abstractNumId="1" w15:restartNumberingAfterBreak="0">
     <w:nsid w:val="04AF66AC"/>
     <w:multiLevelType w:val="hybridMultilevel"/>
     <w:tmpl w:val="6840C8D2"/>
@@ -9404,7 +11340,7 @@
       </w:rPr>
     </w:lvl>
   </w:abstractNum>
-  <w:abstractNum w:abstractNumId="2">
+  <w:abstractNum w:abstractNumId="2" w15:restartNumberingAfterBreak="0">
     <w:nsid w:val="0EDE1B9D"/>
     <w:multiLevelType w:val="hybridMultilevel"/>
     <w:tmpl w:val="1D720F80"/>
@@ -9517,7 +11453,7 @@
       </w:rPr>
     </w:lvl>
   </w:abstractNum>
-  <w:abstractNum w:abstractNumId="3">
+  <w:abstractNum w:abstractNumId="3" w15:restartNumberingAfterBreak="0">
     <w:nsid w:val="159A7325"/>
     <w:multiLevelType w:val="hybridMultilevel"/>
     <w:tmpl w:val="491E671A"/>
@@ -9606,7 +11542,7 @@
       </w:pPr>
     </w:lvl>
   </w:abstractNum>
-  <w:abstractNum w:abstractNumId="4">
+  <w:abstractNum w:abstractNumId="4" w15:restartNumberingAfterBreak="0">
     <w:nsid w:val="1B63596B"/>
     <w:multiLevelType w:val="hybridMultilevel"/>
     <w:tmpl w:val="B8B0B592"/>
@@ -9695,7 +11631,7 @@
       </w:pPr>
     </w:lvl>
   </w:abstractNum>
-  <w:abstractNum w:abstractNumId="5">
+  <w:abstractNum w:abstractNumId="5" w15:restartNumberingAfterBreak="0">
     <w:nsid w:val="26BB1DAD"/>
     <w:multiLevelType w:val="hybridMultilevel"/>
     <w:tmpl w:val="9942F858"/>
@@ -9786,7 +11722,7 @@
       </w:pPr>
     </w:lvl>
   </w:abstractNum>
-  <w:abstractNum w:abstractNumId="6">
+  <w:abstractNum w:abstractNumId="6" w15:restartNumberingAfterBreak="0">
     <w:nsid w:val="317B6BAF"/>
     <w:multiLevelType w:val="hybridMultilevel"/>
     <w:tmpl w:val="D1AAF960"/>
@@ -9898,7 +11834,7 @@
       </w:rPr>
     </w:lvl>
   </w:abstractNum>
-  <w:abstractNum w:abstractNumId="7">
+  <w:abstractNum w:abstractNumId="7" w15:restartNumberingAfterBreak="0">
     <w:nsid w:val="3F42017B"/>
     <w:multiLevelType w:val="hybridMultilevel"/>
     <w:tmpl w:val="3466813A"/>
@@ -9987,7 +11923,7 @@
       </w:pPr>
     </w:lvl>
   </w:abstractNum>
-  <w:abstractNum w:abstractNumId="8">
+  <w:abstractNum w:abstractNumId="8" w15:restartNumberingAfterBreak="0">
     <w:nsid w:val="4AC51EC3"/>
     <w:multiLevelType w:val="hybridMultilevel"/>
     <w:tmpl w:val="9992F804"/>
@@ -10076,7 +12012,7 @@
       </w:pPr>
     </w:lvl>
   </w:abstractNum>
-  <w:abstractNum w:abstractNumId="9">
+  <w:abstractNum w:abstractNumId="9" w15:restartNumberingAfterBreak="0">
     <w:nsid w:val="4B48454D"/>
     <w:multiLevelType w:val="hybridMultilevel"/>
     <w:tmpl w:val="5AFE569E"/>
@@ -10166,7 +12102,7 @@
       </w:pPr>
     </w:lvl>
   </w:abstractNum>
-  <w:abstractNum w:abstractNumId="10">
+  <w:abstractNum w:abstractNumId="10" w15:restartNumberingAfterBreak="0">
     <w:nsid w:val="53540824"/>
     <w:multiLevelType w:val="hybridMultilevel"/>
     <w:tmpl w:val="E2D8088A"/>
@@ -10279,7 +12215,7 @@
       </w:rPr>
     </w:lvl>
   </w:abstractNum>
-  <w:abstractNum w:abstractNumId="11">
+  <w:abstractNum w:abstractNumId="11" w15:restartNumberingAfterBreak="0">
     <w:nsid w:val="53BB679C"/>
     <w:multiLevelType w:val="hybridMultilevel"/>
     <w:tmpl w:val="223A97CE"/>
@@ -10368,7 +12304,7 @@
       </w:pPr>
     </w:lvl>
   </w:abstractNum>
-  <w:abstractNum w:abstractNumId="12">
+  <w:abstractNum w:abstractNumId="12" w15:restartNumberingAfterBreak="0">
     <w:nsid w:val="5A3453FA"/>
     <w:multiLevelType w:val="multilevel"/>
     <w:tmpl w:val="B33CBCBC"/>
@@ -10517,7 +12453,7 @@
       </w:rPr>
     </w:lvl>
   </w:abstractNum>
-  <w:abstractNum w:abstractNumId="13">
+  <w:abstractNum w:abstractNumId="13" w15:restartNumberingAfterBreak="0">
     <w:nsid w:val="64100AD4"/>
     <w:multiLevelType w:val="hybridMultilevel"/>
     <w:tmpl w:val="34003FF4"/>
@@ -10606,7 +12542,7 @@
       </w:pPr>
     </w:lvl>
   </w:abstractNum>
-  <w:abstractNum w:abstractNumId="14">
+  <w:abstractNum w:abstractNumId="14" w15:restartNumberingAfterBreak="0">
     <w:nsid w:val="67EF1079"/>
     <w:multiLevelType w:val="hybridMultilevel"/>
     <w:tmpl w:val="3F5655A8"/>
@@ -10699,7 +12635,7 @@
       </w:pPr>
     </w:lvl>
   </w:abstractNum>
-  <w:abstractNum w:abstractNumId="15">
+  <w:abstractNum w:abstractNumId="15" w15:restartNumberingAfterBreak="0">
     <w:nsid w:val="6BB0155A"/>
     <w:multiLevelType w:val="singleLevel"/>
     <w:tmpl w:val="0C0A0001"/>
@@ -10719,7 +12655,7 @@
       </w:rPr>
     </w:lvl>
   </w:abstractNum>
-  <w:abstractNum w:abstractNumId="16">
+  <w:abstractNum w:abstractNumId="16" w15:restartNumberingAfterBreak="0">
     <w:nsid w:val="6F235E2F"/>
     <w:multiLevelType w:val="singleLevel"/>
     <w:tmpl w:val="0C0A0001"/>
@@ -10739,7 +12675,7 @@
       </w:rPr>
     </w:lvl>
   </w:abstractNum>
-  <w:abstractNum w:abstractNumId="17">
+  <w:abstractNum w:abstractNumId="17" w15:restartNumberingAfterBreak="0">
     <w:nsid w:val="6FF3110C"/>
     <w:multiLevelType w:val="hybridMultilevel"/>
     <w:tmpl w:val="7F6CC4E0"/>
@@ -10828,7 +12764,96 @@
       </w:pPr>
     </w:lvl>
   </w:abstractNum>
-  <w:abstractNum w:abstractNumId="18">
+  <w:abstractNum w:abstractNumId="18" w15:restartNumberingAfterBreak="0">
+    <w:nsid w:val="79352867"/>
+    <w:multiLevelType w:val="hybridMultilevel"/>
+    <w:tmpl w:val="AD52CA86"/>
+    <w:lvl w:ilvl="0" w:tplc="7D7C9926">
+      <w:start w:val="1"/>
+      <w:numFmt w:val="decimal"/>
+      <w:lvlText w:val="%1-"/>
+      <w:lvlJc w:val="left"/>
+      <w:pPr>
+        <w:ind w:left="689" w:hanging="360"/>
+      </w:pPr>
+      <w:rPr>
+        <w:rFonts w:hint="default"/>
+      </w:rPr>
+    </w:lvl>
+    <w:lvl w:ilvl="1" w:tplc="2C0A0019" w:tentative="1">
+      <w:start w:val="1"/>
+      <w:numFmt w:val="lowerLetter"/>
+      <w:lvlText w:val="%2."/>
+      <w:lvlJc w:val="left"/>
+      <w:pPr>
+        <w:ind w:left="1409" w:hanging="360"/>
+      </w:pPr>
+    </w:lvl>
+    <w:lvl w:ilvl="2" w:tplc="2C0A001B" w:tentative="1">
+      <w:start w:val="1"/>
+      <w:numFmt w:val="lowerRoman"/>
+      <w:lvlText w:val="%3."/>
+      <w:lvlJc w:val="right"/>
+      <w:pPr>
+        <w:ind w:left="2129" w:hanging="180"/>
+      </w:pPr>
+    </w:lvl>
+    <w:lvl w:ilvl="3" w:tplc="2C0A000F" w:tentative="1">
+      <w:start w:val="1"/>
+      <w:numFmt w:val="decimal"/>
+      <w:lvlText w:val="%4."/>
+      <w:lvlJc w:val="left"/>
+      <w:pPr>
+        <w:ind w:left="2849" w:hanging="360"/>
+      </w:pPr>
+    </w:lvl>
+    <w:lvl w:ilvl="4" w:tplc="2C0A0019" w:tentative="1">
+      <w:start w:val="1"/>
+      <w:numFmt w:val="lowerLetter"/>
+      <w:lvlText w:val="%5."/>
+      <w:lvlJc w:val="left"/>
+      <w:pPr>
+        <w:ind w:left="3569" w:hanging="360"/>
+      </w:pPr>
+    </w:lvl>
+    <w:lvl w:ilvl="5" w:tplc="2C0A001B" w:tentative="1">
+      <w:start w:val="1"/>
+      <w:numFmt w:val="lowerRoman"/>
+      <w:lvlText w:val="%6."/>
+      <w:lvlJc w:val="right"/>
+      <w:pPr>
+        <w:ind w:left="4289" w:hanging="180"/>
+      </w:pPr>
+    </w:lvl>
+    <w:lvl w:ilvl="6" w:tplc="2C0A000F" w:tentative="1">
+      <w:start w:val="1"/>
+      <w:numFmt w:val="decimal"/>
+      <w:lvlText w:val="%7."/>
+      <w:lvlJc w:val="left"/>
+      <w:pPr>
+        <w:ind w:left="5009" w:hanging="360"/>
+      </w:pPr>
+    </w:lvl>
+    <w:lvl w:ilvl="7" w:tplc="2C0A0019" w:tentative="1">
+      <w:start w:val="1"/>
+      <w:numFmt w:val="lowerLetter"/>
+      <w:lvlText w:val="%8."/>
+      <w:lvlJc w:val="left"/>
+      <w:pPr>
+        <w:ind w:left="5729" w:hanging="360"/>
+      </w:pPr>
+    </w:lvl>
+    <w:lvl w:ilvl="8" w:tplc="2C0A001B" w:tentative="1">
+      <w:start w:val="1"/>
+      <w:numFmt w:val="lowerRoman"/>
+      <w:lvlText w:val="%9."/>
+      <w:lvlJc w:val="right"/>
+      <w:pPr>
+        <w:ind w:left="6449" w:hanging="180"/>
+      </w:pPr>
+    </w:lvl>
+  </w:abstractNum>
+  <w:abstractNum w:abstractNumId="19" w15:restartNumberingAfterBreak="0">
     <w:nsid w:val="796723EE"/>
     <w:multiLevelType w:val="hybridMultilevel"/>
     <w:tmpl w:val="200A836C"/>
@@ -10917,7 +12942,7 @@
       </w:pPr>
     </w:lvl>
   </w:abstractNum>
-  <w:abstractNum w:abstractNumId="19">
+  <w:abstractNum w:abstractNumId="20" w15:restartNumberingAfterBreak="0">
     <w:nsid w:val="7D3B189D"/>
     <w:multiLevelType w:val="hybridMultilevel"/>
     <w:tmpl w:val="4802C32A"/>
@@ -11006,71 +13031,74 @@
       </w:pPr>
     </w:lvl>
   </w:abstractNum>
-  <w:num w:numId="1">
+  <w:num w:numId="1" w16cid:durableId="1610971357">
     <w:abstractNumId w:val="1"/>
   </w:num>
-  <w:num w:numId="2">
+  <w:num w:numId="2" w16cid:durableId="435370519">
     <w:abstractNumId w:val="9"/>
   </w:num>
-  <w:num w:numId="3">
+  <w:num w:numId="3" w16cid:durableId="1327519069">
     <w:abstractNumId w:val="2"/>
   </w:num>
-  <w:num w:numId="4">
+  <w:num w:numId="4" w16cid:durableId="123352191">
     <w:abstractNumId w:val="10"/>
   </w:num>
-  <w:num w:numId="5">
+  <w:num w:numId="5" w16cid:durableId="23334563">
     <w:abstractNumId w:val="14"/>
   </w:num>
-  <w:num w:numId="6">
+  <w:num w:numId="6" w16cid:durableId="704519869">
     <w:abstractNumId w:val="7"/>
   </w:num>
-  <w:num w:numId="7">
+  <w:num w:numId="7" w16cid:durableId="374046219">
     <w:abstractNumId w:val="3"/>
   </w:num>
-  <w:num w:numId="8">
+  <w:num w:numId="8" w16cid:durableId="2054183540">
+    <w:abstractNumId w:val="20"/>
+  </w:num>
+  <w:num w:numId="9" w16cid:durableId="1675524787">
+    <w:abstractNumId w:val="16"/>
+  </w:num>
+  <w:num w:numId="10" w16cid:durableId="328295917">
+    <w:abstractNumId w:val="15"/>
+  </w:num>
+  <w:num w:numId="11" w16cid:durableId="69548861">
     <w:abstractNumId w:val="19"/>
   </w:num>
-  <w:num w:numId="9">
-    <w:abstractNumId w:val="16"/>
-  </w:num>
-  <w:num w:numId="10">
-    <w:abstractNumId w:val="15"/>
-  </w:num>
-  <w:num w:numId="11">
-    <w:abstractNumId w:val="18"/>
-  </w:num>
-  <w:num w:numId="12">
+  <w:num w:numId="12" w16cid:durableId="1387215384">
     <w:abstractNumId w:val="17"/>
   </w:num>
-  <w:num w:numId="13">
+  <w:num w:numId="13" w16cid:durableId="443186833">
     <w:abstractNumId w:val="0"/>
   </w:num>
-  <w:num w:numId="14">
+  <w:num w:numId="14" w16cid:durableId="760566091">
     <w:abstractNumId w:val="13"/>
   </w:num>
-  <w:num w:numId="15">
+  <w:num w:numId="15" w16cid:durableId="63646511">
     <w:abstractNumId w:val="11"/>
   </w:num>
-  <w:num w:numId="16">
+  <w:num w:numId="16" w16cid:durableId="410198370">
     <w:abstractNumId w:val="8"/>
   </w:num>
-  <w:num w:numId="17">
+  <w:num w:numId="17" w16cid:durableId="2076008664">
     <w:abstractNumId w:val="4"/>
   </w:num>
-  <w:num w:numId="18">
+  <w:num w:numId="18" w16cid:durableId="1717579416">
     <w:abstractNumId w:val="5"/>
   </w:num>
-  <w:num w:numId="19">
+  <w:num w:numId="19" w16cid:durableId="1707364984">
     <w:abstractNumId w:val="12"/>
   </w:num>
-  <w:num w:numId="20">
+  <w:num w:numId="20" w16cid:durableId="1296763195">
     <w:abstractNumId w:val="6"/>
+  </w:num>
+  <w:num w:numId="21" w16cid:durableId="1916276981">
+    <w:abstractNumId w:val="18"/>
   </w:num>
 </w:numbering>
 </file>
 
 <file path=word/styles.xml><?xml version="1.0" encoding="utf-8"?>
-<w:styles xmlns:mc="http://schemas.openxmlformats.org/markup-compatibility/2006" xmlns:r="http://schemas.openxmlformats.org/officeDocument/2006/relationships" xmlns:w="http://schemas.openxmlformats.org/wordprocessingml/2006/main" xmlns:w14="http://schemas.microsoft.com/office/word/2010/wordml" xmlns:w15="http://schemas.microsoft.com/office/word/2012/wordml" mc:Ignorable="w14 w15">
+<w:styles xmlns:mc="http://schemas.openxmlformats.org/markup-compatibility/2006" xmlns:r="http://schemas.openxmlformats.org/officeDocument/2006/relationships" xmlns:w="http://schemas.openxmlformats.org/wordprocessingml/2006/main" xmlns:w14="http://schemas.microsoft.com/office/word/2010/wordml" xmlns:w15="http://schemas.microsoft.com/office/word/2012/wordml" xmlns:w16cex="http://schemas.microsoft.com/office/word/2018/wordml/cex" xmlns:w16cid="http://schemas.microsoft.com/office/word/2016/wordml/cid" xmlns:w16="http://schemas.microsoft.com/office/word/2018/wordml" xmlns:w16sdtdh="http://schemas.microsoft.com/office/word/2020/wordml/sdtdatahash" xmlns:w16se="http://schemas.microsoft.com/office/word/2015/wordml/symex" mc:Ignorable="w14 w15 w16se w16cid w16 w16cex w16sdtdh">
   <w:docDefaults>
     <w:rPrDefault>
       <w:rPr>
@@ -11086,7 +13114,7 @@
       </w:pPr>
     </w:pPrDefault>
   </w:docDefaults>
-  <w:latentStyles w:defLockedState="0" w:defUIPriority="99" w:defSemiHidden="0" w:defUnhideWhenUsed="0" w:defQFormat="0" w:count="371">
+  <w:latentStyles w:defLockedState="0" w:defUIPriority="99" w:defSemiHidden="0" w:defUnhideWhenUsed="0" w:defQFormat="0" w:count="376">
     <w:lsdException w:name="Normal" w:uiPriority="0" w:qFormat="1"/>
     <w:lsdException w:name="heading 1" w:uiPriority="9" w:qFormat="1"/>
     <w:lsdException w:name="heading 2" w:semiHidden="1" w:uiPriority="9" w:unhideWhenUsed="1" w:qFormat="1"/>
@@ -11458,6 +13486,11 @@
     <w:lsdException w:name="List Table 5 Dark Accent 6" w:uiPriority="50"/>
     <w:lsdException w:name="List Table 6 Colorful Accent 6" w:uiPriority="51"/>
     <w:lsdException w:name="List Table 7 Colorful Accent 6" w:uiPriority="52"/>
+    <w:lsdException w:name="Mention" w:semiHidden="1" w:unhideWhenUsed="1"/>
+    <w:lsdException w:name="Smart Hyperlink" w:semiHidden="1" w:unhideWhenUsed="1"/>
+    <w:lsdException w:name="Hashtag" w:semiHidden="1" w:unhideWhenUsed="1"/>
+    <w:lsdException w:name="Unresolved Mention" w:semiHidden="1" w:unhideWhenUsed="1"/>
+    <w:lsdException w:name="Smart Link" w:semiHidden="1" w:unhideWhenUsed="1"/>
   </w:latentStyles>
   <w:style w:type="paragraph" w:default="1" w:styleId="Normal">
     <w:name w:val="Normal"/>
@@ -11678,7 +13711,6 @@
       <w:lang w:val="es-AR" w:eastAsia="es-AR"/>
     </w:rPr>
     <w:tblPr>
-      <w:tblInd w:w="0" w:type="dxa"/>
       <w:tblBorders>
         <w:top w:val="single" w:sz="4" w:space="0" w:color="auto"/>
         <w:left w:val="single" w:sz="4" w:space="0" w:color="auto"/>
@@ -11687,12 +13719,6 @@
         <w:insideH w:val="single" w:sz="4" w:space="0" w:color="auto"/>
         <w:insideV w:val="single" w:sz="4" w:space="0" w:color="auto"/>
       </w:tblBorders>
-      <w:tblCellMar>
-        <w:top w:w="0" w:type="dxa"/>
-        <w:left w:w="108" w:type="dxa"/>
-        <w:bottom w:w="0" w:type="dxa"/>
-        <w:right w:w="108" w:type="dxa"/>
-      </w:tblCellMar>
     </w:tblPr>
   </w:style>
   <w:style w:type="paragraph" w:customStyle="1" w:styleId="m3963628290634789857m7538648598264844620m-3856855006906626687xxxmsonormal">
@@ -12219,7 +14245,7 @@
     <w:basedOn w:val="Fuentedeprrafopredeter"/>
     <w:rsid w:val="00B10615"/>
   </w:style>
-  <w:style w:type="table" w:styleId="Tabladecuadrcula4-nfasis1">
+  <w:style w:type="table" w:styleId="Tablaconcuadrcula4-nfasis1">
     <w:name w:val="Grid Table 4 Accent 1"/>
     <w:basedOn w:val="Tablanormal"/>
     <w:uiPriority w:val="49"/>
@@ -12230,7 +14256,6 @@
     <w:tblPr>
       <w:tblStyleRowBandSize w:val="1"/>
       <w:tblStyleColBandSize w:val="1"/>
-      <w:tblInd w:w="0" w:type="dxa"/>
       <w:tblBorders>
         <w:top w:val="single" w:sz="4" w:space="0" w:color="9CC2E5" w:themeColor="accent1" w:themeTint="99"/>
         <w:left w:val="single" w:sz="4" w:space="0" w:color="9CC2E5" w:themeColor="accent1" w:themeTint="99"/>
@@ -12239,12 +14264,6 @@
         <w:insideH w:val="single" w:sz="4" w:space="0" w:color="9CC2E5" w:themeColor="accent1" w:themeTint="99"/>
         <w:insideV w:val="single" w:sz="4" w:space="0" w:color="9CC2E5" w:themeColor="accent1" w:themeTint="99"/>
       </w:tblBorders>
-      <w:tblCellMar>
-        <w:top w:w="0" w:type="dxa"/>
-        <w:left w:w="108" w:type="dxa"/>
-        <w:bottom w:w="0" w:type="dxa"/>
-        <w:right w:w="108" w:type="dxa"/>
-      </w:tblCellMar>
     </w:tblPr>
     <w:tblStylePr w:type="firstRow">
       <w:rPr>
@@ -12329,7 +14348,7 @@
 </file>
 
 <file path=word/glossary/document.xml><?xml version="1.0" encoding="utf-8"?>
-<w:glossaryDocument xmlns:wpc="http://schemas.microsoft.com/office/word/2010/wordprocessingCanvas" xmlns:mc="http://schemas.openxmlformats.org/markup-compatibility/2006" xmlns:o="urn:schemas-microsoft-com:office:office" xmlns:r="http://schemas.openxmlformats.org/officeDocument/2006/relationships" xmlns:m="http://schemas.openxmlformats.org/officeDocument/2006/math" xmlns:v="urn:schemas-microsoft-com:vml" xmlns:wp14="http://schemas.microsoft.com/office/word/2010/wordprocessingDrawing" xmlns:wp="http://schemas.openxmlformats.org/drawingml/2006/wordprocessingDrawing" xmlns:w10="urn:schemas-microsoft-com:office:word" xmlns:w="http://schemas.openxmlformats.org/wordprocessingml/2006/main" xmlns:w14="http://schemas.microsoft.com/office/word/2010/wordml" xmlns:w15="http://schemas.microsoft.com/office/word/2012/wordml" xmlns:wpg="http://schemas.microsoft.com/office/word/2010/wordprocessingGroup" xmlns:wpi="http://schemas.microsoft.com/office/word/2010/wordprocessingInk" xmlns:wne="http://schemas.microsoft.com/office/word/2006/wordml" xmlns:wps="http://schemas.microsoft.com/office/word/2010/wordprocessingShape" mc:Ignorable="w14 w15 wp14">
+<w:glossaryDocument xmlns:wpc="http://schemas.microsoft.com/office/word/2010/wordprocessingCanvas" xmlns:cx="http://schemas.microsoft.com/office/drawing/2014/chartex" xmlns:cx1="http://schemas.microsoft.com/office/drawing/2015/9/8/chartex" xmlns:cx2="http://schemas.microsoft.com/office/drawing/2015/10/21/chartex" xmlns:cx3="http://schemas.microsoft.com/office/drawing/2016/5/9/chartex" xmlns:cx4="http://schemas.microsoft.com/office/drawing/2016/5/10/chartex" xmlns:cx5="http://schemas.microsoft.com/office/drawing/2016/5/11/chartex" xmlns:cx6="http://schemas.microsoft.com/office/drawing/2016/5/12/chartex" xmlns:cx7="http://schemas.microsoft.com/office/drawing/2016/5/13/chartex" xmlns:cx8="http://schemas.microsoft.com/office/drawing/2016/5/14/chartex" xmlns:mc="http://schemas.openxmlformats.org/markup-compatibility/2006" xmlns:aink="http://schemas.microsoft.com/office/drawing/2016/ink" xmlns:am3d="http://schemas.microsoft.com/office/drawing/2017/model3d" xmlns:o="urn:schemas-microsoft-com:office:office" xmlns:oel="http://schemas.microsoft.com/office/2019/extlst" xmlns:r="http://schemas.openxmlformats.org/officeDocument/2006/relationships" xmlns:m="http://schemas.openxmlformats.org/officeDocument/2006/math" xmlns:v="urn:schemas-microsoft-com:vml" xmlns:wp14="http://schemas.microsoft.com/office/word/2010/wordprocessingDrawing" xmlns:wp="http://schemas.openxmlformats.org/drawingml/2006/wordprocessingDrawing" xmlns:w10="urn:schemas-microsoft-com:office:word" xmlns:w="http://schemas.openxmlformats.org/wordprocessingml/2006/main" xmlns:w14="http://schemas.microsoft.com/office/word/2010/wordml" xmlns:w15="http://schemas.microsoft.com/office/word/2012/wordml" xmlns:w16cex="http://schemas.microsoft.com/office/word/2018/wordml/cex" xmlns:w16cid="http://schemas.microsoft.com/office/word/2016/wordml/cid" xmlns:w16="http://schemas.microsoft.com/office/word/2018/wordml" xmlns:w16sdtdh="http://schemas.microsoft.com/office/word/2020/wordml/sdtdatahash" xmlns:w16se="http://schemas.microsoft.com/office/word/2015/wordml/symex" xmlns:wpg="http://schemas.microsoft.com/office/word/2010/wordprocessingGroup" xmlns:wpi="http://schemas.microsoft.com/office/word/2010/wordprocessingInk" xmlns:wne="http://schemas.microsoft.com/office/word/2006/wordml" xmlns:wps="http://schemas.microsoft.com/office/word/2010/wordprocessingShape" mc:Ignorable="w14 w15 w16se w16cid w16 w16cex w16sdtdh wp14">
   <w:docParts>
     <w:docPart>
       <w:docPartPr>
@@ -12533,7 +14552,7 @@
 </file>
 
 <file path=word/glossary/fontTable.xml><?xml version="1.0" encoding="utf-8"?>
-<w:fonts xmlns:mc="http://schemas.openxmlformats.org/markup-compatibility/2006" xmlns:r="http://schemas.openxmlformats.org/officeDocument/2006/relationships" xmlns:w="http://schemas.openxmlformats.org/wordprocessingml/2006/main" xmlns:w14="http://schemas.microsoft.com/office/word/2010/wordml" xmlns:w15="http://schemas.microsoft.com/office/word/2012/wordml" mc:Ignorable="w14 w15">
+<w:fonts xmlns:mc="http://schemas.openxmlformats.org/markup-compatibility/2006" xmlns:r="http://schemas.openxmlformats.org/officeDocument/2006/relationships" xmlns:w="http://schemas.openxmlformats.org/wordprocessingml/2006/main" xmlns:w14="http://schemas.microsoft.com/office/word/2010/wordml" xmlns:w15="http://schemas.microsoft.com/office/word/2012/wordml" xmlns:w16cex="http://schemas.microsoft.com/office/word/2018/wordml/cex" xmlns:w16cid="http://schemas.microsoft.com/office/word/2016/wordml/cid" xmlns:w16="http://schemas.microsoft.com/office/word/2018/wordml" xmlns:w16sdtdh="http://schemas.microsoft.com/office/word/2020/wordml/sdtdatahash" xmlns:w16se="http://schemas.microsoft.com/office/word/2015/wordml/symex" mc:Ignorable="w14 w15 w16se w16cid w16 w16cex w16sdtdh">
   <w:font w:name="Arial">
     <w:panose1 w:val="020B0604020202020204"/>
     <w:charset w:val="00"/>
@@ -12546,7 +14565,7 @@
     <w:charset w:val="00"/>
     <w:family w:val="swiss"/>
     <w:pitch w:val="variable"/>
-    <w:sig w:usb0="E4002EFF" w:usb1="C200247B" w:usb2="00000009" w:usb3="00000000" w:csb0="000001FF" w:csb1="00000000"/>
+    <w:sig w:usb0="E4002EFF" w:usb1="C000247B" w:usb2="00000009" w:usb3="00000000" w:csb0="000001FF" w:csb1="00000000"/>
   </w:font>
   <w:font w:name="Courier New">
     <w:panose1 w:val="02070309020205020404"/>
@@ -12581,7 +14600,7 @@
     <w:charset w:val="00"/>
     <w:family w:val="swiss"/>
     <w:pitch w:val="variable"/>
-    <w:sig w:usb0="E4002EFF" w:usb1="C200247B" w:usb2="00000009" w:usb3="00000000" w:csb0="000001FF" w:csb1="00000000"/>
+    <w:sig w:usb0="E4002EFF" w:usb1="C000247B" w:usb2="00000009" w:usb3="00000000" w:csb0="000001FF" w:csb1="00000000"/>
   </w:font>
   <w:font w:name="Segoe UI">
     <w:panose1 w:val="020B0502040204020203"/>
@@ -12595,7 +14614,7 @@
 </file>
 
 <file path=word/glossary/settings.xml><?xml version="1.0" encoding="utf-8"?>
-<w:settings xmlns:mc="http://schemas.openxmlformats.org/markup-compatibility/2006" xmlns:o="urn:schemas-microsoft-com:office:office" xmlns:r="http://schemas.openxmlformats.org/officeDocument/2006/relationships" xmlns:m="http://schemas.openxmlformats.org/officeDocument/2006/math" xmlns:v="urn:schemas-microsoft-com:vml" xmlns:w10="urn:schemas-microsoft-com:office:word" xmlns:w="http://schemas.openxmlformats.org/wordprocessingml/2006/main" xmlns:w14="http://schemas.microsoft.com/office/word/2010/wordml" xmlns:w15="http://schemas.microsoft.com/office/word/2012/wordml" xmlns:sl="http://schemas.openxmlformats.org/schemaLibrary/2006/main" mc:Ignorable="w14 w15">
+<w:settings xmlns:mc="http://schemas.openxmlformats.org/markup-compatibility/2006" xmlns:o="urn:schemas-microsoft-com:office:office" xmlns:r="http://schemas.openxmlformats.org/officeDocument/2006/relationships" xmlns:m="http://schemas.openxmlformats.org/officeDocument/2006/math" xmlns:v="urn:schemas-microsoft-com:vml" xmlns:w10="urn:schemas-microsoft-com:office:word" xmlns:w="http://schemas.openxmlformats.org/wordprocessingml/2006/main" xmlns:w14="http://schemas.microsoft.com/office/word/2010/wordml" xmlns:w15="http://schemas.microsoft.com/office/word/2012/wordml" xmlns:w16cex="http://schemas.microsoft.com/office/word/2018/wordml/cex" xmlns:w16cid="http://schemas.microsoft.com/office/word/2016/wordml/cid" xmlns:w16="http://schemas.microsoft.com/office/word/2018/wordml" xmlns:w16sdtdh="http://schemas.microsoft.com/office/word/2020/wordml/sdtdatahash" xmlns:w16se="http://schemas.microsoft.com/office/word/2015/wordml/symex" xmlns:sl="http://schemas.openxmlformats.org/schemaLibrary/2006/main" mc:Ignorable="w14 w15 w16se w16cid w16 w16cex w16sdtdh">
   <w:view w:val="normal"/>
   <w:revisionView w:inkAnnotations="0"/>
   <w:defaultTabStop w:val="708"/>
@@ -12604,6 +14623,7 @@
   <w:compat>
     <w:useFELayout/>
     <w:compatSetting w:name="compatibilityMode" w:uri="http://schemas.microsoft.com/office/word" w:val="12"/>
+    <w:compatSetting w:name="useWord2013TrackBottomHyphenation" w:uri="http://schemas.microsoft.com/office/word" w:val="1"/>
   </w:compat>
   <w:rsids>
     <w:rsidRoot w:val="003D490C"/>
@@ -12653,7 +14673,7 @@
 </file>
 
 <file path=word/glossary/styles.xml><?xml version="1.0" encoding="utf-8"?>
-<w:styles xmlns:mc="http://schemas.openxmlformats.org/markup-compatibility/2006" xmlns:r="http://schemas.openxmlformats.org/officeDocument/2006/relationships" xmlns:w="http://schemas.openxmlformats.org/wordprocessingml/2006/main" xmlns:w14="http://schemas.microsoft.com/office/word/2010/wordml" xmlns:w15="http://schemas.microsoft.com/office/word/2012/wordml" mc:Ignorable="w14 w15">
+<w:styles xmlns:mc="http://schemas.openxmlformats.org/markup-compatibility/2006" xmlns:r="http://schemas.openxmlformats.org/officeDocument/2006/relationships" xmlns:w="http://schemas.openxmlformats.org/wordprocessingml/2006/main" xmlns:w14="http://schemas.microsoft.com/office/word/2010/wordml" xmlns:w15="http://schemas.microsoft.com/office/word/2012/wordml" xmlns:w16cex="http://schemas.microsoft.com/office/word/2018/wordml/cex" xmlns:w16cid="http://schemas.microsoft.com/office/word/2016/wordml/cid" xmlns:w16="http://schemas.microsoft.com/office/word/2018/wordml" xmlns:w16sdtdh="http://schemas.microsoft.com/office/word/2020/wordml/sdtdatahash" xmlns:w16se="http://schemas.microsoft.com/office/word/2015/wordml/symex" mc:Ignorable="w14 w15 w16se w16cid w16 w16cex w16sdtdh">
   <w:docDefaults>
     <w:rPrDefault>
       <w:rPr>
@@ -12669,7 +14689,7 @@
       </w:pPr>
     </w:pPrDefault>
   </w:docDefaults>
-  <w:latentStyles w:defLockedState="0" w:defUIPriority="99" w:defSemiHidden="0" w:defUnhideWhenUsed="0" w:defQFormat="0" w:count="371">
+  <w:latentStyles w:defLockedState="0" w:defUIPriority="99" w:defSemiHidden="0" w:defUnhideWhenUsed="0" w:defQFormat="0" w:count="376">
     <w:lsdException w:name="Normal" w:uiPriority="0" w:qFormat="1"/>
     <w:lsdException w:name="heading 1" w:uiPriority="9" w:qFormat="1"/>
     <w:lsdException w:name="heading 2" w:semiHidden="1" w:uiPriority="9" w:unhideWhenUsed="1" w:qFormat="1"/>
@@ -13041,6 +15061,11 @@
     <w:lsdException w:name="List Table 5 Dark Accent 6" w:uiPriority="50"/>
     <w:lsdException w:name="List Table 6 Colorful Accent 6" w:uiPriority="51"/>
     <w:lsdException w:name="List Table 7 Colorful Accent 6" w:uiPriority="52"/>
+    <w:lsdException w:name="Mention" w:semiHidden="1" w:unhideWhenUsed="1"/>
+    <w:lsdException w:name="Smart Hyperlink" w:semiHidden="1" w:unhideWhenUsed="1"/>
+    <w:lsdException w:name="Hashtag" w:semiHidden="1" w:unhideWhenUsed="1"/>
+    <w:lsdException w:name="Unresolved Mention" w:semiHidden="1" w:unhideWhenUsed="1"/>
+    <w:lsdException w:name="Smart Link" w:semiHidden="1" w:unhideWhenUsed="1"/>
   </w:latentStyles>
   <w:style w:type="paragraph" w:default="1" w:styleId="Normal">
     <w:name w:val="Normal"/>
@@ -13128,7 +15153,7 @@
 </file>
 
 <file path=word/glossary/webSettings.xml><?xml version="1.0" encoding="utf-8"?>
-<w:webSettings xmlns:mc="http://schemas.openxmlformats.org/markup-compatibility/2006" xmlns:r="http://schemas.openxmlformats.org/officeDocument/2006/relationships" xmlns:w="http://schemas.openxmlformats.org/wordprocessingml/2006/main" xmlns:w14="http://schemas.microsoft.com/office/word/2010/wordml" xmlns:w15="http://schemas.microsoft.com/office/word/2012/wordml" mc:Ignorable="w14 w15">
+<w:webSettings xmlns:mc="http://schemas.openxmlformats.org/markup-compatibility/2006" xmlns:r="http://schemas.openxmlformats.org/officeDocument/2006/relationships" xmlns:w="http://schemas.openxmlformats.org/wordprocessingml/2006/main" xmlns:w14="http://schemas.microsoft.com/office/word/2010/wordml" xmlns:w15="http://schemas.microsoft.com/office/word/2012/wordml" xmlns:w16cex="http://schemas.microsoft.com/office/word/2018/wordml/cex" xmlns:w16cid="http://schemas.microsoft.com/office/word/2016/wordml/cid" xmlns:w16="http://schemas.microsoft.com/office/word/2018/wordml" xmlns:w16sdtdh="http://schemas.microsoft.com/office/word/2020/wordml/sdtdatahash" xmlns:w16se="http://schemas.microsoft.com/office/word/2015/wordml/symex" mc:Ignorable="w14 w15 w16se w16cid w16 w16cex w16sdtdh">
   <w:optimizeForBrowser/>
   <w:allowPNG/>
 </w:webSettings>
